--- a/A03-Facturación.docx
+++ b/A03-Facturación.docx
@@ -1,6 +1,6 @@
 
 <file path=word/document.xml><?xml version="1.0" encoding="utf-8"?>
-<w:document xmlns:wpc="http://schemas.microsoft.com/office/word/2010/wordprocessingCanvas" xmlns:cx="http://schemas.microsoft.com/office/drawing/2014/chartex" xmlns:cx1="http://schemas.microsoft.com/office/drawing/2015/9/8/chartex" xmlns:cx2="http://schemas.microsoft.com/office/drawing/2015/10/21/chartex" xmlns:cx3="http://schemas.microsoft.com/office/drawing/2016/5/9/chartex" xmlns:cx4="http://schemas.microsoft.com/office/drawing/2016/5/10/chartex" xmlns:cx5="http://schemas.microsoft.com/office/drawing/2016/5/11/chartex" xmlns:cx6="http://schemas.microsoft.com/office/drawing/2016/5/12/chartex" xmlns:cx7="http://schemas.microsoft.com/office/drawing/2016/5/13/chartex" xmlns:cx8="http://schemas.microsoft.com/office/drawing/2016/5/14/chartex" xmlns:mc="http://schemas.openxmlformats.org/markup-compatibility/2006" xmlns:aink="http://schemas.microsoft.com/office/drawing/2016/ink" xmlns:am3d="http://schemas.microsoft.com/office/drawing/2017/model3d" xmlns:o="urn:schemas-microsoft-com:office:office" xmlns:oel="http://schemas.microsoft.com/office/2019/extlst" xmlns:r="http://schemas.openxmlformats.org/officeDocument/2006/relationships" xmlns:m="http://schemas.openxmlformats.org/officeDocument/2006/math" xmlns:v="urn:schemas-microsoft-com:vml" xmlns:wp14="http://schemas.microsoft.com/office/word/2010/wordprocessingDrawing" xmlns:wp="http://schemas.openxmlformats.org/drawingml/2006/wordprocessingDrawing" xmlns:w10="urn:schemas-microsoft-com:office:word" xmlns:w="http://schemas.openxmlformats.org/wordprocessingml/2006/main" xmlns:w14="http://schemas.microsoft.com/office/word/2010/wordml" xmlns:w15="http://schemas.microsoft.com/office/word/2012/wordml" xmlns:w16cex="http://schemas.microsoft.com/office/word/2018/wordml/cex" xmlns:w16cid="http://schemas.microsoft.com/office/word/2016/wordml/cid" xmlns:w16="http://schemas.microsoft.com/office/word/2018/wordml" xmlns:w16du="http://schemas.microsoft.com/office/word/2023/wordml/word16du" xmlns:w16sdtdh="http://schemas.microsoft.com/office/word/2020/wordml/sdtdatahash" xmlns:w16se="http://schemas.microsoft.com/office/word/2015/wordml/symex" xmlns:wpg="http://schemas.microsoft.com/office/word/2010/wordprocessingGroup" xmlns:wpi="http://schemas.microsoft.com/office/word/2010/wordprocessingInk" xmlns:wne="http://schemas.microsoft.com/office/word/2006/wordml" xmlns:wps="http://schemas.microsoft.com/office/word/2010/wordprocessingShape" mc:Ignorable="w14 w15 w16se w16cid w16 w16cex w16sdtdh w16du wp14">
+<w:document xmlns:wpc="http://schemas.microsoft.com/office/word/2010/wordprocessingCanvas" xmlns:cx="http://schemas.microsoft.com/office/drawing/2014/chartex" xmlns:mc="http://schemas.openxmlformats.org/markup-compatibility/2006" xmlns:o="urn:schemas-microsoft-com:office:office" xmlns:r="http://schemas.openxmlformats.org/officeDocument/2006/relationships" xmlns:m="http://schemas.openxmlformats.org/officeDocument/2006/math" xmlns:v="urn:schemas-microsoft-com:vml" xmlns:wp14="http://schemas.microsoft.com/office/word/2010/wordprocessingDrawing" xmlns:wp="http://schemas.openxmlformats.org/drawingml/2006/wordprocessingDrawing" xmlns:w10="urn:schemas-microsoft-com:office:word" xmlns:w="http://schemas.openxmlformats.org/wordprocessingml/2006/main" xmlns:w14="http://schemas.microsoft.com/office/word/2010/wordml" xmlns:w15="http://schemas.microsoft.com/office/word/2012/wordml" xmlns:w16se="http://schemas.microsoft.com/office/word/2015/wordml/symex" xmlns:wpg="http://schemas.microsoft.com/office/word/2010/wordprocessingGroup" xmlns:wpi="http://schemas.microsoft.com/office/word/2010/wordprocessingInk" xmlns:wne="http://schemas.microsoft.com/office/word/2006/wordml" xmlns:wps="http://schemas.microsoft.com/office/word/2010/wordprocessingShape" mc:Ignorable="w14 w15 w16se wp14">
   <w:body>
     <w:p>
       <w:pPr>
@@ -24,65 +24,82 @@
       </w:r>
       <w:r>
         <w:rPr>
+          <w:lang w:val="es-AR"/>
+        </w:rPr>
+        <w:t xml:space="preserve">A03 – Requerimiento de Facturación </w:t>
+      </w:r>
+    </w:p>
+    <w:p>
+      <w:pPr>
+        <w:rPr>
+          <w:lang w:val="es-AR"/>
+        </w:rPr>
+      </w:pPr>
+      <w:r>
+        <w:rPr>
+          <w:b/>
+          <w:lang w:val="es-AR"/>
+        </w:rPr>
+        <w:t>Objetivo:</w:t>
+      </w:r>
+      <w:r>
+        <w:rPr>
+          <w:lang w:val="es-AR"/>
+        </w:rPr>
+        <w:t xml:space="preserve"> </w:t>
+      </w:r>
+      <w:r>
+        <w:rPr>
+          <w:lang w:val="es-AR"/>
+        </w:rPr>
+        <w:t>Además</w:t>
+      </w:r>
+      <w:r>
+        <w:rPr>
+          <w:rFonts w:ascii="Segoe UI" w:hAnsi="Segoe UI" w:cs="Segoe UI"/>
+          <w:color w:val="0D0D0D"/>
+          <w:shd w:val="clear" w:color="auto" w:fill="FFFFFF"/>
+        </w:rPr>
+        <w:t xml:space="preserve">, </w:t>
+      </w:r>
+      <w:r>
+        <w:rPr>
+          <w:lang w:val="es-AR"/>
+        </w:rPr>
+        <w:t>demostrar</w:t>
+      </w:r>
+      <w:r>
+        <w:rPr>
+          <w:lang w:val="es-AR"/>
+        </w:rPr>
+        <w:t xml:space="preserve"> que la operación ha sido válida y que se han pagado los impuestos correspondientes</w:t>
+      </w:r>
+      <w:r>
+        <w:rPr>
+          <w:lang w:val="es-AR"/>
+        </w:rPr>
+        <w:t>.</w:t>
+      </w:r>
+    </w:p>
+    <w:p>
+      <w:pPr>
+        <w:rPr>
           <w:color w:val="AEAAAA" w:themeColor="background2" w:themeShade="BF"/>
           <w:lang w:val="es-AR"/>
         </w:rPr>
-        <w:t>A03 - Facturar</w:t>
-      </w:r>
-    </w:p>
-    <w:p>
-      <w:pPr>
-        <w:rPr>
-          <w:lang w:val="es-AR"/>
-        </w:rPr>
       </w:pPr>
       <w:r>
         <w:rPr>
           <w:b/>
           <w:lang w:val="es-AR"/>
         </w:rPr>
-        <w:t>Objetivo:</w:t>
+        <w:t>Requerimientos relacionados:</w:t>
       </w:r>
       <w:r>
         <w:rPr>
           <w:lang w:val="es-AR"/>
         </w:rPr>
         <w:t xml:space="preserve"> </w:t>
-      </w:r>
-      <w:r>
-        <w:rPr>
-          <w:color w:val="AEAAAA" w:themeColor="background2" w:themeShade="BF"/>
-          <w:lang w:val="es-AR"/>
-        </w:rPr>
-        <w:t>Objetivo principal del requerimiento</w:t>
-      </w:r>
-    </w:p>
-    <w:p>
-      <w:pPr>
-        <w:rPr>
-          <w:color w:val="AEAAAA" w:themeColor="background2" w:themeShade="BF"/>
-          <w:lang w:val="es-AR"/>
-        </w:rPr>
-      </w:pPr>
-      <w:r>
-        <w:rPr>
-          <w:b/>
-          <w:lang w:val="es-AR"/>
-        </w:rPr>
-        <w:t>Requerimientos relacionados:</w:t>
-      </w:r>
-      <w:r>
-        <w:rPr>
-          <w:lang w:val="es-AR"/>
-        </w:rPr>
-        <w:t xml:space="preserve"> </w:t>
-      </w:r>
-      <w:r>
-        <w:rPr>
-          <w:color w:val="AEAAAA" w:themeColor="background2" w:themeShade="BF"/>
-          <w:lang w:val="es-AR"/>
-        </w:rPr>
-        <w:t>Agregar en una tabla los nombres de los requerimientos relacionados asociando un hipervínculo a los mismo</w:t>
       </w:r>
     </w:p>
     <w:tbl>
@@ -214,6 +231,150 @@
                 <w:lang w:val="es-AR"/>
               </w:rPr>
             </w:pPr>
+            <w:r>
+              <w:rPr>
+                <w:rFonts w:ascii="Arial" w:hAnsi="Arial" w:cs="Arial"/>
+                <w:sz w:val="24"/>
+                <w:szCs w:val="24"/>
+              </w:rPr>
+              <w:t>cobrar las facturas</w:t>
+            </w:r>
+          </w:p>
+        </w:tc>
+        <w:tc>
+          <w:tcPr>
+            <w:tcW w:w="4247" w:type="dxa"/>
+          </w:tcPr>
+          <w:p>
+            <w:pPr>
+              <w:rPr>
+                <w:lang w:val="es-AR"/>
+              </w:rPr>
+            </w:pPr>
+          </w:p>
+        </w:tc>
+      </w:tr>
+      <w:tr>
+        <w:tc>
+          <w:tcPr>
+            <w:tcW w:w="4247" w:type="dxa"/>
+          </w:tcPr>
+          <w:p>
+            <w:pPr>
+              <w:rPr>
+                <w:rFonts w:ascii="Arial" w:hAnsi="Arial" w:cs="Arial"/>
+                <w:sz w:val="24"/>
+                <w:szCs w:val="24"/>
+              </w:rPr>
+            </w:pPr>
+            <w:r>
+              <w:rPr>
+                <w:rFonts w:ascii="Arial" w:hAnsi="Arial" w:cs="Arial"/>
+                <w:sz w:val="24"/>
+                <w:szCs w:val="24"/>
+              </w:rPr>
+              <w:t>corroborar métodos de pago</w:t>
+            </w:r>
+          </w:p>
+        </w:tc>
+        <w:tc>
+          <w:tcPr>
+            <w:tcW w:w="4247" w:type="dxa"/>
+          </w:tcPr>
+          <w:p>
+            <w:pPr>
+              <w:rPr>
+                <w:lang w:val="es-AR"/>
+              </w:rPr>
+            </w:pPr>
+          </w:p>
+        </w:tc>
+      </w:tr>
+      <w:tr>
+        <w:tc>
+          <w:tcPr>
+            <w:tcW w:w="4247" w:type="dxa"/>
+          </w:tcPr>
+          <w:p>
+            <w:pPr>
+              <w:rPr>
+                <w:rFonts w:ascii="Arial" w:hAnsi="Arial" w:cs="Arial"/>
+                <w:sz w:val="24"/>
+                <w:szCs w:val="24"/>
+              </w:rPr>
+            </w:pPr>
+            <w:r>
+              <w:rPr>
+                <w:rFonts w:ascii="Arial" w:hAnsi="Arial" w:cs="Arial"/>
+                <w:sz w:val="24"/>
+                <w:szCs w:val="24"/>
+              </w:rPr>
+              <w:t>Corroborar datos del cliente</w:t>
+            </w:r>
+          </w:p>
+        </w:tc>
+        <w:tc>
+          <w:tcPr>
+            <w:tcW w:w="4247" w:type="dxa"/>
+          </w:tcPr>
+          <w:p>
+            <w:pPr>
+              <w:rPr>
+                <w:lang w:val="es-AR"/>
+              </w:rPr>
+            </w:pPr>
+          </w:p>
+        </w:tc>
+      </w:tr>
+      <w:tr>
+        <w:tc>
+          <w:tcPr>
+            <w:tcW w:w="4247" w:type="dxa"/>
+          </w:tcPr>
+          <w:p>
+            <w:pPr>
+              <w:rPr>
+                <w:rFonts w:ascii="Arial" w:hAnsi="Arial" w:cs="Arial"/>
+                <w:sz w:val="24"/>
+                <w:szCs w:val="24"/>
+              </w:rPr>
+            </w:pPr>
+            <w:r>
+              <w:rPr>
+                <w:rFonts w:ascii="Arial" w:hAnsi="Arial" w:cs="Arial"/>
+                <w:sz w:val="24"/>
+                <w:szCs w:val="24"/>
+              </w:rPr>
+              <w:t>Verificar disponibilidad</w:t>
+            </w:r>
+          </w:p>
+        </w:tc>
+        <w:tc>
+          <w:tcPr>
+            <w:tcW w:w="4247" w:type="dxa"/>
+          </w:tcPr>
+          <w:p>
+            <w:pPr>
+              <w:rPr>
+                <w:lang w:val="es-AR"/>
+              </w:rPr>
+            </w:pPr>
+          </w:p>
+        </w:tc>
+      </w:tr>
+      <w:tr>
+        <w:tc>
+          <w:tcPr>
+            <w:tcW w:w="4247" w:type="dxa"/>
+          </w:tcPr>
+          <w:p>
+            <w:pPr>
+              <w:rPr>
+                <w:rFonts w:ascii="Arial" w:hAnsi="Arial" w:cs="Arial"/>
+                <w:sz w:val="24"/>
+                <w:szCs w:val="24"/>
+              </w:rPr>
+            </w:pPr>
           </w:p>
         </w:tc>
         <w:tc>
@@ -273,48 +434,20 @@
           <w:b/>
           <w:lang w:val="es-AR"/>
         </w:rPr>
-        <w:t>Usuarios y roles:</w:t>
-      </w:r>
-      <w:r>
-        <w:rPr>
-          <w:lang w:val="es-AR"/>
-        </w:rPr>
-        <w:t xml:space="preserve"> </w:t>
-      </w:r>
-      <w:r>
-        <w:rPr>
-          <w:color w:val="AEAAAA" w:themeColor="background2" w:themeShade="BF"/>
-          <w:lang w:val="es-AR"/>
-        </w:rPr>
-        <w:t xml:space="preserve">usuarios y roles </w:t>
-      </w:r>
-      <w:r>
-        <w:rPr>
-          <w:color w:val="AEAAAA" w:themeColor="background2" w:themeShade="BF"/>
-          <w:lang w:val="es-AR"/>
-        </w:rPr>
-        <w:t>intervinientes</w:t>
-      </w:r>
-      <w:r>
-        <w:rPr>
-          <w:color w:val="AEAAAA" w:themeColor="background2" w:themeShade="BF"/>
-          <w:lang w:val="es-AR"/>
-        </w:rPr>
-        <w:t xml:space="preserve"> como así también el usuario que debe validar el requerimiento</w:t>
-      </w:r>
-      <w:r>
-        <w:rPr>
-          <w:color w:val="AEAAAA" w:themeColor="background2" w:themeShade="BF"/>
-          <w:lang w:val="es-AR"/>
-        </w:rPr>
-        <w:t xml:space="preserve">. </w:t>
-      </w:r>
-      <w:r>
-        <w:rPr>
-          <w:bCs/>
-          <w:lang w:val="es-AR"/>
-        </w:rPr>
-        <w:t>Empleado recepción o mostrador</w:t>
+        <w:t>Usuarios y roles</w:t>
+      </w:r>
+      <w:r>
+        <w:rPr>
+          <w:b/>
+          <w:lang w:val="es-AR"/>
+        </w:rPr>
+        <w:t xml:space="preserve">: </w:t>
+      </w:r>
+      <w:r>
+        <w:rPr>
+          <w:lang w:val="es-AR"/>
+        </w:rPr>
+        <w:t>Empleado del hotel (recepcionista, gerente, administrador) y cliente.</w:t>
       </w:r>
     </w:p>
     <w:p>
@@ -326,6 +459,7 @@
         </w:numPr>
         <w:jc w:val="both"/>
         <w:rPr>
+          <w:color w:val="AEAAAA" w:themeColor="background2" w:themeShade="BF"/>
           <w:lang w:val="es-AR"/>
         </w:rPr>
       </w:pPr>
@@ -334,7 +468,7 @@
           <w:b/>
           <w:lang w:val="es-AR"/>
         </w:rPr>
-        <w:t>Diagramas:</w:t>
+        <w:t>Diseño detallado:</w:t>
       </w:r>
       <w:r>
         <w:rPr>
@@ -342,12 +476,604 @@
         </w:rPr>
         <w:t xml:space="preserve"> </w:t>
       </w:r>
-      <w:r>
+    </w:p>
+    <w:p>
+      <w:pPr>
+        <w:pStyle w:val="Prrafodelista"/>
+        <w:jc w:val="both"/>
+        <w:rPr>
+          <w:lang w:val="es-AR"/>
+        </w:rPr>
+      </w:pPr>
+      <w:r>
+        <w:rPr>
+          <w:lang w:val="es-AR"/>
+        </w:rPr>
+        <w:t xml:space="preserve">Al ingresar a la pantalla de facturación se podrá </w:t>
+      </w:r>
+      <w:r>
+        <w:rPr>
+          <w:lang w:val="es-AR"/>
+        </w:rPr>
+        <w:t xml:space="preserve">observar que en la parte superior se </w:t>
+      </w:r>
+      <w:r>
+        <w:rPr>
+          <w:lang w:val="es-AR"/>
+        </w:rPr>
+        <w:t>mostrará</w:t>
+      </w:r>
+      <w:r>
+        <w:rPr>
+          <w:lang w:val="es-AR"/>
+        </w:rPr>
+        <w:t xml:space="preserve"> información </w:t>
+      </w:r>
+      <w:r>
+        <w:rPr>
+          <w:lang w:val="es-AR"/>
+        </w:rPr>
+        <w:t xml:space="preserve">sobre la reserva, fecha, hora, habitación, tipo, cantidad de días, opción para modificar la información establecida y cantidad de personas. Debajo de esta información se </w:t>
+      </w:r>
+      <w:r>
+        <w:rPr>
+          <w:lang w:val="es-AR"/>
+        </w:rPr>
+        <w:t>apreciará</w:t>
+      </w:r>
+      <w:r>
+        <w:rPr>
+          <w:lang w:val="es-AR"/>
+        </w:rPr>
+        <w:t xml:space="preserve"> un recuadro con diferentes ventanas en la que el personal a cargo de la reserva podrá navegar, pero en este caso nos centraremos en la ventana de facturación la cual </w:t>
+      </w:r>
+      <w:r>
+        <w:rPr>
+          <w:lang w:val="es-AR"/>
+        </w:rPr>
+        <w:t>mostrará</w:t>
+      </w:r>
+      <w:r>
+        <w:rPr>
+          <w:lang w:val="es-AR"/>
+        </w:rPr>
+        <w:t xml:space="preserve"> </w:t>
+      </w:r>
+      <w:r>
+        <w:rPr>
+          <w:lang w:val="es-AR"/>
+        </w:rPr>
+        <w:t xml:space="preserve">dentro de un recuadro de fondo blanco, </w:t>
+      </w:r>
+      <w:r>
+        <w:rPr>
+          <w:lang w:val="es-AR"/>
+        </w:rPr>
+        <w:t xml:space="preserve">el </w:t>
+      </w:r>
+      <w:r>
+        <w:rPr>
+          <w:lang w:val="es-AR"/>
+        </w:rPr>
+        <w:t>número</w:t>
+      </w:r>
+      <w:r>
+        <w:rPr>
+          <w:lang w:val="es-AR"/>
+        </w:rPr>
+        <w:t xml:space="preserve"> de factura, la fecha, el cliente y el importe. </w:t>
+      </w:r>
+      <w:r>
+        <w:rPr>
+          <w:lang w:val="es-AR"/>
+        </w:rPr>
+        <w:t xml:space="preserve">Debajo del recuadro se </w:t>
+      </w:r>
+      <w:r>
+        <w:rPr>
+          <w:lang w:val="es-AR"/>
+        </w:rPr>
+        <w:t>apreciarán</w:t>
+      </w:r>
+      <w:r>
+        <w:rPr>
+          <w:lang w:val="es-AR"/>
+        </w:rPr>
+        <w:t xml:space="preserve"> los botones de “crear factura” y “crear factura proforma”, al costado derecho de estos botones </w:t>
+      </w:r>
+      <w:r>
+        <w:rPr>
+          <w:lang w:val="es-AR"/>
+        </w:rPr>
+        <w:t>se verá el resumen del total facturado y lo pendiente de facturar. Por ultimo en la parte inferior se mostrará a detalle que fue lo facturado: habitación, cargos, base imponible, total, total ingresos y el saldo. Puede tomar como referencia la siguiente imagen:</w:t>
+      </w:r>
+    </w:p>
+    <w:p>
+      <w:pPr>
+        <w:jc w:val="center"/>
         <w:rPr>
           <w:color w:val="AEAAAA" w:themeColor="background2" w:themeShade="BF"/>
           <w:lang w:val="es-AR"/>
         </w:rPr>
-        <w:t>Incluir diagramas en el caso en que se consideren necesario, por ejemplo, un diagrama de transición de estado.</w:t>
+      </w:pPr>
+      <w:r>
+        <w:rPr>
+          <w:noProof/>
+          <w:lang w:val="es-419" w:eastAsia="es-419"/>
+        </w:rPr>
+        <w:drawing>
+          <wp:inline distT="0" distB="0" distL="0" distR="0">
+            <wp:extent cx="5067807" cy="3276600"/>
+            <wp:effectExtent l="0" t="0" r="0" b="0"/>
+            <wp:docPr id="1" name="Imagen 1"/>
+            <wp:cNvGraphicFramePr>
+              <a:graphicFrameLocks xmlns:a="http://schemas.openxmlformats.org/drawingml/2006/main" noChangeAspect="1"/>
+            </wp:cNvGraphicFramePr>
+            <a:graphic xmlns:a="http://schemas.openxmlformats.org/drawingml/2006/main">
+              <a:graphicData uri="http://schemas.openxmlformats.org/drawingml/2006/picture">
+                <pic:pic xmlns:pic="http://schemas.openxmlformats.org/drawingml/2006/picture">
+                  <pic:nvPicPr>
+                    <pic:cNvPr id="1" name="reserva-facturas.png"/>
+                    <pic:cNvPicPr/>
+                  </pic:nvPicPr>
+                  <pic:blipFill rotWithShape="1">
+                    <a:blip r:embed="rId5">
+                      <a:extLst>
+                        <a:ext uri="{28A0092B-C50C-407E-A947-70E740481C1C}">
+                          <a14:useLocalDpi xmlns:a14="http://schemas.microsoft.com/office/drawing/2010/main" val="0"/>
+                        </a:ext>
+                      </a:extLst>
+                    </a:blip>
+                    <a:srcRect l="3213" t="2756" r="3601" b="5408"/>
+                    <a:stretch/>
+                  </pic:blipFill>
+                  <pic:spPr bwMode="auto">
+                    <a:xfrm>
+                      <a:off x="0" y="0"/>
+                      <a:ext cx="5112315" cy="3305377"/>
+                    </a:xfrm>
+                    <a:prstGeom prst="rect">
+                      <a:avLst/>
+                    </a:prstGeom>
+                    <a:ln>
+                      <a:noFill/>
+                    </a:ln>
+                    <a:extLst>
+                      <a:ext uri="{53640926-AAD7-44D8-BBD7-CCE9431645EC}">
+                        <a14:shadowObscured xmlns:a14="http://schemas.microsoft.com/office/drawing/2010/main"/>
+                      </a:ext>
+                    </a:extLst>
+                  </pic:spPr>
+                </pic:pic>
+              </a:graphicData>
+            </a:graphic>
+          </wp:inline>
+        </w:drawing>
+      </w:r>
+    </w:p>
+    <w:p>
+      <w:pPr>
+        <w:jc w:val="both"/>
+        <w:rPr>
+          <w:color w:val="000000" w:themeColor="text1"/>
+          <w:lang w:val="es-AR"/>
+        </w:rPr>
+      </w:pPr>
+      <w:r>
+        <w:rPr>
+          <w:color w:val="000000" w:themeColor="text1"/>
+          <w:lang w:val="es-AR"/>
+        </w:rPr>
+        <w:lastRenderedPageBreak/>
+        <w:t xml:space="preserve">Cuando el usuario </w:t>
+      </w:r>
+      <w:r>
+        <w:rPr>
+          <w:color w:val="000000" w:themeColor="text1"/>
+          <w:lang w:val="es-AR"/>
+        </w:rPr>
+        <w:t>está</w:t>
+      </w:r>
+      <w:r>
+        <w:rPr>
+          <w:color w:val="000000" w:themeColor="text1"/>
+          <w:lang w:val="es-AR"/>
+        </w:rPr>
+        <w:t xml:space="preserve"> dentro de la pantalla de </w:t>
+      </w:r>
+      <w:r>
+        <w:rPr>
+          <w:color w:val="000000" w:themeColor="text1"/>
+          <w:lang w:val="es-AR"/>
+        </w:rPr>
+        <w:t>facturas</w:t>
+      </w:r>
+      <w:r>
+        <w:rPr>
+          <w:color w:val="000000" w:themeColor="text1"/>
+          <w:lang w:val="es-AR"/>
+        </w:rPr>
+        <w:t xml:space="preserve"> tiene que empezar a completar los campos. El orden de los siguientes pasos puede seguirse en cualquier orden, pero nosotros seguiremos estos pasos para facilitar la explicación.</w:t>
+      </w:r>
+    </w:p>
+    <w:p>
+      <w:pPr>
+        <w:jc w:val="both"/>
+        <w:rPr>
+          <w:color w:val="000000" w:themeColor="text1"/>
+          <w:lang w:val="es-AR"/>
+        </w:rPr>
+      </w:pPr>
+      <w:r>
+        <w:rPr>
+          <w:color w:val="000000" w:themeColor="text1"/>
+          <w:lang w:val="es-AR"/>
+        </w:rPr>
+        <w:t xml:space="preserve">Al introducir la fecha de la reserva se </w:t>
+      </w:r>
+      <w:r>
+        <w:rPr>
+          <w:color w:val="000000" w:themeColor="text1"/>
+          <w:lang w:val="es-AR"/>
+        </w:rPr>
+        <w:t>desplegará</w:t>
+      </w:r>
+      <w:r>
+        <w:rPr>
+          <w:color w:val="000000" w:themeColor="text1"/>
+          <w:lang w:val="es-AR"/>
+        </w:rPr>
+        <w:t xml:space="preserve"> un calendario en la que el usuario deberá seleccionar la fecha en la que se realiza la reserva mientras que la hora de la misma estará dada automáticamente mediante la </w:t>
+      </w:r>
+      <w:r>
+        <w:rPr>
+          <w:color w:val="000000" w:themeColor="text1"/>
+          <w:lang w:val="es-AR"/>
+        </w:rPr>
+        <w:t>página</w:t>
+      </w:r>
+      <w:r>
+        <w:rPr>
+          <w:color w:val="000000" w:themeColor="text1"/>
+          <w:lang w:val="es-AR"/>
+        </w:rPr>
+        <w:t xml:space="preserve"> web.</w:t>
+      </w:r>
+    </w:p>
+    <w:p>
+      <w:pPr>
+        <w:jc w:val="both"/>
+        <w:rPr>
+          <w:color w:val="000000" w:themeColor="text1"/>
+          <w:lang w:val="es-AR"/>
+        </w:rPr>
+      </w:pPr>
+      <w:r>
+        <w:rPr>
+          <w:color w:val="000000" w:themeColor="text1"/>
+          <w:lang w:val="es-AR"/>
+        </w:rPr>
+        <w:t xml:space="preserve">La habitación, el tipo, las fechas de entrada y salida, la cantidad de días y personas ya estarán establecidas por defecto ya que la reserva ya fue tomada y el sistema </w:t>
+      </w:r>
+      <w:r>
+        <w:rPr>
+          <w:color w:val="000000" w:themeColor="text1"/>
+          <w:lang w:val="es-AR"/>
+        </w:rPr>
+        <w:t>completará</w:t>
+      </w:r>
+      <w:r>
+        <w:rPr>
+          <w:color w:val="000000" w:themeColor="text1"/>
+          <w:lang w:val="es-AR"/>
+        </w:rPr>
+        <w:t xml:space="preserve"> esos casilleros con la información ya obtenida, sin embargo, en caso de que se requiera alguna modificación existirá un botón de “cambio de fecha” para modificar esos campos.</w:t>
+      </w:r>
+    </w:p>
+    <w:p>
+      <w:pPr>
+        <w:jc w:val="both"/>
+        <w:rPr>
+          <w:color w:val="000000" w:themeColor="text1"/>
+          <w:lang w:val="es-AR"/>
+        </w:rPr>
+      </w:pPr>
+      <w:r>
+        <w:rPr>
+          <w:color w:val="000000" w:themeColor="text1"/>
+          <w:lang w:val="es-AR"/>
+        </w:rPr>
+        <w:t xml:space="preserve">Una vez completados y verificados esos campos, en la ventana de factura se </w:t>
+      </w:r>
+      <w:r>
+        <w:rPr>
+          <w:lang w:val="es-AR"/>
+        </w:rPr>
+        <w:t>mostrará dentro de un recuadro de fondo blanco, el número de factura, la fecha, el cliente y el importe.</w:t>
+      </w:r>
+      <w:r>
+        <w:rPr>
+          <w:lang w:val="es-AR"/>
+        </w:rPr>
+        <w:t xml:space="preserve"> Esta información el sistema lo buscara dentro de la base de datos de la página. </w:t>
+      </w:r>
+      <w:r>
+        <w:rPr>
+          <w:color w:val="000000" w:themeColor="text1"/>
+          <w:lang w:val="es-AR"/>
+        </w:rPr>
+        <w:t>En la pantalla de referencia se ve que es la habitación 16, es de tipo doble, la fecha de entrada es 14/03/15 y la de salida 19/03/15 y 5 días de estancia.</w:t>
+      </w:r>
+    </w:p>
+    <w:p>
+      <w:pPr>
+        <w:jc w:val="both"/>
+        <w:rPr>
+          <w:color w:val="000000" w:themeColor="text1"/>
+          <w:lang w:val="es-AR"/>
+        </w:rPr>
+      </w:pPr>
+      <w:r>
+        <w:rPr>
+          <w:color w:val="000000" w:themeColor="text1"/>
+          <w:lang w:val="es-AR"/>
+        </w:rPr>
+        <w:t xml:space="preserve">A la hora de crear la factura, tendremos dos opciones: </w:t>
+      </w:r>
+      <w:r>
+        <w:rPr>
+          <w:color w:val="000000" w:themeColor="text1"/>
+          <w:lang w:val="es-AR"/>
+        </w:rPr>
+        <w:t>“crear factura” y “crear factura proforma”</w:t>
+      </w:r>
+      <w:r>
+        <w:rPr>
+          <w:color w:val="000000" w:themeColor="text1"/>
+          <w:lang w:val="es-AR"/>
+        </w:rPr>
+        <w:t xml:space="preserve">, en el primer caso, </w:t>
+      </w:r>
+      <w:r>
+        <w:rPr>
+          <w:color w:val="000000" w:themeColor="text1"/>
+          <w:lang w:val="es-AR"/>
+        </w:rPr>
+        <w:t>La factura ordinaria, también denominada factura completa, es aquella que tiene como objetivo </w:t>
+      </w:r>
+      <w:r>
+        <w:rPr>
+          <w:color w:val="000000" w:themeColor="text1"/>
+          <w:lang w:val="es-AR"/>
+        </w:rPr>
+        <w:t>establecer todos los datos de la operación comercial</w:t>
+      </w:r>
+      <w:r>
+        <w:rPr>
+          <w:color w:val="000000" w:themeColor="text1"/>
+          <w:lang w:val="es-AR"/>
+        </w:rPr>
+        <w:t>, tanto si se trata de la prestación de un servicio como de la venta de un producto.</w:t>
+      </w:r>
+      <w:r>
+        <w:rPr>
+          <w:color w:val="000000" w:themeColor="text1"/>
+          <w:lang w:val="es-AR"/>
+        </w:rPr>
+        <w:t xml:space="preserve"> Mientras que, en el segundo, e</w:t>
+      </w:r>
+      <w:r>
+        <w:rPr>
+          <w:color w:val="000000" w:themeColor="text1"/>
+          <w:lang w:val="es-AR"/>
+        </w:rPr>
+        <w:t>n la factura proforma </w:t>
+      </w:r>
+      <w:r>
+        <w:rPr>
+          <w:color w:val="000000" w:themeColor="text1"/>
+          <w:lang w:val="es-AR"/>
+        </w:rPr>
+        <w:t>se expone al comprador las condiciones</w:t>
+      </w:r>
+      <w:r>
+        <w:rPr>
+          <w:color w:val="000000" w:themeColor="text1"/>
+          <w:lang w:val="es-AR"/>
+        </w:rPr>
+        <w:t> en las que se va a desarrollar la operación de compra de un bien o servicio. No se realiza ningún tipo de numeración, ni existe la obligatoriedad de que se registren en la contabilidad. Es un formato de factura </w:t>
+      </w:r>
+      <w:r>
+        <w:rPr>
+          <w:color w:val="000000" w:themeColor="text1"/>
+          <w:lang w:val="es-AR"/>
+        </w:rPr>
+        <w:t>exenta de validez fiscal</w:t>
+      </w:r>
+      <w:r>
+        <w:rPr>
+          <w:color w:val="000000" w:themeColor="text1"/>
+          <w:lang w:val="es-AR"/>
+        </w:rPr>
+        <w:t>, y constituye el paso previo para emitir la factura definitiva, por lo que estrictamente no se considera factura como tal.</w:t>
+      </w:r>
+    </w:p>
+    <w:p>
+      <w:pPr>
+        <w:jc w:val="both"/>
+        <w:rPr>
+          <w:color w:val="000000" w:themeColor="text1"/>
+          <w:lang w:val="es-AR"/>
+        </w:rPr>
+      </w:pPr>
+      <w:r>
+        <w:rPr>
+          <w:color w:val="000000" w:themeColor="text1"/>
+          <w:lang w:val="es-AR"/>
+        </w:rPr>
+        <w:t xml:space="preserve">Al apretar cualquiera de estos dos botones </w:t>
+      </w:r>
+      <w:r>
+        <w:rPr>
+          <w:color w:val="000000" w:themeColor="text1"/>
+          <w:lang w:val="es-AR"/>
+        </w:rPr>
+        <w:t xml:space="preserve">se generará una imagen en formato </w:t>
+      </w:r>
+      <w:proofErr w:type="spellStart"/>
+      <w:r>
+        <w:rPr>
+          <w:color w:val="000000" w:themeColor="text1"/>
+          <w:lang w:val="es-AR"/>
+        </w:rPr>
+        <w:t>pdf</w:t>
+      </w:r>
+      <w:proofErr w:type="spellEnd"/>
+      <w:r>
+        <w:rPr>
+          <w:color w:val="000000" w:themeColor="text1"/>
+          <w:lang w:val="es-AR"/>
+        </w:rPr>
+        <w:t xml:space="preserve"> de dicha factura para poder enviarla mediante cualquier medio de comunicación o bien imprimirla en caso de que lo desee el cliente. </w:t>
+      </w:r>
+    </w:p>
+    <w:p>
+      <w:pPr>
+        <w:jc w:val="both"/>
+        <w:rPr>
+          <w:color w:val="000000" w:themeColor="text1"/>
+          <w:lang w:val="es-AR"/>
+        </w:rPr>
+      </w:pPr>
+      <w:r>
+        <w:rPr>
+          <w:color w:val="000000" w:themeColor="text1"/>
+          <w:lang w:val="es-AR"/>
+        </w:rPr>
+        <w:t>Una vez que terminemos de llenar los campos le daremos al botón aceptar, que no</w:t>
+      </w:r>
+      <w:r>
+        <w:rPr>
+          <w:color w:val="000000" w:themeColor="text1"/>
+          <w:lang w:val="es-AR"/>
+        </w:rPr>
+        <w:t>s</w:t>
+      </w:r>
+      <w:r>
+        <w:rPr>
+          <w:color w:val="000000" w:themeColor="text1"/>
+          <w:lang w:val="es-AR"/>
+        </w:rPr>
+        <w:t xml:space="preserve"> dará un mensaje de verificación de confirmación para guardar la </w:t>
+      </w:r>
+      <w:r>
+        <w:rPr>
+          <w:color w:val="000000" w:themeColor="text1"/>
+          <w:lang w:val="es-AR"/>
+        </w:rPr>
+        <w:t>factura</w:t>
+      </w:r>
+      <w:r>
+        <w:rPr>
+          <w:color w:val="000000" w:themeColor="text1"/>
+          <w:lang w:val="es-AR"/>
+        </w:rPr>
+        <w:t xml:space="preserve"> o en el caso de que falte</w:t>
+      </w:r>
+      <w:r>
+        <w:rPr>
+          <w:color w:val="000000" w:themeColor="text1"/>
+          <w:lang w:val="es-AR"/>
+        </w:rPr>
+        <w:t xml:space="preserve"> completar</w:t>
+      </w:r>
+      <w:r>
+        <w:rPr>
+          <w:color w:val="000000" w:themeColor="text1"/>
+          <w:lang w:val="es-AR"/>
+        </w:rPr>
+        <w:t xml:space="preserve"> algún campo o exista algún inconveniente nos dará un mensaje de advertencia y no nos dejará </w:t>
+      </w:r>
+      <w:r>
+        <w:rPr>
+          <w:color w:val="000000" w:themeColor="text1"/>
+          <w:lang w:val="es-AR"/>
+        </w:rPr>
+        <w:t>guardar la factura</w:t>
+      </w:r>
+      <w:r>
+        <w:rPr>
+          <w:color w:val="000000" w:themeColor="text1"/>
+          <w:lang w:val="es-AR"/>
+        </w:rPr>
+        <w:t xml:space="preserve"> hasta que se solucione el problema. </w:t>
+      </w:r>
+    </w:p>
+    <w:p>
+      <w:pPr>
+        <w:jc w:val="both"/>
+        <w:rPr>
+          <w:color w:val="000000" w:themeColor="text1"/>
+          <w:lang w:val="es-AR"/>
+        </w:rPr>
+      </w:pPr>
+      <w:r>
+        <w:rPr>
+          <w:color w:val="000000" w:themeColor="text1"/>
+          <w:lang w:val="es-AR"/>
+        </w:rPr>
+        <w:t xml:space="preserve">Al costado izquierdo del botón “aceptar”, encontraremos el botón “cancelar” que utilizaremos para salir de la ventana facturar, ya que hemos terminado la tarea. Nos aparecerá una pregunta en la que debemos “confirmar” o “rechazar” la acción de cancelar la tarea. </w:t>
+      </w:r>
+    </w:p>
+    <w:p>
+      <w:pPr>
+        <w:jc w:val="both"/>
+        <w:rPr>
+          <w:color w:val="000000" w:themeColor="text1"/>
+          <w:lang w:val="es-AR"/>
+        </w:rPr>
+      </w:pPr>
+      <w:r>
+        <w:rPr>
+          <w:color w:val="000000" w:themeColor="text1"/>
+          <w:lang w:val="es-AR"/>
+        </w:rPr>
+        <w:t>E</w:t>
+      </w:r>
+      <w:r>
+        <w:rPr>
+          <w:color w:val="000000" w:themeColor="text1"/>
+          <w:lang w:val="es-AR"/>
+        </w:rPr>
+        <w:t xml:space="preserve">n la parte inferior izquierda un botón de borrar con el fin de ayudar al usuario a reestablecer/limpiar los datos cargados en la pantalla </w:t>
+      </w:r>
+      <w:r>
+        <w:rPr>
+          <w:color w:val="000000" w:themeColor="text1"/>
+          <w:lang w:val="es-AR"/>
+        </w:rPr>
+        <w:t>ya porque a mistad de la facturación</w:t>
+      </w:r>
+      <w:r>
+        <w:rPr>
+          <w:color w:val="000000" w:themeColor="text1"/>
+          <w:lang w:val="es-AR"/>
+        </w:rPr>
+        <w:t xml:space="preserve"> el cliente se arrepintió o se cometieron muchos errores en la carga de los datos y es menos tedioso cargarlos nuevamente que editar todos los campos. Este botón no limpiara los datos de forma instantánea, sino que no dará una notificación en modo de advertencia de que los datos se perderá y si estamos seguros de que queremos realizar esta acción, la una forma de que se limpien los datos es confirmando/validando esta notificación. Si antes de confirmar la notificación el usuario se arrepiente y no quiere borrar los datos rechaza/deniega la notificación y podrá co</w:t>
+      </w:r>
+      <w:r>
+        <w:rPr>
+          <w:color w:val="000000" w:themeColor="text1"/>
+          <w:lang w:val="es-AR"/>
+        </w:rPr>
+        <w:t>ntinuar trabajando en la factura</w:t>
+      </w:r>
+      <w:r>
+        <w:rPr>
+          <w:color w:val="000000" w:themeColor="text1"/>
+          <w:lang w:val="es-AR"/>
+        </w:rPr>
+        <w:t xml:space="preserve"> sin inconvenientes.</w:t>
       </w:r>
     </w:p>
     <w:p>
@@ -359,135 +1085,28 @@
         </w:numPr>
         <w:jc w:val="both"/>
         <w:rPr>
-          <w:color w:val="AEAAAA" w:themeColor="background2" w:themeShade="BF"/>
-          <w:lang w:val="es-AR"/>
-        </w:rPr>
-      </w:pPr>
-      <w:r>
-        <w:rPr>
-          <w:b/>
-          <w:lang w:val="es-AR"/>
-        </w:rPr>
-        <w:t>Diseño detallado:</w:t>
-      </w:r>
-      <w:r>
-        <w:rPr>
-          <w:lang w:val="es-AR"/>
-        </w:rPr>
-        <w:t xml:space="preserve"> </w:t>
-      </w:r>
-    </w:p>
-    <w:p>
-      <w:pPr>
-        <w:pStyle w:val="Prrafodelista"/>
-        <w:numPr>
-          <w:ilvl w:val="0"/>
-          <w:numId w:val="1"/>
-        </w:numPr>
-        <w:jc w:val="both"/>
-        <w:rPr>
-          <w:lang w:val="es-AR"/>
-        </w:rPr>
-      </w:pPr>
-      <w:r>
-        <w:rPr>
-          <w:lang w:val="es-AR"/>
-        </w:rPr>
-        <w:t xml:space="preserve">Al ingresar a la pantalla se </w:t>
-      </w:r>
-      <w:r>
-        <w:rPr>
-          <w:lang w:val="es-AR"/>
-        </w:rPr>
-        <w:t>mostrará</w:t>
-      </w:r>
-      <w:r>
-        <w:rPr>
-          <w:lang w:val="es-AR"/>
-        </w:rPr>
-        <w:t xml:space="preserve"> únicamente el apartado de búsqueda de cliente</w:t>
-      </w:r>
-    </w:p>
-    <w:p>
-      <w:pPr>
-        <w:pStyle w:val="Prrafodelista"/>
-        <w:numPr>
-          <w:ilvl w:val="0"/>
-          <w:numId w:val="1"/>
-        </w:numPr>
-        <w:jc w:val="both"/>
-        <w:rPr>
-          <w:lang w:val="es-AR"/>
-        </w:rPr>
-      </w:pPr>
-      <w:r>
-        <w:rPr>
-          <w:lang w:val="es-AR"/>
-        </w:rPr>
-        <w:t xml:space="preserve">Pantalla </w:t>
-      </w:r>
-      <w:r>
-        <w:rPr>
-          <w:lang w:val="es-AR"/>
-        </w:rPr>
-        <w:t>sugerida</w:t>
-      </w:r>
-      <w:r>
-        <w:rPr>
-          <w:lang w:val="es-AR"/>
-        </w:rPr>
-        <w:t>:</w:t>
-      </w:r>
-    </w:p>
-    <w:p>
-      <w:pPr>
-        <w:pStyle w:val="Prrafodelista"/>
-        <w:numPr>
-          <w:ilvl w:val="0"/>
-          <w:numId w:val="1"/>
-        </w:numPr>
-        <w:jc w:val="both"/>
-        <w:rPr>
-          <w:lang w:val="es-AR"/>
-        </w:rPr>
-      </w:pPr>
-      <w:r>
-        <w:rPr>
-          <w:lang w:val="es-AR"/>
-        </w:rPr>
-        <w:t>Pantalla1</w:t>
-      </w:r>
-    </w:p>
-    <w:p>
-      <w:pPr>
-        <w:pStyle w:val="Prrafodelista"/>
-        <w:numPr>
-          <w:ilvl w:val="0"/>
-          <w:numId w:val="1"/>
-        </w:numPr>
-        <w:jc w:val="both"/>
-        <w:rPr>
-          <w:lang w:val="es-AR"/>
-        </w:rPr>
-      </w:pPr>
-      <w:r>
-        <w:rPr>
-          <w:lang w:val="es-AR"/>
-        </w:rPr>
-        <w:t>Pantalla2</w:t>
+          <w:lang w:val="es-AR"/>
+        </w:rPr>
+      </w:pPr>
+      <w:r>
+        <w:rPr>
+          <w:lang w:val="es-AR"/>
+        </w:rPr>
+        <w:lastRenderedPageBreak/>
+        <w:t>Campos:</w:t>
       </w:r>
     </w:p>
     <w:tbl>
       <w:tblPr>
-        <w:tblStyle w:val="Tablaconcuadrcula1clara"/>
+        <w:tblStyle w:val="Tabladecuadrcula1clara"/>
         <w:tblpPr w:leftFromText="141" w:rightFromText="141" w:vertAnchor="text" w:horzAnchor="page" w:tblpX="2425" w:tblpY="-35"/>
         <w:tblW w:w="8494" w:type="dxa"/>
         <w:tblLook w:val="04A0" w:firstRow="1" w:lastRow="0" w:firstColumn="1" w:lastColumn="0" w:noHBand="0" w:noVBand="1"/>
       </w:tblPr>
       <w:tblGrid>
         <w:gridCol w:w="1271"/>
-        <w:gridCol w:w="4249"/>
-        <w:gridCol w:w="1138"/>
+        <w:gridCol w:w="3827"/>
+        <w:gridCol w:w="1560"/>
         <w:gridCol w:w="1836"/>
       </w:tblGrid>
       <w:tr>
@@ -516,7 +1135,7 @@
         </w:tc>
         <w:tc>
           <w:tcPr>
-            <w:tcW w:w="4249" w:type="dxa"/>
+            <w:tcW w:w="3827" w:type="dxa"/>
           </w:tcPr>
           <w:p>
             <w:pPr>
@@ -536,7 +1155,7 @@
         </w:tc>
         <w:tc>
           <w:tcPr>
-            <w:tcW w:w="1138" w:type="dxa"/>
+            <w:tcW w:w="1560" w:type="dxa"/>
           </w:tcPr>
           <w:p>
             <w:pPr>
@@ -600,7 +1219,7 @@
         </w:tc>
         <w:tc>
           <w:tcPr>
-            <w:tcW w:w="4249" w:type="dxa"/>
+            <w:tcW w:w="3827" w:type="dxa"/>
           </w:tcPr>
           <w:p>
             <w:pPr>
@@ -620,7 +1239,7 @@
         </w:tc>
         <w:tc>
           <w:tcPr>
-            <w:tcW w:w="1138" w:type="dxa"/>
+            <w:tcW w:w="1560" w:type="dxa"/>
           </w:tcPr>
           <w:p>
             <w:pPr>
@@ -648,23 +1267,16 @@
               <w:cnfStyle w:val="000000000000" w:firstRow="0" w:lastRow="0" w:firstColumn="0" w:lastColumn="0" w:oddVBand="0" w:evenVBand="0" w:oddHBand="0" w:evenHBand="0" w:firstRowFirstColumn="0" w:firstRowLastColumn="0" w:lastRowFirstColumn="0" w:lastRowLastColumn="0"/>
               <w:rPr>
                 <w:sz w:val="20"/>
-              </w:rPr>
-            </w:pPr>
-            <w:r>
-              <w:rPr>
-                <w:sz w:val="20"/>
-              </w:rPr>
-              <w:t>Cuando es necesario que un campo tenga un valor inicial</w:t>
-            </w:r>
-          </w:p>
-          <w:p>
-            <w:pPr>
-              <w:jc w:val="both"/>
-              <w:cnfStyle w:val="000000000000" w:firstRow="0" w:lastRow="0" w:firstColumn="0" w:lastColumn="0" w:oddVBand="0" w:evenVBand="0" w:oddHBand="0" w:evenHBand="0" w:firstRowFirstColumn="0" w:firstRowLastColumn="0" w:lastRowFirstColumn="0" w:lastRowLastColumn="0"/>
-              <w:rPr>
-                <w:sz w:val="20"/>
-              </w:rPr>
-            </w:pPr>
+                <w:lang w:val="es-AR"/>
+              </w:rPr>
+            </w:pPr>
+            <w:r>
+              <w:rPr>
+                <w:sz w:val="20"/>
+                <w:lang w:val="es-AR"/>
+              </w:rPr>
+              <w:t>Dado por el sistema en función de cada cliente que se da de alta</w:t>
+            </w:r>
           </w:p>
         </w:tc>
       </w:tr>
@@ -681,25 +1293,17 @@
                 <w:sz w:val="20"/>
               </w:rPr>
             </w:pPr>
-            <w:proofErr w:type="spellStart"/>
-            <w:r>
-              <w:rPr>
-                <w:sz w:val="20"/>
-              </w:rPr>
-              <w:t>Apellidao</w:t>
-            </w:r>
-            <w:proofErr w:type="spellEnd"/>
-            <w:r>
-              <w:rPr>
-                <w:sz w:val="20"/>
-              </w:rPr>
-              <w:t xml:space="preserve"> y nombre</w:t>
-            </w:r>
-          </w:p>
-        </w:tc>
-        <w:tc>
-          <w:tcPr>
-            <w:tcW w:w="4249" w:type="dxa"/>
+            <w:r>
+              <w:rPr>
+                <w:sz w:val="20"/>
+              </w:rPr>
+              <w:t>Apellido y nombre</w:t>
+            </w:r>
+          </w:p>
+        </w:tc>
+        <w:tc>
+          <w:tcPr>
+            <w:tcW w:w="3827" w:type="dxa"/>
           </w:tcPr>
           <w:p>
             <w:pPr>
@@ -719,7 +1323,7 @@
         </w:tc>
         <w:tc>
           <w:tcPr>
-            <w:tcW w:w="1138" w:type="dxa"/>
+            <w:tcW w:w="1560" w:type="dxa"/>
           </w:tcPr>
           <w:p>
             <w:pPr>
@@ -749,6 +1353,13 @@
                 <w:sz w:val="20"/>
               </w:rPr>
             </w:pPr>
+            <w:r>
+              <w:rPr>
+                <w:sz w:val="20"/>
+                <w:lang w:val="es-AR"/>
+              </w:rPr>
+              <w:t>Dado por el sistema en función de cada cliente que se da de alta</w:t>
+            </w:r>
           </w:p>
         </w:tc>
       </w:tr>
@@ -775,7 +1386,7 @@
         </w:tc>
         <w:tc>
           <w:tcPr>
-            <w:tcW w:w="4249" w:type="dxa"/>
+            <w:tcW w:w="3827" w:type="dxa"/>
           </w:tcPr>
           <w:p>
             <w:pPr>
@@ -785,11 +1396,17 @@
                 <w:sz w:val="20"/>
               </w:rPr>
             </w:pPr>
-          </w:p>
-        </w:tc>
-        <w:tc>
-          <w:tcPr>
-            <w:tcW w:w="1138" w:type="dxa"/>
+            <w:r>
+              <w:rPr>
+                <w:sz w:val="20"/>
+              </w:rPr>
+              <w:t>Dirección de residencia del cliente</w:t>
+            </w:r>
+          </w:p>
+        </w:tc>
+        <w:tc>
+          <w:tcPr>
+            <w:tcW w:w="1560" w:type="dxa"/>
           </w:tcPr>
           <w:p>
             <w:pPr>
@@ -799,6 +1416,12 @@
                 <w:sz w:val="20"/>
               </w:rPr>
             </w:pPr>
+            <w:r>
+              <w:rPr>
+                <w:sz w:val="20"/>
+              </w:rPr>
+              <w:t>no</w:t>
+            </w:r>
           </w:p>
         </w:tc>
         <w:tc>
@@ -813,6 +1436,13 @@
                 <w:sz w:val="20"/>
               </w:rPr>
             </w:pPr>
+            <w:r>
+              <w:rPr>
+                <w:sz w:val="20"/>
+                <w:lang w:val="es-AR"/>
+              </w:rPr>
+              <w:t>Dado por el sistema en función de cada cliente que se da de alta</w:t>
+            </w:r>
           </w:p>
         </w:tc>
       </w:tr>
@@ -829,19 +1459,17 @@
                 <w:sz w:val="20"/>
               </w:rPr>
             </w:pPr>
-            <w:proofErr w:type="spellStart"/>
-            <w:r>
-              <w:rPr>
-                <w:sz w:val="20"/>
-              </w:rPr>
-              <w:t>Telefono</w:t>
-            </w:r>
-            <w:proofErr w:type="spellEnd"/>
-          </w:p>
-        </w:tc>
-        <w:tc>
-          <w:tcPr>
-            <w:tcW w:w="4249" w:type="dxa"/>
+            <w:r>
+              <w:rPr>
+                <w:sz w:val="20"/>
+              </w:rPr>
+              <w:t>Teléfono</w:t>
+            </w:r>
+          </w:p>
+        </w:tc>
+        <w:tc>
+          <w:tcPr>
+            <w:tcW w:w="3827" w:type="dxa"/>
           </w:tcPr>
           <w:p>
             <w:pPr>
@@ -851,11 +1479,17 @@
                 <w:sz w:val="20"/>
               </w:rPr>
             </w:pPr>
-          </w:p>
-        </w:tc>
-        <w:tc>
-          <w:tcPr>
-            <w:tcW w:w="1138" w:type="dxa"/>
+            <w:r>
+              <w:rPr>
+                <w:sz w:val="20"/>
+              </w:rPr>
+              <w:t>Teléfono celular del cliente</w:t>
+            </w:r>
+          </w:p>
+        </w:tc>
+        <w:tc>
+          <w:tcPr>
+            <w:tcW w:w="1560" w:type="dxa"/>
           </w:tcPr>
           <w:p>
             <w:pPr>
@@ -865,6 +1499,12 @@
                 <w:sz w:val="20"/>
               </w:rPr>
             </w:pPr>
+            <w:r>
+              <w:rPr>
+                <w:sz w:val="20"/>
+              </w:rPr>
+              <w:t>no</w:t>
+            </w:r>
           </w:p>
         </w:tc>
         <w:tc>
@@ -879,6 +1519,13 @@
                 <w:sz w:val="20"/>
               </w:rPr>
             </w:pPr>
+            <w:r>
+              <w:rPr>
+                <w:sz w:val="20"/>
+                <w:lang w:val="es-AR"/>
+              </w:rPr>
+              <w:t>Dado por el sistema en función de cada cliente que se da de alta</w:t>
+            </w:r>
           </w:p>
         </w:tc>
       </w:tr>
@@ -905,7 +1552,7 @@
         </w:tc>
         <w:tc>
           <w:tcPr>
-            <w:tcW w:w="4249" w:type="dxa"/>
+            <w:tcW w:w="3827" w:type="dxa"/>
           </w:tcPr>
           <w:p>
             <w:pPr>
@@ -915,11 +1562,17 @@
                 <w:sz w:val="20"/>
               </w:rPr>
             </w:pPr>
-          </w:p>
-        </w:tc>
-        <w:tc>
-          <w:tcPr>
-            <w:tcW w:w="1138" w:type="dxa"/>
+            <w:r>
+              <w:rPr>
+                <w:sz w:val="20"/>
+              </w:rPr>
+              <w:t>Dirección de correo del cliente</w:t>
+            </w:r>
+          </w:p>
+        </w:tc>
+        <w:tc>
+          <w:tcPr>
+            <w:tcW w:w="1560" w:type="dxa"/>
           </w:tcPr>
           <w:p>
             <w:pPr>
@@ -929,6 +1582,12 @@
                 <w:sz w:val="20"/>
               </w:rPr>
             </w:pPr>
+            <w:r>
+              <w:rPr>
+                <w:sz w:val="20"/>
+              </w:rPr>
+              <w:t>no</w:t>
+            </w:r>
           </w:p>
         </w:tc>
         <w:tc>
@@ -943,6 +1602,13 @@
                 <w:sz w:val="20"/>
               </w:rPr>
             </w:pPr>
+            <w:r>
+              <w:rPr>
+                <w:sz w:val="20"/>
+                <w:lang w:val="es-AR"/>
+              </w:rPr>
+              <w:t>Dado por el sistema en función de cada cliente que se da de alta</w:t>
+            </w:r>
           </w:p>
         </w:tc>
       </w:tr>
@@ -959,33 +1625,17 @@
                 <w:sz w:val="20"/>
               </w:rPr>
             </w:pPr>
-            <w:proofErr w:type="spellStart"/>
-            <w:r>
-              <w:rPr>
-                <w:sz w:val="20"/>
-              </w:rPr>
-              <w:t>Nuemero</w:t>
-            </w:r>
-            <w:proofErr w:type="spellEnd"/>
-            <w:r>
-              <w:rPr>
-                <w:sz w:val="20"/>
-              </w:rPr>
-              <w:t xml:space="preserve"> de </w:t>
-            </w:r>
-            <w:proofErr w:type="spellStart"/>
-            <w:r>
-              <w:rPr>
-                <w:sz w:val="20"/>
-              </w:rPr>
-              <w:t>Habitacion</w:t>
-            </w:r>
-            <w:proofErr w:type="spellEnd"/>
-          </w:p>
-        </w:tc>
-        <w:tc>
-          <w:tcPr>
-            <w:tcW w:w="4249" w:type="dxa"/>
+            <w:r>
+              <w:rPr>
+                <w:sz w:val="20"/>
+              </w:rPr>
+              <w:t>Numero de Habitación</w:t>
+            </w:r>
+          </w:p>
+        </w:tc>
+        <w:tc>
+          <w:tcPr>
+            <w:tcW w:w="3827" w:type="dxa"/>
           </w:tcPr>
           <w:p>
             <w:pPr>
@@ -1005,7 +1655,7 @@
         </w:tc>
         <w:tc>
           <w:tcPr>
-            <w:tcW w:w="1138" w:type="dxa"/>
+            <w:tcW w:w="1560" w:type="dxa"/>
           </w:tcPr>
           <w:p>
             <w:pPr>
@@ -1015,6 +1665,12 @@
                 <w:sz w:val="20"/>
               </w:rPr>
             </w:pPr>
+            <w:r>
+              <w:rPr>
+                <w:sz w:val="20"/>
+              </w:rPr>
+              <w:t>no</w:t>
+            </w:r>
           </w:p>
         </w:tc>
         <w:tc>
@@ -1055,7 +1711,7 @@
         </w:tc>
         <w:tc>
           <w:tcPr>
-            <w:tcW w:w="4249" w:type="dxa"/>
+            <w:tcW w:w="3827" w:type="dxa"/>
           </w:tcPr>
           <w:p>
             <w:pPr>
@@ -1065,25 +1721,17 @@
                 <w:sz w:val="20"/>
               </w:rPr>
             </w:pPr>
-            <w:proofErr w:type="spellStart"/>
-            <w:r>
-              <w:rPr>
-                <w:sz w:val="20"/>
-              </w:rPr>
-              <w:t>Identificacion</w:t>
-            </w:r>
-            <w:proofErr w:type="spellEnd"/>
-            <w:r>
-              <w:rPr>
-                <w:sz w:val="20"/>
-              </w:rPr>
-              <w:t xml:space="preserve"> del servicio a facturar</w:t>
-            </w:r>
-          </w:p>
-        </w:tc>
-        <w:tc>
-          <w:tcPr>
-            <w:tcW w:w="1138" w:type="dxa"/>
+            <w:r>
+              <w:rPr>
+                <w:sz w:val="20"/>
+              </w:rPr>
+              <w:t>Identificación del servicio a facturar</w:t>
+            </w:r>
+          </w:p>
+        </w:tc>
+        <w:tc>
+          <w:tcPr>
+            <w:tcW w:w="1560" w:type="dxa"/>
           </w:tcPr>
           <w:p>
             <w:pPr>
@@ -1129,25 +1777,17 @@
                 <w:sz w:val="20"/>
               </w:rPr>
             </w:pPr>
-            <w:proofErr w:type="spellStart"/>
-            <w:r>
-              <w:rPr>
-                <w:sz w:val="20"/>
-              </w:rPr>
-              <w:t>Descripcion</w:t>
-            </w:r>
-            <w:proofErr w:type="spellEnd"/>
-            <w:r>
-              <w:rPr>
-                <w:sz w:val="20"/>
-              </w:rPr>
-              <w:t xml:space="preserve"> del servicio</w:t>
-            </w:r>
-          </w:p>
-        </w:tc>
-        <w:tc>
-          <w:tcPr>
-            <w:tcW w:w="4249" w:type="dxa"/>
+            <w:r>
+              <w:rPr>
+                <w:sz w:val="20"/>
+              </w:rPr>
+              <w:t>Descripción del servicio</w:t>
+            </w:r>
+          </w:p>
+        </w:tc>
+        <w:tc>
+          <w:tcPr>
+            <w:tcW w:w="3827" w:type="dxa"/>
           </w:tcPr>
           <w:p>
             <w:pPr>
@@ -1161,27 +1801,13 @@
               <w:rPr>
                 <w:sz w:val="20"/>
               </w:rPr>
-              <w:t xml:space="preserve">Descripción del servicio o </w:t>
-            </w:r>
-            <w:proofErr w:type="spellStart"/>
-            <w:r>
-              <w:rPr>
-                <w:sz w:val="20"/>
-              </w:rPr>
-              <w:t>artidulo</w:t>
-            </w:r>
-            <w:proofErr w:type="spellEnd"/>
-            <w:r>
-              <w:rPr>
-                <w:sz w:val="20"/>
-              </w:rPr>
-              <w:t xml:space="preserve"> a facturar</w:t>
-            </w:r>
-          </w:p>
-        </w:tc>
-        <w:tc>
-          <w:tcPr>
-            <w:tcW w:w="1138" w:type="dxa"/>
+              <w:t>Descripción del servicio o artículo a facturar</w:t>
+            </w:r>
+          </w:p>
+        </w:tc>
+        <w:tc>
+          <w:tcPr>
+            <w:tcW w:w="1560" w:type="dxa"/>
           </w:tcPr>
           <w:p>
             <w:pPr>
@@ -1195,7 +1821,7 @@
               <w:rPr>
                 <w:sz w:val="20"/>
               </w:rPr>
-              <w:t>No</w:t>
+              <w:t>si</w:t>
             </w:r>
           </w:p>
         </w:tc>
@@ -1211,6 +1837,13 @@
                 <w:sz w:val="20"/>
               </w:rPr>
             </w:pPr>
+            <w:r>
+              <w:rPr>
+                <w:sz w:val="20"/>
+                <w:lang w:val="es-AR"/>
+              </w:rPr>
+              <w:t>Dado por el sistema</w:t>
+            </w:r>
           </w:p>
         </w:tc>
       </w:tr>
@@ -1237,7 +1870,7 @@
         </w:tc>
         <w:tc>
           <w:tcPr>
-            <w:tcW w:w="4249" w:type="dxa"/>
+            <w:tcW w:w="3827" w:type="dxa"/>
           </w:tcPr>
           <w:p>
             <w:pPr>
@@ -1247,11 +1880,17 @@
                 <w:sz w:val="20"/>
               </w:rPr>
             </w:pPr>
-          </w:p>
-        </w:tc>
-        <w:tc>
-          <w:tcPr>
-            <w:tcW w:w="1138" w:type="dxa"/>
+            <w:r>
+              <w:rPr>
+                <w:sz w:val="20"/>
+              </w:rPr>
+              <w:t>Importe por separado de cada servicio y articulo</w:t>
+            </w:r>
+          </w:p>
+        </w:tc>
+        <w:tc>
+          <w:tcPr>
+            <w:tcW w:w="1560" w:type="dxa"/>
           </w:tcPr>
           <w:p>
             <w:pPr>
@@ -1265,7 +1904,7 @@
               <w:rPr>
                 <w:sz w:val="20"/>
               </w:rPr>
-              <w:t>No</w:t>
+              <w:t>si</w:t>
             </w:r>
           </w:p>
         </w:tc>
@@ -1281,6 +1920,13 @@
                 <w:sz w:val="20"/>
               </w:rPr>
             </w:pPr>
+            <w:r>
+              <w:rPr>
+                <w:sz w:val="20"/>
+                <w:lang w:val="es-AR"/>
+              </w:rPr>
+              <w:t>Dado por el sistema en función de las tarifas cargadas</w:t>
+            </w:r>
           </w:p>
         </w:tc>
       </w:tr>
@@ -1313,7 +1959,7 @@
         </w:tc>
         <w:tc>
           <w:tcPr>
-            <w:tcW w:w="4249" w:type="dxa"/>
+            <w:tcW w:w="3827" w:type="dxa"/>
           </w:tcPr>
           <w:p>
             <w:pPr>
@@ -1323,11 +1969,17 @@
                 <w:sz w:val="20"/>
               </w:rPr>
             </w:pPr>
-          </w:p>
-        </w:tc>
-        <w:tc>
-          <w:tcPr>
-            <w:tcW w:w="1138" w:type="dxa"/>
+            <w:r>
+              <w:rPr>
+                <w:sz w:val="20"/>
+              </w:rPr>
+              <w:t>Importe final de todos los servicios y artículos seleccionados</w:t>
+            </w:r>
+          </w:p>
+        </w:tc>
+        <w:tc>
+          <w:tcPr>
+            <w:tcW w:w="1560" w:type="dxa"/>
           </w:tcPr>
           <w:p>
             <w:pPr>
@@ -1341,7 +1993,7 @@
               <w:rPr>
                 <w:sz w:val="20"/>
               </w:rPr>
-              <w:t>no</w:t>
+              <w:t>si</w:t>
             </w:r>
           </w:p>
         </w:tc>
@@ -1357,6 +2009,20 @@
                 <w:sz w:val="20"/>
               </w:rPr>
             </w:pPr>
+            <w:r>
+              <w:rPr>
+                <w:sz w:val="20"/>
+                <w:lang w:val="es-AR"/>
+              </w:rPr>
+              <w:t>Dado por el sistema</w:t>
+            </w:r>
+            <w:r>
+              <w:rPr>
+                <w:sz w:val="20"/>
+                <w:lang w:val="es-AR"/>
+              </w:rPr>
+              <w:t xml:space="preserve"> en función de la suma de importes</w:t>
+            </w:r>
           </w:p>
         </w:tc>
       </w:tr>
@@ -1383,7 +2049,7 @@
         </w:tc>
         <w:tc>
           <w:tcPr>
-            <w:tcW w:w="4249" w:type="dxa"/>
+            <w:tcW w:w="3827" w:type="dxa"/>
           </w:tcPr>
           <w:p>
             <w:pPr>
@@ -1393,11 +2059,17 @@
                 <w:sz w:val="20"/>
               </w:rPr>
             </w:pPr>
-          </w:p>
-        </w:tc>
-        <w:tc>
-          <w:tcPr>
-            <w:tcW w:w="1138" w:type="dxa"/>
+            <w:r>
+              <w:rPr>
+                <w:sz w:val="20"/>
+              </w:rPr>
+              <w:t>Cantidad de habitaciones</w:t>
+            </w:r>
+          </w:p>
+        </w:tc>
+        <w:tc>
+          <w:tcPr>
+            <w:tcW w:w="1560" w:type="dxa"/>
           </w:tcPr>
           <w:p>
             <w:pPr>
@@ -1407,6 +2079,12 @@
                 <w:sz w:val="20"/>
               </w:rPr>
             </w:pPr>
+            <w:r>
+              <w:rPr>
+                <w:sz w:val="20"/>
+              </w:rPr>
+              <w:t>no</w:t>
+            </w:r>
           </w:p>
         </w:tc>
         <w:tc>
@@ -1447,7 +2125,7 @@
         </w:tc>
         <w:tc>
           <w:tcPr>
-            <w:tcW w:w="4249" w:type="dxa"/>
+            <w:tcW w:w="3827" w:type="dxa"/>
           </w:tcPr>
           <w:p>
             <w:pPr>
@@ -1457,11 +2135,17 @@
                 <w:sz w:val="20"/>
               </w:rPr>
             </w:pPr>
-          </w:p>
-        </w:tc>
-        <w:tc>
-          <w:tcPr>
-            <w:tcW w:w="1138" w:type="dxa"/>
+            <w:r>
+              <w:rPr>
+                <w:sz w:val="20"/>
+              </w:rPr>
+              <w:t>Importe a facturar</w:t>
+            </w:r>
+          </w:p>
+        </w:tc>
+        <w:tc>
+          <w:tcPr>
+            <w:tcW w:w="1560" w:type="dxa"/>
           </w:tcPr>
           <w:p>
             <w:pPr>
@@ -1471,6 +2155,12 @@
                 <w:sz w:val="20"/>
               </w:rPr>
             </w:pPr>
+            <w:r>
+              <w:rPr>
+                <w:sz w:val="20"/>
+              </w:rPr>
+              <w:t>si</w:t>
+            </w:r>
           </w:p>
         </w:tc>
         <w:tc>
@@ -1485,85 +2175,52 @@
                 <w:sz w:val="20"/>
               </w:rPr>
             </w:pPr>
+            <w:r>
+              <w:rPr>
+                <w:sz w:val="20"/>
+                <w:lang w:val="es-AR"/>
+              </w:rPr>
+              <w:t>Dado por el sistema</w:t>
+            </w:r>
+            <w:r>
+              <w:rPr>
+                <w:sz w:val="20"/>
+                <w:lang w:val="es-AR"/>
+              </w:rPr>
+              <w:t xml:space="preserve"> en función de la suma de todos los cargos </w:t>
+            </w:r>
           </w:p>
         </w:tc>
       </w:tr>
     </w:tbl>
     <w:p>
       <w:pPr>
-        <w:pStyle w:val="Prrafodelista"/>
-        <w:numPr>
-          <w:ilvl w:val="0"/>
-          <w:numId w:val="1"/>
-        </w:numPr>
-        <w:jc w:val="both"/>
-        <w:rPr>
-          <w:color w:val="AEAAAA" w:themeColor="background2" w:themeShade="BF"/>
-          <w:lang w:val="es-AR"/>
-        </w:rPr>
-      </w:pPr>
-      <w:r>
-        <w:rPr>
-          <w:color w:val="AEAAAA" w:themeColor="background2" w:themeShade="BF"/>
-          <w:lang w:val="es-AR"/>
-        </w:rPr>
-        <w:lastRenderedPageBreak/>
-        <w:t xml:space="preserve">descripción detallada del requerimiento, utilizando pantallas existentes o bosquejos. Indicar filtros. Describir funcionalidades necesarias. En el caso en que sean cambios a una funcionalidad existente, se deben detallar claramente los cambios. En el caso en que se estén creando pantallas nuevas, indicar en una tabla campos que se deben visualizar. Esta tabla debe contener el nombre, descripción, si es calculado o no, estado inicial. </w:t>
-      </w:r>
-      <w:r>
-        <w:rPr>
-          <w:color w:val="AEAAAA" w:themeColor="background2" w:themeShade="BF"/>
-          <w:lang w:val="es-AR"/>
-        </w:rPr>
-        <w:t xml:space="preserve"> En el caso de tener una lista de valores posibles, indicarlo </w:t>
-      </w:r>
-      <w:r>
-        <w:rPr>
-          <w:color w:val="AEAAAA" w:themeColor="background2" w:themeShade="BF"/>
-          <w:lang w:val="es-AR"/>
-        </w:rPr>
-        <w:t>como un comentario debajo de la tabla, indicando titulo del campo y valores</w:t>
-      </w:r>
-    </w:p>
-    <w:p>
-      <w:pPr>
         <w:ind w:left="708"/>
         <w:jc w:val="both"/>
         <w:rPr>
-          <w:color w:val="AEAAAA" w:themeColor="background2" w:themeShade="BF"/>
-          <w:lang w:val="es-AR"/>
-        </w:rPr>
-      </w:pPr>
-      <w:r>
-        <w:rPr>
-          <w:color w:val="AEAAAA" w:themeColor="background2" w:themeShade="BF"/>
-          <w:lang w:val="es-AR"/>
-        </w:rPr>
-        <w:t xml:space="preserve">En el caso en que el cambio sea sobre un servicio o bien se deba crear un servicio nuevo, detallar lo más </w:t>
-      </w:r>
-      <w:r>
-        <w:rPr>
-          <w:color w:val="AEAAAA" w:themeColor="background2" w:themeShade="BF"/>
-          <w:lang w:val="es-AR"/>
-        </w:rPr>
-        <w:t>especifico posible la funcionalidad y de ser posible algoritmos</w:t>
-      </w:r>
+          <w:b/>
+          <w:bCs/>
+          <w:lang w:val="es-AR"/>
+        </w:rPr>
+      </w:pPr>
     </w:p>
     <w:p>
       <w:pPr>
         <w:ind w:left="708"/>
         <w:jc w:val="both"/>
         <w:rPr>
-          <w:color w:val="AEAAAA" w:themeColor="background2" w:themeShade="BF"/>
-          <w:lang w:val="es-AR"/>
-        </w:rPr>
-      </w:pPr>
-      <w:r>
-        <w:rPr>
-          <w:color w:val="AEAAAA" w:themeColor="background2" w:themeShade="BF"/>
-          <w:lang w:val="es-AR"/>
-        </w:rPr>
-        <w:t>Se debe evitar utilizar terminología técnica que produzca que el usuario tenga dificultad para entender el requerimiento.</w:t>
+          <w:b/>
+          <w:bCs/>
+          <w:lang w:val="es-AR"/>
+        </w:rPr>
+      </w:pPr>
+      <w:r>
+        <w:rPr>
+          <w:b/>
+          <w:bCs/>
+          <w:lang w:val="es-AR"/>
+        </w:rPr>
+        <w:t>Campos calculados:</w:t>
       </w:r>
     </w:p>
     <w:p>
@@ -1571,6 +2228,28 @@
         <w:ind w:left="708"/>
         <w:jc w:val="both"/>
         <w:rPr>
+          <w:lang w:val="es-AR"/>
+        </w:rPr>
+      </w:pPr>
+      <w:r>
+        <w:rPr>
+          <w:u w:val="single"/>
+          <w:lang w:val="es-AR"/>
+        </w:rPr>
+        <w:t>Importe total</w:t>
+      </w:r>
+      <w:r>
+        <w:rPr>
+          <w:lang w:val="es-AR"/>
+        </w:rPr>
+        <w:t>: es igual al importe unitario multiplicado por la cantidad</w:t>
+      </w:r>
+    </w:p>
+    <w:p>
+      <w:pPr>
+        <w:ind w:left="708"/>
+        <w:jc w:val="both"/>
+        <w:rPr>
           <w:b/>
           <w:bCs/>
           <w:lang w:val="es-AR"/>
@@ -1582,7 +2261,7 @@
           <w:bCs/>
           <w:lang w:val="es-AR"/>
         </w:rPr>
-        <w:t>Campos calculados:</w:t>
+        <w:t>Funcionalidades:</w:t>
       </w:r>
     </w:p>
     <w:p>
@@ -1595,9 +2274,29 @@
       </w:pPr>
       <w:r>
         <w:rPr>
-          <w:lang w:val="es-AR"/>
-        </w:rPr>
-        <w:t>Importe total: es importe unitario x cantidad</w:t>
+          <w:u w:val="single"/>
+          <w:lang w:val="es-AR"/>
+        </w:rPr>
+        <w:t>Tipo de</w:t>
+      </w:r>
+      <w:r>
+        <w:rPr>
+          <w:u w:val="single"/>
+          <w:lang w:val="es-AR"/>
+        </w:rPr>
+        <w:t xml:space="preserve"> habitación</w:t>
+      </w:r>
+      <w:r>
+        <w:rPr>
+          <w:lang w:val="es-AR"/>
+        </w:rPr>
+        <w:t xml:space="preserve">: </w:t>
+      </w:r>
+      <w:r>
+        <w:rPr>
+          <w:lang w:val="es-AR"/>
+        </w:rPr>
+        <w:t xml:space="preserve">Sirve para facilitar la búsqueda de la habitación. Se desplegará una nueva pantalla donde se seleccionan los filtros correspondientes para poder seleccionar la habitación que el cliente quiera. </w:t>
       </w:r>
     </w:p>
     <w:p>
@@ -1605,18 +2304,14 @@
         <w:ind w:left="708"/>
         <w:jc w:val="both"/>
         <w:rPr>
-          <w:b/>
-          <w:bCs/>
-          <w:lang w:val="es-AR"/>
-        </w:rPr>
-      </w:pPr>
-      <w:r>
-        <w:rPr>
-          <w:b/>
-          <w:bCs/>
-          <w:lang w:val="es-AR"/>
-        </w:rPr>
-        <w:t>Funcionalidades:</w:t>
+          <w:lang w:val="es-AR"/>
+        </w:rPr>
+      </w:pPr>
+      <w:r>
+        <w:rPr>
+          <w:lang w:val="es-AR"/>
+        </w:rPr>
+        <w:t>Validación: una vez que se seleccionan los filtros se presionara el botón de filtrar y se deben de mostrar las habitaciones que cumplan con los requisitos seleccionados.</w:t>
       </w:r>
     </w:p>
     <w:p>
@@ -1627,12 +2322,6 @@
           <w:lang w:val="es-AR"/>
         </w:rPr>
       </w:pPr>
-      <w:r>
-        <w:rPr>
-          <w:lang w:val="es-AR"/>
-        </w:rPr>
-        <w:t>Buscar habitación</w:t>
-      </w:r>
     </w:p>
     <w:p>
       <w:pPr>
@@ -1644,9 +2333,17 @@
       </w:pPr>
       <w:r>
         <w:rPr>
-          <w:lang w:val="es-AR"/>
-        </w:rPr>
-        <w:t>Buscar producto/servicio</w:t>
+          <w:u w:val="single"/>
+          <w:lang w:val="es-AR"/>
+        </w:rPr>
+        <w:lastRenderedPageBreak/>
+        <w:t>Crear factura</w:t>
+      </w:r>
+      <w:r>
+        <w:rPr>
+          <w:lang w:val="es-AR"/>
+        </w:rPr>
+        <w:t>: Una vez definida toda la información, este botón generara a factura correspondiente.</w:t>
       </w:r>
     </w:p>
     <w:p>
@@ -1659,9 +2356,29 @@
       </w:pPr>
       <w:r>
         <w:rPr>
-          <w:lang w:val="es-AR"/>
-        </w:rPr>
-        <w:t>Agregar</w:t>
+          <w:u w:val="single"/>
+          <w:lang w:val="es-AR"/>
+        </w:rPr>
+        <w:t>Eliminar</w:t>
+      </w:r>
+      <w:r>
+        <w:rPr>
+          <w:u w:val="single"/>
+          <w:lang w:val="es-AR"/>
+        </w:rPr>
+        <w:t>/borrar</w:t>
+      </w:r>
+      <w:r>
+        <w:rPr>
+          <w:lang w:val="es-AR"/>
+        </w:rPr>
+        <w:t xml:space="preserve">: </w:t>
+      </w:r>
+      <w:r>
+        <w:rPr>
+          <w:lang w:val="es-AR"/>
+        </w:rPr>
+        <w:t xml:space="preserve">Es un botón que limpia los datos cargados en caso de que se deseen borrar los datos cargados de forma más rápida. </w:t>
       </w:r>
     </w:p>
     <w:p>
@@ -1676,7 +2393,7 @@
         <w:rPr>
           <w:lang w:val="es-AR"/>
         </w:rPr>
-        <w:t>Eliminar</w:t>
+        <w:t>Validación: borrar debe mostrar una consulta al usuario que indique: “desea borrar los datos cargados”. Si el usuario presiona sí, todos los campos vuelven a su valor por defecto.</w:t>
       </w:r>
     </w:p>
     <w:p>
@@ -1684,20 +2401,16 @@
         <w:ind w:left="708"/>
         <w:jc w:val="both"/>
         <w:rPr>
-          <w:lang w:val="es-AR"/>
-        </w:rPr>
-      </w:pPr>
-      <w:r>
-        <w:rPr>
-          <w:lang w:val="es-AR"/>
-        </w:rPr>
-        <w:t>Aceptar</w:t>
-      </w:r>
-      <w:r>
-        <w:rPr>
-          <w:lang w:val="es-AR"/>
-        </w:rPr>
-        <w:t>:</w:t>
+          <w:u w:val="single"/>
+          <w:lang w:val="es-AR"/>
+        </w:rPr>
+      </w:pPr>
+      <w:r>
+        <w:rPr>
+          <w:u w:val="single"/>
+          <w:lang w:val="es-AR"/>
+        </w:rPr>
+        <w:t>Aceptar:</w:t>
       </w:r>
     </w:p>
     <w:p>
@@ -1720,17 +2433,21 @@
         <w:ind w:left="708"/>
         <w:jc w:val="both"/>
         <w:rPr>
-          <w:lang w:val="es-AR"/>
-        </w:rPr>
-      </w:pPr>
-    </w:p>
-    <w:p>
-      <w:pPr>
-        <w:pStyle w:val="Prrafodelista"/>
-        <w:numPr>
-          <w:ilvl w:val="0"/>
-          <w:numId w:val="1"/>
-        </w:numPr>
+          <w:u w:val="single"/>
+          <w:lang w:val="es-AR"/>
+        </w:rPr>
+      </w:pPr>
+      <w:r>
+        <w:rPr>
+          <w:u w:val="single"/>
+          <w:lang w:val="es-AR"/>
+        </w:rPr>
+        <w:t xml:space="preserve">Cancelar: </w:t>
+      </w:r>
+    </w:p>
+    <w:p>
+      <w:pPr>
+        <w:ind w:left="708"/>
         <w:jc w:val="both"/>
         <w:rPr>
           <w:lang w:val="es-AR"/>
@@ -1738,60 +2455,57 @@
       </w:pPr>
       <w:r>
         <w:rPr>
-          <w:b/>
-          <w:lang w:val="es-AR"/>
-        </w:rPr>
-        <w:t>Resumen técnico:</w:t>
-      </w:r>
-      <w:r>
-        <w:rPr>
-          <w:lang w:val="es-AR"/>
-        </w:rPr>
-        <w:t xml:space="preserve"> </w:t>
-      </w:r>
-      <w:r>
-        <w:rPr>
-          <w:color w:val="AEAAAA" w:themeColor="background2" w:themeShade="BF"/>
-          <w:lang w:val="es-AR"/>
-        </w:rPr>
-        <w:t xml:space="preserve">Indicar las principales tablas utilizadas, </w:t>
-      </w:r>
-      <w:proofErr w:type="spellStart"/>
-      <w:r>
-        <w:rPr>
-          <w:color w:val="AEAAAA" w:themeColor="background2" w:themeShade="BF"/>
-          <w:lang w:val="es-AR"/>
-        </w:rPr>
-        <w:t>APIs</w:t>
-      </w:r>
-      <w:proofErr w:type="spellEnd"/>
-      <w:r>
-        <w:rPr>
-          <w:color w:val="AEAAAA" w:themeColor="background2" w:themeShade="BF"/>
-          <w:lang w:val="es-AR"/>
-        </w:rPr>
-        <w:t>, métodos y consideraciones técnicas que el usuario no debe validar.</w:t>
-      </w:r>
-      <w:r>
-        <w:rPr>
-          <w:color w:val="AEAAAA" w:themeColor="background2" w:themeShade="BF"/>
-          <w:lang w:val="es-AR"/>
-        </w:rPr>
-        <w:t xml:space="preserve"> </w:t>
-      </w:r>
-      <w:r>
-        <w:rPr>
-          <w:highlight w:val="yellow"/>
-          <w:lang w:val="es-AR"/>
-        </w:rPr>
-        <w:t>//no se debe de hacer</w:t>
-      </w:r>
-      <w:r>
-        <w:rPr>
-          <w:lang w:val="es-AR"/>
-        </w:rPr>
-        <w:t xml:space="preserve"> </w:t>
-      </w:r>
+          <w:lang w:val="es-AR"/>
+        </w:rPr>
+        <w:t>Validac</w:t>
+      </w:r>
+      <w:r>
+        <w:rPr>
+          <w:lang w:val="es-AR"/>
+        </w:rPr>
+        <w:t>ión: en el caso de que se presio</w:t>
+      </w:r>
+      <w:r>
+        <w:rPr>
+          <w:lang w:val="es-AR"/>
+        </w:rPr>
+        <w:t>n</w:t>
+      </w:r>
+      <w:r>
+        <w:rPr>
+          <w:lang w:val="es-AR"/>
+        </w:rPr>
+        <w:t>e</w:t>
+      </w:r>
+      <w:r>
+        <w:rPr>
+          <w:lang w:val="es-AR"/>
+        </w:rPr>
+        <w:t xml:space="preserve"> se debe de mostrar una advertencia al usuario que indique: “Esta seguro que desea cancelar, se perderán los datos cargados”. Si el usuario presiona si se limpian los datos cargados y se deriva al us</w:t>
+      </w:r>
+      <w:r>
+        <w:rPr>
+          <w:lang w:val="es-AR"/>
+        </w:rPr>
+        <w:t>uario al apartado de “R</w:t>
+      </w:r>
+      <w:r>
+        <w:rPr>
+          <w:lang w:val="es-AR"/>
+        </w:rPr>
+        <w:t>eservas” y se carga la pantalla del respectivo apartado.</w:t>
+      </w:r>
+      <w:bookmarkStart w:id="1" w:name="_GoBack"/>
+      <w:bookmarkEnd w:id="1"/>
+    </w:p>
+    <w:p>
+      <w:pPr>
+        <w:ind w:left="708"/>
+        <w:jc w:val="both"/>
+        <w:rPr>
+          <w:lang w:val="es-AR"/>
+        </w:rPr>
+      </w:pPr>
     </w:p>
     <w:p>
       <w:pPr>
@@ -1854,7 +2568,7 @@
 </file>
 
 <file path=word/numbering.xml><?xml version="1.0" encoding="utf-8"?>
-<w:numbering xmlns:wpc="http://schemas.microsoft.com/office/word/2010/wordprocessingCanvas" xmlns:cx="http://schemas.microsoft.com/office/drawing/2014/chartex" xmlns:cx1="http://schemas.microsoft.com/office/drawing/2015/9/8/chartex" xmlns:cx2="http://schemas.microsoft.com/office/drawing/2015/10/21/chartex" xmlns:cx3="http://schemas.microsoft.com/office/drawing/2016/5/9/chartex" xmlns:cx4="http://schemas.microsoft.com/office/drawing/2016/5/10/chartex" xmlns:cx5="http://schemas.microsoft.com/office/drawing/2016/5/11/chartex" xmlns:cx6="http://schemas.microsoft.com/office/drawing/2016/5/12/chartex" xmlns:cx7="http://schemas.microsoft.com/office/drawing/2016/5/13/chartex" xmlns:cx8="http://schemas.microsoft.com/office/drawing/2016/5/14/chartex" xmlns:mc="http://schemas.openxmlformats.org/markup-compatibility/2006" xmlns:aink="http://schemas.microsoft.com/office/drawing/2016/ink" xmlns:am3d="http://schemas.microsoft.com/office/drawing/2017/model3d" xmlns:o="urn:schemas-microsoft-com:office:office" xmlns:oel="http://schemas.microsoft.com/office/2019/extlst" xmlns:r="http://schemas.openxmlformats.org/officeDocument/2006/relationships" xmlns:m="http://schemas.openxmlformats.org/officeDocument/2006/math" xmlns:v="urn:schemas-microsoft-com:vml" xmlns:wp14="http://schemas.microsoft.com/office/word/2010/wordprocessingDrawing" xmlns:wp="http://schemas.openxmlformats.org/drawingml/2006/wordprocessingDrawing" xmlns:w10="urn:schemas-microsoft-com:office:word" xmlns:w="http://schemas.openxmlformats.org/wordprocessingml/2006/main" xmlns:w14="http://schemas.microsoft.com/office/word/2010/wordml" xmlns:w15="http://schemas.microsoft.com/office/word/2012/wordml" xmlns:w16cex="http://schemas.microsoft.com/office/word/2018/wordml/cex" xmlns:w16cid="http://schemas.microsoft.com/office/word/2016/wordml/cid" xmlns:w16="http://schemas.microsoft.com/office/word/2018/wordml" xmlns:w16du="http://schemas.microsoft.com/office/word/2023/wordml/word16du" xmlns:w16sdtdh="http://schemas.microsoft.com/office/word/2020/wordml/sdtdatahash" xmlns:w16se="http://schemas.microsoft.com/office/word/2015/wordml/symex" xmlns:wpg="http://schemas.microsoft.com/office/word/2010/wordprocessingGroup" xmlns:wpi="http://schemas.microsoft.com/office/word/2010/wordprocessingInk" xmlns:wne="http://schemas.microsoft.com/office/word/2006/wordml" xmlns:wps="http://schemas.microsoft.com/office/word/2010/wordprocessingShape" mc:Ignorable="w14 w15 w16se w16cid w16 w16cex w16sdtdh w16du wp14">
+<w:numbering xmlns:wpc="http://schemas.microsoft.com/office/word/2010/wordprocessingCanvas" xmlns:cx="http://schemas.microsoft.com/office/drawing/2014/chartex" xmlns:mc="http://schemas.openxmlformats.org/markup-compatibility/2006" xmlns:o="urn:schemas-microsoft-com:office:office" xmlns:r="http://schemas.openxmlformats.org/officeDocument/2006/relationships" xmlns:m="http://schemas.openxmlformats.org/officeDocument/2006/math" xmlns:v="urn:schemas-microsoft-com:vml" xmlns:wp14="http://schemas.microsoft.com/office/word/2010/wordprocessingDrawing" xmlns:wp="http://schemas.openxmlformats.org/drawingml/2006/wordprocessingDrawing" xmlns:w10="urn:schemas-microsoft-com:office:word" xmlns:w="http://schemas.openxmlformats.org/wordprocessingml/2006/main" xmlns:w14="http://schemas.microsoft.com/office/word/2010/wordml" xmlns:w15="http://schemas.microsoft.com/office/word/2012/wordml" xmlns:w16se="http://schemas.microsoft.com/office/word/2015/wordml/symex" xmlns:wpg="http://schemas.microsoft.com/office/word/2010/wordprocessingGroup" xmlns:wpi="http://schemas.microsoft.com/office/word/2010/wordprocessingInk" xmlns:wne="http://schemas.microsoft.com/office/word/2006/wordml" xmlns:wps="http://schemas.microsoft.com/office/word/2010/wordprocessingShape" mc:Ignorable="w14 w15 w16se wp14">
   <w:abstractNum w:abstractNumId="0" w15:restartNumberingAfterBreak="0">
     <w:nsid w:val="304E5748"/>
     <w:multiLevelType w:val="hybridMultilevel"/>
@@ -1969,14 +2683,14 @@
       </w:rPr>
     </w:lvl>
   </w:abstractNum>
-  <w:num w:numId="1" w16cid:durableId="1625771729">
+  <w:num w:numId="1">
     <w:abstractNumId w:val="0"/>
   </w:num>
 </w:numbering>
 </file>
 
 <file path=word/styles.xml><?xml version="1.0" encoding="utf-8"?>
-<w:styles xmlns:mc="http://schemas.openxmlformats.org/markup-compatibility/2006" xmlns:r="http://schemas.openxmlformats.org/officeDocument/2006/relationships" xmlns:w="http://schemas.openxmlformats.org/wordprocessingml/2006/main" xmlns:w14="http://schemas.microsoft.com/office/word/2010/wordml" xmlns:w15="http://schemas.microsoft.com/office/word/2012/wordml" xmlns:w16cex="http://schemas.microsoft.com/office/word/2018/wordml/cex" xmlns:w16cid="http://schemas.microsoft.com/office/word/2016/wordml/cid" xmlns:w16="http://schemas.microsoft.com/office/word/2018/wordml" xmlns:w16du="http://schemas.microsoft.com/office/word/2023/wordml/word16du" xmlns:w16sdtdh="http://schemas.microsoft.com/office/word/2020/wordml/sdtdatahash" xmlns:w16se="http://schemas.microsoft.com/office/word/2015/wordml/symex" mc:Ignorable="w14 w15 w16se w16cid w16 w16cex w16sdtdh w16du">
+<w:styles xmlns:mc="http://schemas.openxmlformats.org/markup-compatibility/2006" xmlns:r="http://schemas.openxmlformats.org/officeDocument/2006/relationships" xmlns:w="http://schemas.openxmlformats.org/wordprocessingml/2006/main" xmlns:w14="http://schemas.microsoft.com/office/word/2010/wordml" xmlns:w15="http://schemas.microsoft.com/office/word/2012/wordml" xmlns:w16se="http://schemas.microsoft.com/office/word/2015/wordml/symex" mc:Ignorable="w14 w15 w16se">
   <w:docDefaults>
     <w:rPrDefault>
       <w:rPr>
@@ -1992,7 +2706,7 @@
       </w:pPr>
     </w:pPrDefault>
   </w:docDefaults>
-  <w:latentStyles w:defLockedState="0" w:defUIPriority="99" w:defSemiHidden="0" w:defUnhideWhenUsed="0" w:defQFormat="0" w:count="376">
+  <w:latentStyles w:defLockedState="0" w:defUIPriority="99" w:defSemiHidden="0" w:defUnhideWhenUsed="0" w:defQFormat="0" w:count="371">
     <w:lsdException w:name="Normal" w:uiPriority="0" w:qFormat="1"/>
     <w:lsdException w:name="heading 1" w:uiPriority="9" w:qFormat="1"/>
     <w:lsdException w:name="heading 2" w:semiHidden="1" w:uiPriority="9" w:unhideWhenUsed="1" w:qFormat="1"/>
@@ -2364,11 +3078,6 @@
     <w:lsdException w:name="List Table 5 Dark Accent 6" w:uiPriority="50"/>
     <w:lsdException w:name="List Table 6 Colorful Accent 6" w:uiPriority="51"/>
     <w:lsdException w:name="List Table 7 Colorful Accent 6" w:uiPriority="52"/>
-    <w:lsdException w:name="Mention" w:semiHidden="1" w:unhideWhenUsed="1"/>
-    <w:lsdException w:name="Smart Hyperlink" w:semiHidden="1" w:unhideWhenUsed="1"/>
-    <w:lsdException w:name="Hashtag" w:semiHidden="1" w:unhideWhenUsed="1"/>
-    <w:lsdException w:name="Unresolved Mention" w:semiHidden="1" w:unhideWhenUsed="1"/>
-    <w:lsdException w:name="Smart Link" w:semiHidden="1" w:unhideWhenUsed="1"/>
   </w:latentStyles>
   <w:style w:type="paragraph" w:default="1" w:styleId="Normal">
     <w:name w:val="Normal"/>
@@ -2431,7 +3140,7 @@
       </w:tblBorders>
     </w:tblPr>
   </w:style>
-  <w:style w:type="table" w:styleId="Tablaconcuadrcula1clara">
+  <w:style w:type="table" w:styleId="Tabladecuadrcula1clara">
     <w:name w:val="Grid Table 1 Light"/>
     <w:basedOn w:val="Tablanormal"/>
     <w:uiPriority w:val="46"/>
@@ -2487,6 +3196,17 @@
         <w:bCs/>
       </w:rPr>
     </w:tblStylePr>
+  </w:style>
+  <w:style w:type="character" w:styleId="Textoennegrita">
+    <w:name w:val="Strong"/>
+    <w:basedOn w:val="Fuentedeprrafopredeter"/>
+    <w:uiPriority w:val="22"/>
+    <w:qFormat/>
+    <w:rsid w:val="006C513E"/>
+    <w:rPr>
+      <w:b/>
+      <w:bCs/>
+    </w:rPr>
   </w:style>
 </w:styles>
 </file>

--- a/A03-Facturación.docx
+++ b/A03-Facturación.docx
@@ -1,6 +1,6 @@
 
 <file path=word/document.xml><?xml version="1.0" encoding="utf-8"?>
-<w:document xmlns:wpc="http://schemas.microsoft.com/office/word/2010/wordprocessingCanvas" xmlns:cx="http://schemas.microsoft.com/office/drawing/2014/chartex" xmlns:mc="http://schemas.openxmlformats.org/markup-compatibility/2006" xmlns:o="urn:schemas-microsoft-com:office:office" xmlns:r="http://schemas.openxmlformats.org/officeDocument/2006/relationships" xmlns:m="http://schemas.openxmlformats.org/officeDocument/2006/math" xmlns:v="urn:schemas-microsoft-com:vml" xmlns:wp14="http://schemas.microsoft.com/office/word/2010/wordprocessingDrawing" xmlns:wp="http://schemas.openxmlformats.org/drawingml/2006/wordprocessingDrawing" xmlns:w10="urn:schemas-microsoft-com:office:word" xmlns:w="http://schemas.openxmlformats.org/wordprocessingml/2006/main" xmlns:w14="http://schemas.microsoft.com/office/word/2010/wordml" xmlns:w15="http://schemas.microsoft.com/office/word/2012/wordml" xmlns:w16se="http://schemas.microsoft.com/office/word/2015/wordml/symex" xmlns:wpg="http://schemas.microsoft.com/office/word/2010/wordprocessingGroup" xmlns:wpi="http://schemas.microsoft.com/office/word/2010/wordprocessingInk" xmlns:wne="http://schemas.microsoft.com/office/word/2006/wordml" xmlns:wps="http://schemas.microsoft.com/office/word/2010/wordprocessingShape" mc:Ignorable="w14 w15 w16se wp14">
+<w:document xmlns:wpc="http://schemas.microsoft.com/office/word/2010/wordprocessingCanvas" xmlns:cx="http://schemas.microsoft.com/office/drawing/2014/chartex" xmlns:cx1="http://schemas.microsoft.com/office/drawing/2015/9/8/chartex" xmlns:cx2="http://schemas.microsoft.com/office/drawing/2015/10/21/chartex" xmlns:cx3="http://schemas.microsoft.com/office/drawing/2016/5/9/chartex" xmlns:cx4="http://schemas.microsoft.com/office/drawing/2016/5/10/chartex" xmlns:cx5="http://schemas.microsoft.com/office/drawing/2016/5/11/chartex" xmlns:cx6="http://schemas.microsoft.com/office/drawing/2016/5/12/chartex" xmlns:cx7="http://schemas.microsoft.com/office/drawing/2016/5/13/chartex" xmlns:cx8="http://schemas.microsoft.com/office/drawing/2016/5/14/chartex" xmlns:mc="http://schemas.openxmlformats.org/markup-compatibility/2006" xmlns:aink="http://schemas.microsoft.com/office/drawing/2016/ink" xmlns:am3d="http://schemas.microsoft.com/office/drawing/2017/model3d" xmlns:o="urn:schemas-microsoft-com:office:office" xmlns:oel="http://schemas.microsoft.com/office/2019/extlst" xmlns:r="http://schemas.openxmlformats.org/officeDocument/2006/relationships" xmlns:m="http://schemas.openxmlformats.org/officeDocument/2006/math" xmlns:v="urn:schemas-microsoft-com:vml" xmlns:wp14="http://schemas.microsoft.com/office/word/2010/wordprocessingDrawing" xmlns:wp="http://schemas.openxmlformats.org/drawingml/2006/wordprocessingDrawing" xmlns:w10="urn:schemas-microsoft-com:office:word" xmlns:w="http://schemas.openxmlformats.org/wordprocessingml/2006/main" xmlns:w14="http://schemas.microsoft.com/office/word/2010/wordml" xmlns:w15="http://schemas.microsoft.com/office/word/2012/wordml" xmlns:w16cex="http://schemas.microsoft.com/office/word/2018/wordml/cex" xmlns:w16cid="http://schemas.microsoft.com/office/word/2016/wordml/cid" xmlns:w16="http://schemas.microsoft.com/office/word/2018/wordml" xmlns:w16du="http://schemas.microsoft.com/office/word/2023/wordml/word16du" xmlns:w16sdtdh="http://schemas.microsoft.com/office/word/2020/wordml/sdtdatahash" xmlns:w16se="http://schemas.microsoft.com/office/word/2015/wordml/symex" xmlns:wpg="http://schemas.microsoft.com/office/word/2010/wordprocessingGroup" xmlns:wpi="http://schemas.microsoft.com/office/word/2010/wordprocessingInk" xmlns:wne="http://schemas.microsoft.com/office/word/2006/wordml" xmlns:wps="http://schemas.microsoft.com/office/word/2010/wordprocessingShape" mc:Ignorable="w14 w15 w16se w16cid w16 w16cex w16sdtdh w16du wp14">
   <w:body>
     <w:p>
       <w:pPr>
@@ -164,144 +164,80 @@
           <w:p>
             <w:pPr>
               <w:rPr>
-                <w:lang w:val="es-AR"/>
-              </w:rPr>
-            </w:pPr>
-            <w:r>
-              <w:rPr>
-                <w:lang w:val="es-AR"/>
-              </w:rPr>
-              <w:t>Reserva telefónica</w:t>
-            </w:r>
-          </w:p>
-        </w:tc>
-        <w:tc>
-          <w:tcPr>
-            <w:tcW w:w="4247" w:type="dxa"/>
-          </w:tcPr>
-          <w:p>
-            <w:pPr>
-              <w:rPr>
-                <w:lang w:val="es-AR"/>
-              </w:rPr>
-            </w:pPr>
-          </w:p>
-        </w:tc>
-      </w:tr>
-      <w:tr>
-        <w:tc>
-          <w:tcPr>
-            <w:tcW w:w="4247" w:type="dxa"/>
-          </w:tcPr>
-          <w:p>
-            <w:pPr>
-              <w:rPr>
-                <w:lang w:val="es-AR"/>
-              </w:rPr>
-            </w:pPr>
-            <w:r>
-              <w:rPr>
-                <w:lang w:val="es-AR"/>
-              </w:rPr>
-              <w:t>Confirmación llegada cliente</w:t>
-            </w:r>
-          </w:p>
-        </w:tc>
-        <w:tc>
-          <w:tcPr>
-            <w:tcW w:w="4247" w:type="dxa"/>
-          </w:tcPr>
-          <w:p>
-            <w:pPr>
-              <w:rPr>
-                <w:lang w:val="es-AR"/>
-              </w:rPr>
-            </w:pPr>
-          </w:p>
-        </w:tc>
-      </w:tr>
-      <w:tr>
-        <w:tc>
-          <w:tcPr>
-            <w:tcW w:w="4247" w:type="dxa"/>
-          </w:tcPr>
-          <w:p>
-            <w:pPr>
-              <w:rPr>
-                <w:lang w:val="es-AR"/>
-              </w:rPr>
-            </w:pPr>
-            <w:r>
-              <w:rPr>
                 <w:rFonts w:ascii="Arial" w:hAnsi="Arial" w:cs="Arial"/>
                 <w:sz w:val="24"/>
                 <w:szCs w:val="24"/>
               </w:rPr>
-              <w:t>cobrar las facturas</w:t>
-            </w:r>
-          </w:p>
-        </w:tc>
-        <w:tc>
-          <w:tcPr>
-            <w:tcW w:w="4247" w:type="dxa"/>
-          </w:tcPr>
-          <w:p>
-            <w:pPr>
-              <w:rPr>
-                <w:lang w:val="es-AR"/>
-              </w:rPr>
-            </w:pPr>
-          </w:p>
-        </w:tc>
-      </w:tr>
-      <w:tr>
-        <w:tc>
-          <w:tcPr>
-            <w:tcW w:w="4247" w:type="dxa"/>
-          </w:tcPr>
-          <w:p>
-            <w:pPr>
+            </w:pPr>
+            <w:r>
               <w:rPr>
                 <w:rFonts w:ascii="Arial" w:hAnsi="Arial" w:cs="Arial"/>
                 <w:sz w:val="24"/>
                 <w:szCs w:val="24"/>
               </w:rPr>
-            </w:pPr>
-            <w:r>
+              <w:t>Reserva telefónica</w:t>
+            </w:r>
+          </w:p>
+        </w:tc>
+        <w:tc>
+          <w:tcPr>
+            <w:tcW w:w="4247" w:type="dxa"/>
+          </w:tcPr>
+          <w:p>
+            <w:pPr>
+              <w:rPr>
+                <w:lang w:val="es-AR"/>
+              </w:rPr>
+            </w:pPr>
+          </w:p>
+        </w:tc>
+      </w:tr>
+      <w:tr>
+        <w:tc>
+          <w:tcPr>
+            <w:tcW w:w="4247" w:type="dxa"/>
+          </w:tcPr>
+          <w:p>
+            <w:pPr>
               <w:rPr>
                 <w:rFonts w:ascii="Arial" w:hAnsi="Arial" w:cs="Arial"/>
                 <w:sz w:val="24"/>
                 <w:szCs w:val="24"/>
               </w:rPr>
-              <w:t>corroborar métodos de pago</w:t>
-            </w:r>
-          </w:p>
-        </w:tc>
-        <w:tc>
-          <w:tcPr>
-            <w:tcW w:w="4247" w:type="dxa"/>
-          </w:tcPr>
-          <w:p>
-            <w:pPr>
-              <w:rPr>
-                <w:lang w:val="es-AR"/>
-              </w:rPr>
-            </w:pPr>
-          </w:p>
-        </w:tc>
-      </w:tr>
-      <w:tr>
-        <w:tc>
-          <w:tcPr>
-            <w:tcW w:w="4247" w:type="dxa"/>
-          </w:tcPr>
-          <w:p>
-            <w:pPr>
+            </w:pPr>
+            <w:r>
               <w:rPr>
                 <w:rFonts w:ascii="Arial" w:hAnsi="Arial" w:cs="Arial"/>
                 <w:sz w:val="24"/>
                 <w:szCs w:val="24"/>
               </w:rPr>
+              <w:t>Confirmación llegada cliente</w:t>
+            </w:r>
+          </w:p>
+        </w:tc>
+        <w:tc>
+          <w:tcPr>
+            <w:tcW w:w="4247" w:type="dxa"/>
+          </w:tcPr>
+          <w:p>
+            <w:pPr>
+              <w:rPr>
+                <w:lang w:val="es-AR"/>
+              </w:rPr>
+            </w:pPr>
+          </w:p>
+        </w:tc>
+      </w:tr>
+      <w:tr>
+        <w:tc>
+          <w:tcPr>
+            <w:tcW w:w="4247" w:type="dxa"/>
+          </w:tcPr>
+          <w:p>
+            <w:pPr>
+              <w:rPr>
+                <w:lang w:val="es-AR"/>
+              </w:rPr>
             </w:pPr>
             <w:r>
               <w:rPr>
@@ -309,44 +245,124 @@
                 <w:sz w:val="24"/>
                 <w:szCs w:val="24"/>
               </w:rPr>
-              <w:t>Corroborar datos del cliente</w:t>
-            </w:r>
-          </w:p>
-        </w:tc>
-        <w:tc>
-          <w:tcPr>
-            <w:tcW w:w="4247" w:type="dxa"/>
-          </w:tcPr>
-          <w:p>
-            <w:pPr>
-              <w:rPr>
-                <w:lang w:val="es-AR"/>
-              </w:rPr>
-            </w:pPr>
-          </w:p>
-        </w:tc>
-      </w:tr>
-      <w:tr>
-        <w:tc>
-          <w:tcPr>
-            <w:tcW w:w="4247" w:type="dxa"/>
-          </w:tcPr>
-          <w:p>
-            <w:pPr>
+              <w:t>C</w:t>
+            </w:r>
+            <w:r>
               <w:rPr>
                 <w:rFonts w:ascii="Arial" w:hAnsi="Arial" w:cs="Arial"/>
                 <w:sz w:val="24"/>
                 <w:szCs w:val="24"/>
               </w:rPr>
-            </w:pPr>
-            <w:r>
+              <w:t>obrar las facturas</w:t>
+            </w:r>
+          </w:p>
+        </w:tc>
+        <w:tc>
+          <w:tcPr>
+            <w:tcW w:w="4247" w:type="dxa"/>
+          </w:tcPr>
+          <w:p>
+            <w:pPr>
+              <w:rPr>
+                <w:lang w:val="es-AR"/>
+              </w:rPr>
+            </w:pPr>
+          </w:p>
+        </w:tc>
+      </w:tr>
+      <w:tr>
+        <w:tc>
+          <w:tcPr>
+            <w:tcW w:w="4247" w:type="dxa"/>
+          </w:tcPr>
+          <w:p>
+            <w:pPr>
               <w:rPr>
                 <w:rFonts w:ascii="Arial" w:hAnsi="Arial" w:cs="Arial"/>
                 <w:sz w:val="24"/>
                 <w:szCs w:val="24"/>
               </w:rPr>
-              <w:t>Verificar disponibilidad</w:t>
-            </w:r>
+            </w:pPr>
+            <w:r>
+              <w:rPr>
+                <w:rFonts w:ascii="Arial" w:hAnsi="Arial" w:cs="Arial"/>
+                <w:sz w:val="24"/>
+                <w:szCs w:val="24"/>
+              </w:rPr>
+              <w:t>C</w:t>
+            </w:r>
+            <w:r>
+              <w:rPr>
+                <w:rFonts w:ascii="Arial" w:hAnsi="Arial" w:cs="Arial"/>
+                <w:sz w:val="24"/>
+                <w:szCs w:val="24"/>
+              </w:rPr>
+              <w:t>orroborar métodos de pago</w:t>
+            </w:r>
+          </w:p>
+        </w:tc>
+        <w:tc>
+          <w:tcPr>
+            <w:tcW w:w="4247" w:type="dxa"/>
+          </w:tcPr>
+          <w:p>
+            <w:pPr>
+              <w:rPr>
+                <w:lang w:val="es-AR"/>
+              </w:rPr>
+            </w:pPr>
+          </w:p>
+        </w:tc>
+      </w:tr>
+      <w:tr>
+        <w:tc>
+          <w:tcPr>
+            <w:tcW w:w="4247" w:type="dxa"/>
+          </w:tcPr>
+          <w:p>
+            <w:pPr>
+              <w:rPr>
+                <w:rFonts w:ascii="Arial" w:hAnsi="Arial" w:cs="Arial"/>
+                <w:sz w:val="24"/>
+                <w:szCs w:val="24"/>
+              </w:rPr>
+            </w:pPr>
+            <w:r>
+              <w:rPr>
+                <w:rFonts w:ascii="Arial" w:hAnsi="Arial" w:cs="Arial"/>
+                <w:sz w:val="24"/>
+                <w:szCs w:val="24"/>
+              </w:rPr>
+              <w:t>Corroborar datos del cliente</w:t>
+            </w:r>
+          </w:p>
+        </w:tc>
+        <w:tc>
+          <w:tcPr>
+            <w:tcW w:w="4247" w:type="dxa"/>
+          </w:tcPr>
+          <w:p>
+            <w:pPr>
+              <w:rPr>
+                <w:lang w:val="es-AR"/>
+              </w:rPr>
+            </w:pPr>
+          </w:p>
+        </w:tc>
+      </w:tr>
+      <w:tr>
+        <w:tc>
+          <w:tcPr>
+            <w:tcW w:w="4247" w:type="dxa"/>
+          </w:tcPr>
+          <w:p>
+            <w:pPr>
+              <w:rPr>
+                <w:rFonts w:ascii="Arial" w:hAnsi="Arial" w:cs="Arial"/>
+                <w:sz w:val="24"/>
+                <w:szCs w:val="24"/>
+              </w:rPr>
+            </w:pPr>
           </w:p>
         </w:tc>
         <w:tc>
@@ -653,6 +669,112 @@
     </w:p>
     <w:p>
       <w:pPr>
+        <w:jc w:val="center"/>
+        <w:rPr>
+          <w:color w:val="AEAAAA" w:themeColor="background2" w:themeShade="BF"/>
+          <w:lang w:val="es-AR"/>
+        </w:rPr>
+      </w:pPr>
+      <w:r>
+        <w:rPr>
+          <w:noProof/>
+          <w:color w:val="AEAAAA" w:themeColor="background2" w:themeShade="BF"/>
+          <w:lang w:val="es-AR"/>
+        </w:rPr>
+        <w:lastRenderedPageBreak/>
+        <w:drawing>
+          <wp:inline distT="0" distB="0" distL="0" distR="0" wp14:anchorId="281E6ECB" wp14:editId="328D3152">
+            <wp:extent cx="5400040" cy="2336800"/>
+            <wp:effectExtent l="0" t="0" r="0" b="6350"/>
+            <wp:docPr id="2035026186" name="Imagen 2"/>
+            <wp:cNvGraphicFramePr>
+              <a:graphicFrameLocks xmlns:a="http://schemas.openxmlformats.org/drawingml/2006/main" noChangeAspect="1"/>
+            </wp:cNvGraphicFramePr>
+            <a:graphic xmlns:a="http://schemas.openxmlformats.org/drawingml/2006/main">
+              <a:graphicData uri="http://schemas.openxmlformats.org/drawingml/2006/picture">
+                <pic:pic xmlns:pic="http://schemas.openxmlformats.org/drawingml/2006/picture">
+                  <pic:nvPicPr>
+                    <pic:cNvPr id="2035026186" name="Imagen 2035026186"/>
+                    <pic:cNvPicPr/>
+                  </pic:nvPicPr>
+                  <pic:blipFill>
+                    <a:blip r:embed="rId6">
+                      <a:extLst>
+                        <a:ext uri="{28A0092B-C50C-407E-A947-70E740481C1C}">
+                          <a14:useLocalDpi xmlns:a14="http://schemas.microsoft.com/office/drawing/2010/main" val="0"/>
+                        </a:ext>
+                      </a:extLst>
+                    </a:blip>
+                    <a:stretch>
+                      <a:fillRect/>
+                    </a:stretch>
+                  </pic:blipFill>
+                  <pic:spPr>
+                    <a:xfrm>
+                      <a:off x="0" y="0"/>
+                      <a:ext cx="5400040" cy="2336800"/>
+                    </a:xfrm>
+                    <a:prstGeom prst="rect">
+                      <a:avLst/>
+                    </a:prstGeom>
+                  </pic:spPr>
+                </pic:pic>
+              </a:graphicData>
+            </a:graphic>
+          </wp:inline>
+        </w:drawing>
+      </w:r>
+      <w:r>
+        <w:rPr>
+          <w:noProof/>
+          <w:color w:val="AEAAAA" w:themeColor="background2" w:themeShade="BF"/>
+          <w:lang w:val="es-AR"/>
+        </w:rPr>
+        <w:drawing>
+          <wp:inline distT="0" distB="0" distL="0" distR="0">
+            <wp:extent cx="5400040" cy="2933065"/>
+            <wp:effectExtent l="0" t="0" r="0" b="635"/>
+            <wp:docPr id="200476693" name="Imagen 1"/>
+            <wp:cNvGraphicFramePr>
+              <a:graphicFrameLocks xmlns:a="http://schemas.openxmlformats.org/drawingml/2006/main" noChangeAspect="1"/>
+            </wp:cNvGraphicFramePr>
+            <a:graphic xmlns:a="http://schemas.openxmlformats.org/drawingml/2006/main">
+              <a:graphicData uri="http://schemas.openxmlformats.org/drawingml/2006/picture">
+                <pic:pic xmlns:pic="http://schemas.openxmlformats.org/drawingml/2006/picture">
+                  <pic:nvPicPr>
+                    <pic:cNvPr id="200476693" name="Imagen 200476693"/>
+                    <pic:cNvPicPr/>
+                  </pic:nvPicPr>
+                  <pic:blipFill>
+                    <a:blip r:embed="rId7">
+                      <a:extLst>
+                        <a:ext uri="{28A0092B-C50C-407E-A947-70E740481C1C}">
+                          <a14:useLocalDpi xmlns:a14="http://schemas.microsoft.com/office/drawing/2010/main" val="0"/>
+                        </a:ext>
+                      </a:extLst>
+                    </a:blip>
+                    <a:stretch>
+                      <a:fillRect/>
+                    </a:stretch>
+                  </pic:blipFill>
+                  <pic:spPr>
+                    <a:xfrm>
+                      <a:off x="0" y="0"/>
+                      <a:ext cx="5400040" cy="2933065"/>
+                    </a:xfrm>
+                    <a:prstGeom prst="rect">
+                      <a:avLst/>
+                    </a:prstGeom>
+                  </pic:spPr>
+                </pic:pic>
+              </a:graphicData>
+            </a:graphic>
+          </wp:inline>
+        </w:drawing>
+      </w:r>
+    </w:p>
+    <w:p>
+      <w:pPr>
         <w:jc w:val="both"/>
         <w:rPr>
           <w:color w:val="000000" w:themeColor="text1"/>
@@ -664,36 +786,173 @@
           <w:color w:val="000000" w:themeColor="text1"/>
           <w:lang w:val="es-AR"/>
         </w:rPr>
+        <w:t>Cuando el usuario está dentro de la pantalla de facturas tiene que empezar a completar los campos. El orden de los siguientes pasos puede seguirse en cualquier orden, pero nosotros seguiremos estos pasos para facilitar la explicación.</w:t>
+      </w:r>
+    </w:p>
+    <w:p>
+      <w:pPr>
+        <w:jc w:val="both"/>
+        <w:rPr>
+          <w:color w:val="000000" w:themeColor="text1"/>
+          <w:lang w:val="es-AR"/>
+        </w:rPr>
+      </w:pPr>
+      <w:r>
+        <w:rPr>
+          <w:color w:val="000000" w:themeColor="text1"/>
+          <w:lang w:val="es-AR"/>
+        </w:rPr>
+        <w:t xml:space="preserve">Al introducir la fecha de la reserva se </w:t>
+      </w:r>
+      <w:r>
+        <w:rPr>
+          <w:color w:val="000000" w:themeColor="text1"/>
+          <w:lang w:val="es-AR"/>
+        </w:rPr>
+        <w:t>desplegará</w:t>
+      </w:r>
+      <w:r>
+        <w:rPr>
+          <w:color w:val="000000" w:themeColor="text1"/>
+          <w:lang w:val="es-AR"/>
+        </w:rPr>
+        <w:t xml:space="preserve"> un calendario en la que el usuario deberá seleccionar la fecha en la que se realiza la reserva mientras que la hora de la misma estará dada automáticamente mediante la </w:t>
+      </w:r>
+      <w:r>
+        <w:rPr>
+          <w:color w:val="000000" w:themeColor="text1"/>
+          <w:lang w:val="es-AR"/>
+        </w:rPr>
+        <w:t>página</w:t>
+      </w:r>
+      <w:r>
+        <w:rPr>
+          <w:color w:val="000000" w:themeColor="text1"/>
+          <w:lang w:val="es-AR"/>
+        </w:rPr>
+        <w:t xml:space="preserve"> web.</w:t>
+      </w:r>
+    </w:p>
+    <w:p>
+      <w:pPr>
+        <w:jc w:val="both"/>
+        <w:rPr>
+          <w:color w:val="000000" w:themeColor="text1"/>
+          <w:lang w:val="es-AR"/>
+        </w:rPr>
+      </w:pPr>
+      <w:r>
+        <w:rPr>
+          <w:color w:val="000000" w:themeColor="text1"/>
+          <w:lang w:val="es-AR"/>
+        </w:rPr>
+        <w:t xml:space="preserve">La habitación, el tipo, las fechas de entrada y salida, la cantidad de días y personas ya estarán establecidas por defecto ya que la reserva ya fue tomada y el sistema </w:t>
+      </w:r>
+      <w:r>
+        <w:rPr>
+          <w:color w:val="000000" w:themeColor="text1"/>
+          <w:lang w:val="es-AR"/>
+        </w:rPr>
+        <w:t>completará</w:t>
+      </w:r>
+      <w:r>
+        <w:rPr>
+          <w:color w:val="000000" w:themeColor="text1"/>
+          <w:lang w:val="es-AR"/>
+        </w:rPr>
+        <w:t xml:space="preserve"> esos casilleros con la información ya obtenida, sin embargo, en caso de que se requiera alguna modificación existirá un botón de “cambio de fecha” para modificar esos campos.</w:t>
+      </w:r>
+    </w:p>
+    <w:p>
+      <w:pPr>
+        <w:jc w:val="both"/>
+        <w:rPr>
+          <w:color w:val="000000" w:themeColor="text1"/>
+          <w:lang w:val="es-AR"/>
+        </w:rPr>
+      </w:pPr>
+      <w:r>
+        <w:rPr>
+          <w:color w:val="000000" w:themeColor="text1"/>
+          <w:lang w:val="es-AR"/>
+        </w:rPr>
+        <w:t xml:space="preserve">Una vez completados y verificados esos campos, en la ventana de factura se </w:t>
+      </w:r>
+      <w:r>
+        <w:rPr>
+          <w:lang w:val="es-AR"/>
+        </w:rPr>
+        <w:t xml:space="preserve">mostrará dentro de un recuadro de fondo blanco, el número de factura, la fecha, el cliente y el importe. Esta información el sistema lo buscara dentro de la base de datos de la página. </w:t>
+      </w:r>
+      <w:r>
+        <w:rPr>
+          <w:color w:val="000000" w:themeColor="text1"/>
+          <w:lang w:val="es-AR"/>
+        </w:rPr>
+        <w:t>En la pantalla de referencia se ve que es la habitación 16, es de tipo doble, la fecha de entrada es 14/03/15 y la de salida 19/03/15 y 5 días de estancia.</w:t>
+      </w:r>
+    </w:p>
+    <w:p>
+      <w:pPr>
+        <w:jc w:val="both"/>
+        <w:rPr>
+          <w:color w:val="000000" w:themeColor="text1"/>
+          <w:lang w:val="es-AR"/>
+        </w:rPr>
+      </w:pPr>
+      <w:r>
+        <w:rPr>
+          <w:color w:val="000000" w:themeColor="text1"/>
+          <w:lang w:val="es-AR"/>
+        </w:rPr>
         <w:lastRenderedPageBreak/>
-        <w:t xml:space="preserve">Cuando el usuario </w:t>
+        <w:t xml:space="preserve">A la hora de crear la factura, tendremos dos opciones: </w:t>
       </w:r>
       <w:r>
         <w:rPr>
           <w:color w:val="000000" w:themeColor="text1"/>
           <w:lang w:val="es-AR"/>
         </w:rPr>
-        <w:t>está</w:t>
-      </w:r>
-      <w:r>
+        <w:t>“crear factura” y “crear factura proforma”, en el primer caso, La factura ordinaria, también denominada factura completa, es aquella que tiene como objetivo establecer todos los datos de la operación comercial, tanto si se trata de la prestación de un servicio como de la venta de un producto. Mientras que, en el segundo, en la factura proforma se expone al comprador las condiciones en las que se va a desarrollar la operación de compra de un bien o servicio. No se realiza ningún tipo de numeración, ni existe la obligatoriedad de que se registren en la contabilidad. Es un formato de factura exenta de validez fiscal, y constituye el paso previo para emitir la factura definitiva, por lo que estrictamente no se considera factura como tal.</w:t>
+      </w:r>
+    </w:p>
+    <w:p>
+      <w:pPr>
+        <w:jc w:val="both"/>
         <w:rPr>
           <w:color w:val="000000" w:themeColor="text1"/>
           <w:lang w:val="es-AR"/>
         </w:rPr>
-        <w:t xml:space="preserve"> dentro de la pantalla de </w:t>
-      </w:r>
+      </w:pPr>
       <w:r>
         <w:rPr>
           <w:color w:val="000000" w:themeColor="text1"/>
           <w:lang w:val="es-AR"/>
         </w:rPr>
-        <w:t>facturas</w:t>
+        <w:t xml:space="preserve">Al apretar cualquiera de estos dos botones </w:t>
       </w:r>
       <w:r>
         <w:rPr>
           <w:color w:val="000000" w:themeColor="text1"/>
           <w:lang w:val="es-AR"/>
         </w:rPr>
-        <w:t xml:space="preserve"> tiene que empezar a completar los campos. El orden de los siguientes pasos puede seguirse en cualquier orden, pero nosotros seguiremos estos pasos para facilitar la explicación.</w:t>
+        <w:t xml:space="preserve">se generará una imagen en formato </w:t>
+      </w:r>
+      <w:proofErr w:type="spellStart"/>
+      <w:r>
+        <w:rPr>
+          <w:color w:val="000000" w:themeColor="text1"/>
+          <w:lang w:val="es-AR"/>
+        </w:rPr>
+        <w:t>pdf</w:t>
+      </w:r>
+      <w:proofErr w:type="spellEnd"/>
+      <w:r>
+        <w:rPr>
+          <w:color w:val="000000" w:themeColor="text1"/>
+          <w:lang w:val="es-AR"/>
+        </w:rPr>
+        <w:t xml:space="preserve"> de dicha factura para poder enviarla mediante cualquier medio de comunicación o bien imprimirla en caso de que lo desee el cliente. </w:t>
       </w:r>
     </w:p>
     <w:p>
@@ -709,371 +968,39 @@
           <w:color w:val="000000" w:themeColor="text1"/>
           <w:lang w:val="es-AR"/>
         </w:rPr>
-        <w:t xml:space="preserve">Al introducir la fecha de la reserva se </w:t>
-      </w:r>
-      <w:r>
+        <w:t xml:space="preserve">Una vez que terminemos de llenar los campos le daremos al botón aceptar, que nos dará un mensaje de verificación de confirmación para guardar la factura o en el caso de que falte completar algún campo o exista algún inconveniente nos dará un mensaje de advertencia y no nos dejará guardar la factura hasta que se solucione el problema. </w:t>
+      </w:r>
+    </w:p>
+    <w:p>
+      <w:pPr>
+        <w:jc w:val="both"/>
         <w:rPr>
           <w:color w:val="000000" w:themeColor="text1"/>
           <w:lang w:val="es-AR"/>
         </w:rPr>
-        <w:t>desplegará</w:t>
-      </w:r>
+      </w:pPr>
       <w:r>
         <w:rPr>
           <w:color w:val="000000" w:themeColor="text1"/>
           <w:lang w:val="es-AR"/>
         </w:rPr>
-        <w:t xml:space="preserve"> un calendario en la que el usuario deberá seleccionar la fecha en la que se realiza la reserva mientras que la hora de la misma estará dada automáticamente mediante la </w:t>
-      </w:r>
-      <w:r>
+        <w:t xml:space="preserve">Al costado izquierdo del botón “aceptar”, encontraremos el botón “cancelar” que utilizaremos para salir de la ventana facturar, ya que hemos terminado la tarea. Nos aparecerá una pregunta en la que debemos “confirmar” o “rechazar” la acción de cancelar la tarea. </w:t>
+      </w:r>
+    </w:p>
+    <w:p>
+      <w:pPr>
+        <w:jc w:val="both"/>
         <w:rPr>
           <w:color w:val="000000" w:themeColor="text1"/>
           <w:lang w:val="es-AR"/>
         </w:rPr>
-        <w:t>página</w:t>
-      </w:r>
+      </w:pPr>
       <w:r>
         <w:rPr>
           <w:color w:val="000000" w:themeColor="text1"/>
           <w:lang w:val="es-AR"/>
         </w:rPr>
-        <w:t xml:space="preserve"> web.</w:t>
-      </w:r>
-    </w:p>
-    <w:p>
-      <w:pPr>
-        <w:jc w:val="both"/>
-        <w:rPr>
-          <w:color w:val="000000" w:themeColor="text1"/>
-          <w:lang w:val="es-AR"/>
-        </w:rPr>
-      </w:pPr>
-      <w:r>
-        <w:rPr>
-          <w:color w:val="000000" w:themeColor="text1"/>
-          <w:lang w:val="es-AR"/>
-        </w:rPr>
-        <w:t xml:space="preserve">La habitación, el tipo, las fechas de entrada y salida, la cantidad de días y personas ya estarán establecidas por defecto ya que la reserva ya fue tomada y el sistema </w:t>
-      </w:r>
-      <w:r>
-        <w:rPr>
-          <w:color w:val="000000" w:themeColor="text1"/>
-          <w:lang w:val="es-AR"/>
-        </w:rPr>
-        <w:t>completará</w:t>
-      </w:r>
-      <w:r>
-        <w:rPr>
-          <w:color w:val="000000" w:themeColor="text1"/>
-          <w:lang w:val="es-AR"/>
-        </w:rPr>
-        <w:t xml:space="preserve"> esos casilleros con la información ya obtenida, sin embargo, en caso de que se requiera alguna modificación existirá un botón de “cambio de fecha” para modificar esos campos.</w:t>
-      </w:r>
-    </w:p>
-    <w:p>
-      <w:pPr>
-        <w:jc w:val="both"/>
-        <w:rPr>
-          <w:color w:val="000000" w:themeColor="text1"/>
-          <w:lang w:val="es-AR"/>
-        </w:rPr>
-      </w:pPr>
-      <w:r>
-        <w:rPr>
-          <w:color w:val="000000" w:themeColor="text1"/>
-          <w:lang w:val="es-AR"/>
-        </w:rPr>
-        <w:t xml:space="preserve">Una vez completados y verificados esos campos, en la ventana de factura se </w:t>
-      </w:r>
-      <w:r>
-        <w:rPr>
-          <w:lang w:val="es-AR"/>
-        </w:rPr>
-        <w:t>mostrará dentro de un recuadro de fondo blanco, el número de factura, la fecha, el cliente y el importe.</w:t>
-      </w:r>
-      <w:r>
-        <w:rPr>
-          <w:lang w:val="es-AR"/>
-        </w:rPr>
-        <w:t xml:space="preserve"> Esta información el sistema lo buscara dentro de la base de datos de la página. </w:t>
-      </w:r>
-      <w:r>
-        <w:rPr>
-          <w:color w:val="000000" w:themeColor="text1"/>
-          <w:lang w:val="es-AR"/>
-        </w:rPr>
-        <w:t>En la pantalla de referencia se ve que es la habitación 16, es de tipo doble, la fecha de entrada es 14/03/15 y la de salida 19/03/15 y 5 días de estancia.</w:t>
-      </w:r>
-    </w:p>
-    <w:p>
-      <w:pPr>
-        <w:jc w:val="both"/>
-        <w:rPr>
-          <w:color w:val="000000" w:themeColor="text1"/>
-          <w:lang w:val="es-AR"/>
-        </w:rPr>
-      </w:pPr>
-      <w:r>
-        <w:rPr>
-          <w:color w:val="000000" w:themeColor="text1"/>
-          <w:lang w:val="es-AR"/>
-        </w:rPr>
-        <w:t xml:space="preserve">A la hora de crear la factura, tendremos dos opciones: </w:t>
-      </w:r>
-      <w:r>
-        <w:rPr>
-          <w:color w:val="000000" w:themeColor="text1"/>
-          <w:lang w:val="es-AR"/>
-        </w:rPr>
-        <w:t>“crear factura” y “crear factura proforma”</w:t>
-      </w:r>
-      <w:r>
-        <w:rPr>
-          <w:color w:val="000000" w:themeColor="text1"/>
-          <w:lang w:val="es-AR"/>
-        </w:rPr>
-        <w:t xml:space="preserve">, en el primer caso, </w:t>
-      </w:r>
-      <w:r>
-        <w:rPr>
-          <w:color w:val="000000" w:themeColor="text1"/>
-          <w:lang w:val="es-AR"/>
-        </w:rPr>
-        <w:t>La factura ordinaria, también denominada factura completa, es aquella que tiene como objetivo </w:t>
-      </w:r>
-      <w:r>
-        <w:rPr>
-          <w:color w:val="000000" w:themeColor="text1"/>
-          <w:lang w:val="es-AR"/>
-        </w:rPr>
-        <w:t>establecer todos los datos de la operación comercial</w:t>
-      </w:r>
-      <w:r>
-        <w:rPr>
-          <w:color w:val="000000" w:themeColor="text1"/>
-          <w:lang w:val="es-AR"/>
-        </w:rPr>
-        <w:t>, tanto si se trata de la prestación de un servicio como de la venta de un producto.</w:t>
-      </w:r>
-      <w:r>
-        <w:rPr>
-          <w:color w:val="000000" w:themeColor="text1"/>
-          <w:lang w:val="es-AR"/>
-        </w:rPr>
-        <w:t xml:space="preserve"> Mientras que, en el segundo, e</w:t>
-      </w:r>
-      <w:r>
-        <w:rPr>
-          <w:color w:val="000000" w:themeColor="text1"/>
-          <w:lang w:val="es-AR"/>
-        </w:rPr>
-        <w:t>n la factura proforma </w:t>
-      </w:r>
-      <w:r>
-        <w:rPr>
-          <w:color w:val="000000" w:themeColor="text1"/>
-          <w:lang w:val="es-AR"/>
-        </w:rPr>
-        <w:t>se expone al comprador las condiciones</w:t>
-      </w:r>
-      <w:r>
-        <w:rPr>
-          <w:color w:val="000000" w:themeColor="text1"/>
-          <w:lang w:val="es-AR"/>
-        </w:rPr>
-        <w:t> en las que se va a desarrollar la operación de compra de un bien o servicio. No se realiza ningún tipo de numeración, ni existe la obligatoriedad de que se registren en la contabilidad. Es un formato de factura </w:t>
-      </w:r>
-      <w:r>
-        <w:rPr>
-          <w:color w:val="000000" w:themeColor="text1"/>
-          <w:lang w:val="es-AR"/>
-        </w:rPr>
-        <w:t>exenta de validez fiscal</w:t>
-      </w:r>
-      <w:r>
-        <w:rPr>
-          <w:color w:val="000000" w:themeColor="text1"/>
-          <w:lang w:val="es-AR"/>
-        </w:rPr>
-        <w:t>, y constituye el paso previo para emitir la factura definitiva, por lo que estrictamente no se considera factura como tal.</w:t>
-      </w:r>
-    </w:p>
-    <w:p>
-      <w:pPr>
-        <w:jc w:val="both"/>
-        <w:rPr>
-          <w:color w:val="000000" w:themeColor="text1"/>
-          <w:lang w:val="es-AR"/>
-        </w:rPr>
-      </w:pPr>
-      <w:r>
-        <w:rPr>
-          <w:color w:val="000000" w:themeColor="text1"/>
-          <w:lang w:val="es-AR"/>
-        </w:rPr>
-        <w:t xml:space="preserve">Al apretar cualquiera de estos dos botones </w:t>
-      </w:r>
-      <w:r>
-        <w:rPr>
-          <w:color w:val="000000" w:themeColor="text1"/>
-          <w:lang w:val="es-AR"/>
-        </w:rPr>
-        <w:t xml:space="preserve">se generará una imagen en formato </w:t>
-      </w:r>
-      <w:proofErr w:type="spellStart"/>
-      <w:r>
-        <w:rPr>
-          <w:color w:val="000000" w:themeColor="text1"/>
-          <w:lang w:val="es-AR"/>
-        </w:rPr>
-        <w:t>pdf</w:t>
-      </w:r>
-      <w:proofErr w:type="spellEnd"/>
-      <w:r>
-        <w:rPr>
-          <w:color w:val="000000" w:themeColor="text1"/>
-          <w:lang w:val="es-AR"/>
-        </w:rPr>
-        <w:t xml:space="preserve"> de dicha factura para poder enviarla mediante cualquier medio de comunicación o bien imprimirla en caso de que lo desee el cliente. </w:t>
-      </w:r>
-    </w:p>
-    <w:p>
-      <w:pPr>
-        <w:jc w:val="both"/>
-        <w:rPr>
-          <w:color w:val="000000" w:themeColor="text1"/>
-          <w:lang w:val="es-AR"/>
-        </w:rPr>
-      </w:pPr>
-      <w:r>
-        <w:rPr>
-          <w:color w:val="000000" w:themeColor="text1"/>
-          <w:lang w:val="es-AR"/>
-        </w:rPr>
-        <w:t>Una vez que terminemos de llenar los campos le daremos al botón aceptar, que no</w:t>
-      </w:r>
-      <w:r>
-        <w:rPr>
-          <w:color w:val="000000" w:themeColor="text1"/>
-          <w:lang w:val="es-AR"/>
-        </w:rPr>
-        <w:t>s</w:t>
-      </w:r>
-      <w:r>
-        <w:rPr>
-          <w:color w:val="000000" w:themeColor="text1"/>
-          <w:lang w:val="es-AR"/>
-        </w:rPr>
-        <w:t xml:space="preserve"> dará un mensaje de verificación de confirmación para guardar la </w:t>
-      </w:r>
-      <w:r>
-        <w:rPr>
-          <w:color w:val="000000" w:themeColor="text1"/>
-          <w:lang w:val="es-AR"/>
-        </w:rPr>
-        <w:t>factura</w:t>
-      </w:r>
-      <w:r>
-        <w:rPr>
-          <w:color w:val="000000" w:themeColor="text1"/>
-          <w:lang w:val="es-AR"/>
-        </w:rPr>
-        <w:t xml:space="preserve"> o en el caso de que falte</w:t>
-      </w:r>
-      <w:r>
-        <w:rPr>
-          <w:color w:val="000000" w:themeColor="text1"/>
-          <w:lang w:val="es-AR"/>
-        </w:rPr>
-        <w:t xml:space="preserve"> completar</w:t>
-      </w:r>
-      <w:r>
-        <w:rPr>
-          <w:color w:val="000000" w:themeColor="text1"/>
-          <w:lang w:val="es-AR"/>
-        </w:rPr>
-        <w:t xml:space="preserve"> algún campo o exista algún inconveniente nos dará un mensaje de advertencia y no nos dejará </w:t>
-      </w:r>
-      <w:r>
-        <w:rPr>
-          <w:color w:val="000000" w:themeColor="text1"/>
-          <w:lang w:val="es-AR"/>
-        </w:rPr>
-        <w:t>guardar la factura</w:t>
-      </w:r>
-      <w:r>
-        <w:rPr>
-          <w:color w:val="000000" w:themeColor="text1"/>
-          <w:lang w:val="es-AR"/>
-        </w:rPr>
-        <w:t xml:space="preserve"> hasta que se solucione el problema. </w:t>
-      </w:r>
-    </w:p>
-    <w:p>
-      <w:pPr>
-        <w:jc w:val="both"/>
-        <w:rPr>
-          <w:color w:val="000000" w:themeColor="text1"/>
-          <w:lang w:val="es-AR"/>
-        </w:rPr>
-      </w:pPr>
-      <w:r>
-        <w:rPr>
-          <w:color w:val="000000" w:themeColor="text1"/>
-          <w:lang w:val="es-AR"/>
-        </w:rPr>
-        <w:t xml:space="preserve">Al costado izquierdo del botón “aceptar”, encontraremos el botón “cancelar” que utilizaremos para salir de la ventana facturar, ya que hemos terminado la tarea. Nos aparecerá una pregunta en la que debemos “confirmar” o “rechazar” la acción de cancelar la tarea. </w:t>
-      </w:r>
-    </w:p>
-    <w:p>
-      <w:pPr>
-        <w:jc w:val="both"/>
-        <w:rPr>
-          <w:color w:val="000000" w:themeColor="text1"/>
-          <w:lang w:val="es-AR"/>
-        </w:rPr>
-      </w:pPr>
-      <w:r>
-        <w:rPr>
-          <w:color w:val="000000" w:themeColor="text1"/>
-          <w:lang w:val="es-AR"/>
-        </w:rPr>
-        <w:t>E</w:t>
-      </w:r>
-      <w:r>
-        <w:rPr>
-          <w:color w:val="000000" w:themeColor="text1"/>
-          <w:lang w:val="es-AR"/>
-        </w:rPr>
-        <w:t xml:space="preserve">n la parte inferior izquierda un botón de borrar con el fin de ayudar al usuario a reestablecer/limpiar los datos cargados en la pantalla </w:t>
-      </w:r>
-      <w:r>
-        <w:rPr>
-          <w:color w:val="000000" w:themeColor="text1"/>
-          <w:lang w:val="es-AR"/>
-        </w:rPr>
-        <w:t>ya porque a mistad de la facturación</w:t>
-      </w:r>
-      <w:r>
-        <w:rPr>
-          <w:color w:val="000000" w:themeColor="text1"/>
-          <w:lang w:val="es-AR"/>
-        </w:rPr>
-        <w:t xml:space="preserve"> el cliente se arrepintió o se cometieron muchos errores en la carga de los datos y es menos tedioso cargarlos nuevamente que editar todos los campos. Este botón no limpiara los datos de forma instantánea, sino que no dará una notificación en modo de advertencia de que los datos se perderá y si estamos seguros de que queremos realizar esta acción, la una forma de que se limpien los datos es confirmando/validando esta notificación. Si antes de confirmar la notificación el usuario se arrepiente y no quiere borrar los datos rechaza/deniega la notificación y podrá co</w:t>
-      </w:r>
-      <w:r>
-        <w:rPr>
-          <w:color w:val="000000" w:themeColor="text1"/>
-          <w:lang w:val="es-AR"/>
-        </w:rPr>
-        <w:t>ntinuar trabajando en la factura</w:t>
-      </w:r>
-      <w:r>
-        <w:rPr>
-          <w:color w:val="000000" w:themeColor="text1"/>
-          <w:lang w:val="es-AR"/>
-        </w:rPr>
-        <w:t xml:space="preserve"> sin inconvenientes.</w:t>
+        <w:t>En la parte inferior izquierda un botón de borrar con el fin de ayudar al usuario a reestablecer/limpiar los datos cargados en la pantalla ya porque a mistad de la facturación el cliente se arrepintió o se cometieron muchos errores en la carga de los datos y es menos tedioso cargarlos nuevamente que editar todos los campos. Este botón no limpiara los datos de forma instantánea, sino que no dará una notificación en modo de advertencia de que los datos se perderá y si estamos seguros de que queremos realizar esta acción, la una forma de que se limpien los datos es confirmando/validando esta notificación. Si antes de confirmar la notificación el usuario se arrepiente y no quiere borrar los datos rechaza/deniega la notificación y podrá continuar trabajando en la factura sin inconvenientes.</w:t>
       </w:r>
     </w:p>
     <w:p>
@@ -1092,13 +1019,12 @@
         <w:rPr>
           <w:lang w:val="es-AR"/>
         </w:rPr>
-        <w:lastRenderedPageBreak/>
         <w:t>Campos:</w:t>
       </w:r>
     </w:p>
     <w:tbl>
       <w:tblPr>
-        <w:tblStyle w:val="Tabladecuadrcula1clara"/>
+        <w:tblStyle w:val="Tablaconcuadrcula1clara"/>
         <w:tblpPr w:leftFromText="141" w:rightFromText="141" w:vertAnchor="text" w:horzAnchor="page" w:tblpX="2425" w:tblpY="-35"/>
         <w:tblW w:w="8494" w:type="dxa"/>
         <w:tblLook w:val="04A0" w:firstRow="1" w:lastRow="0" w:firstColumn="1" w:lastColumn="0" w:noHBand="0" w:noVBand="1"/>
@@ -1129,6 +1055,7 @@
               <w:rPr>
                 <w:b w:val="0"/>
               </w:rPr>
+              <w:lastRenderedPageBreak/>
               <w:t>Nombre</w:t>
             </w:r>
           </w:p>
@@ -2269,34 +2196,31 @@
         <w:ind w:left="708"/>
         <w:jc w:val="both"/>
         <w:rPr>
-          <w:lang w:val="es-AR"/>
-        </w:rPr>
-      </w:pPr>
-      <w:r>
-        <w:rPr>
+          <w:highlight w:val="yellow"/>
+          <w:lang w:val="es-AR"/>
+        </w:rPr>
+      </w:pPr>
+      <w:r>
+        <w:rPr>
+          <w:highlight w:val="yellow"/>
           <w:u w:val="single"/>
           <w:lang w:val="es-AR"/>
         </w:rPr>
-        <w:t>Tipo de</w:t>
-      </w:r>
-      <w:r>
-        <w:rPr>
-          <w:u w:val="single"/>
-          <w:lang w:val="es-AR"/>
-        </w:rPr>
-        <w:t xml:space="preserve"> habitación</w:t>
-      </w:r>
-      <w:r>
-        <w:rPr>
-          <w:lang w:val="es-AR"/>
-        </w:rPr>
-        <w:t xml:space="preserve">: </w:t>
-      </w:r>
-      <w:r>
-        <w:rPr>
-          <w:lang w:val="es-AR"/>
-        </w:rPr>
-        <w:t xml:space="preserve">Sirve para facilitar la búsqueda de la habitación. Se desplegará una nueva pantalla donde se seleccionan los filtros correspondientes para poder seleccionar la habitación que el cliente quiera. </w:t>
+        <w:t>Búsqueda de reserva:</w:t>
+      </w:r>
+      <w:r>
+        <w:rPr>
+          <w:highlight w:val="yellow"/>
+          <w:lang w:val="es-AR"/>
+        </w:rPr>
+        <w:t xml:space="preserve"> Sirve para buscar la reserva asociada a la factura que vamos a realizar de este se obtendrán todos los datos necesarios como: datos de cliente/empresa, fechas de entrada y salida, cantidad de días, fecha realizada la reserva, </w:t>
+      </w:r>
+      <w:r>
+        <w:rPr>
+          <w:highlight w:val="yellow"/>
+          <w:lang w:val="es-AR"/>
+        </w:rPr>
+        <w:t>llegada del cliente, cancelación de la misma o cambio de fecha.</w:t>
       </w:r>
     </w:p>
     <w:p>
@@ -2309,9 +2233,39 @@
       </w:pPr>
       <w:r>
         <w:rPr>
-          <w:lang w:val="es-AR"/>
-        </w:rPr>
-        <w:t>Validación: una vez que se seleccionan los filtros se presionara el botón de filtrar y se deben de mostrar las habitaciones que cumplan con los requisitos seleccionados.</w:t>
+          <w:highlight w:val="yellow"/>
+          <w:u w:val="single"/>
+          <w:lang w:val="es-AR"/>
+        </w:rPr>
+        <w:t>Validación:</w:t>
+      </w:r>
+      <w:r>
+        <w:rPr>
+          <w:highlight w:val="yellow"/>
+          <w:lang w:val="es-AR"/>
+        </w:rPr>
+        <w:t xml:space="preserve"> cuando presionen el botón buscar reserva se </w:t>
+      </w:r>
+      <w:r>
+        <w:rPr>
+          <w:highlight w:val="yellow"/>
+          <w:lang w:val="es-AR"/>
+        </w:rPr>
+        <w:t>desplegará</w:t>
+      </w:r>
+      <w:r>
+        <w:rPr>
+          <w:highlight w:val="yellow"/>
+          <w:lang w:val="es-AR"/>
+        </w:rPr>
+        <w:t xml:space="preserve"> una pantalla de búsqueda donde </w:t>
+      </w:r>
+      <w:r>
+        <w:rPr>
+          <w:highlight w:val="yellow"/>
+          <w:lang w:val="es-AR"/>
+        </w:rPr>
+        <w:t>el usuario deberá introducir los valores por los cuales quiere encontrar la reserva. Estos valores son: el nombre del cliente/empresa, habitación, fecha de entrada, fecha de salida. Puede realizar la búsqueda brindando los datos de un solo campo o de todos.</w:t>
       </w:r>
     </w:p>
     <w:p>
@@ -2322,6 +2276,27 @@
           <w:lang w:val="es-AR"/>
         </w:rPr>
       </w:pPr>
+      <w:r>
+        <w:rPr>
+          <w:u w:val="single"/>
+          <w:lang w:val="es-AR"/>
+        </w:rPr>
+        <w:lastRenderedPageBreak/>
+        <w:t>Tipo de</w:t>
+      </w:r>
+      <w:r>
+        <w:rPr>
+          <w:u w:val="single"/>
+          <w:lang w:val="es-AR"/>
+        </w:rPr>
+        <w:t xml:space="preserve"> habitación</w:t>
+      </w:r>
+      <w:r>
+        <w:rPr>
+          <w:lang w:val="es-AR"/>
+        </w:rPr>
+        <w:t xml:space="preserve">: Sirve para facilitar la búsqueda de la habitación. Se desplegará una nueva pantalla donde se seleccionan los filtros correspondientes para poder seleccionar la habitación que el cliente quiera. </w:t>
+      </w:r>
     </w:p>
     <w:p>
       <w:pPr>
@@ -2333,17 +2308,9 @@
       </w:pPr>
       <w:r>
         <w:rPr>
-          <w:u w:val="single"/>
-          <w:lang w:val="es-AR"/>
-        </w:rPr>
-        <w:lastRenderedPageBreak/>
-        <w:t>Crear factura</w:t>
-      </w:r>
-      <w:r>
-        <w:rPr>
-          <w:lang w:val="es-AR"/>
-        </w:rPr>
-        <w:t>: Una vez definida toda la información, este botón generara a factura correspondiente.</w:t>
+          <w:lang w:val="es-AR"/>
+        </w:rPr>
+        <w:t>Validación: una vez que se seleccionan los filtros se presionara el botón de filtrar y se deben de mostrar las habitaciones que cumplan con los requisitos seleccionados.</w:t>
       </w:r>
     </w:p>
     <w:p>
@@ -2354,32 +2321,6 @@
           <w:lang w:val="es-AR"/>
         </w:rPr>
       </w:pPr>
-      <w:r>
-        <w:rPr>
-          <w:u w:val="single"/>
-          <w:lang w:val="es-AR"/>
-        </w:rPr>
-        <w:t>Eliminar</w:t>
-      </w:r>
-      <w:r>
-        <w:rPr>
-          <w:u w:val="single"/>
-          <w:lang w:val="es-AR"/>
-        </w:rPr>
-        <w:t>/borrar</w:t>
-      </w:r>
-      <w:r>
-        <w:rPr>
-          <w:lang w:val="es-AR"/>
-        </w:rPr>
-        <w:t xml:space="preserve">: </w:t>
-      </w:r>
-      <w:r>
-        <w:rPr>
-          <w:lang w:val="es-AR"/>
-        </w:rPr>
-        <w:t xml:space="preserve">Es un botón que limpia los datos cargados en caso de que se deseen borrar los datos cargados de forma más rápida. </w:t>
-      </w:r>
     </w:p>
     <w:p>
       <w:pPr>
@@ -2391,9 +2332,16 @@
       </w:pPr>
       <w:r>
         <w:rPr>
-          <w:lang w:val="es-AR"/>
-        </w:rPr>
-        <w:t>Validación: borrar debe mostrar una consulta al usuario que indique: “desea borrar los datos cargados”. Si el usuario presiona sí, todos los campos vuelven a su valor por defecto.</w:t>
+          <w:u w:val="single"/>
+          <w:lang w:val="es-AR"/>
+        </w:rPr>
+        <w:t>Crear factura</w:t>
+      </w:r>
+      <w:r>
+        <w:rPr>
+          <w:lang w:val="es-AR"/>
+        </w:rPr>
+        <w:t>: Una vez definida toda la información, este botón generara a factura correspondiente.</w:t>
       </w:r>
     </w:p>
     <w:p>
@@ -2401,16 +2349,28 @@
         <w:ind w:left="708"/>
         <w:jc w:val="both"/>
         <w:rPr>
+          <w:lang w:val="es-AR"/>
+        </w:rPr>
+      </w:pPr>
+      <w:r>
+        <w:rPr>
           <w:u w:val="single"/>
           <w:lang w:val="es-AR"/>
         </w:rPr>
-      </w:pPr>
+        <w:t>Eliminar</w:t>
+      </w:r>
       <w:r>
         <w:rPr>
           <w:u w:val="single"/>
           <w:lang w:val="es-AR"/>
         </w:rPr>
-        <w:t>Aceptar:</w:t>
+        <w:t>/borrar</w:t>
+      </w:r>
+      <w:r>
+        <w:rPr>
+          <w:lang w:val="es-AR"/>
+        </w:rPr>
+        <w:t xml:space="preserve">: Es un botón que limpia los datos cargados en caso de que se deseen borrar los datos cargados de forma más rápida. </w:t>
       </w:r>
     </w:p>
     <w:p>
@@ -2425,7 +2385,7 @@
         <w:rPr>
           <w:lang w:val="es-AR"/>
         </w:rPr>
-        <w:t>Validación: el aceptar permite/debe mostrar una consulta al usuario que indique: “desea finalizar la facturación”. Si el usuario presiona si, se debe generar una factura pendiente de pago, descontar stock.</w:t>
+        <w:t>Validación: borrar debe mostrar una consulta al usuario que indique: “desea borrar los datos cargados”. Si el usuario presiona sí, todos los campos vuelven a su valor por defecto.</w:t>
       </w:r>
     </w:p>
     <w:p>
@@ -2442,7 +2402,7 @@
           <w:u w:val="single"/>
           <w:lang w:val="es-AR"/>
         </w:rPr>
-        <w:t xml:space="preserve">Cancelar: </w:t>
+        <w:t>Aceptar:</w:t>
       </w:r>
     </w:p>
     <w:p>
@@ -2457,46 +2417,40 @@
         <w:rPr>
           <w:lang w:val="es-AR"/>
         </w:rPr>
-        <w:t>Validac</w:t>
-      </w:r>
-      <w:r>
-        <w:rPr>
-          <w:lang w:val="es-AR"/>
-        </w:rPr>
-        <w:t>ión: en el caso de que se presio</w:t>
-      </w:r>
-      <w:r>
-        <w:rPr>
-          <w:lang w:val="es-AR"/>
-        </w:rPr>
-        <w:t>n</w:t>
-      </w:r>
-      <w:r>
-        <w:rPr>
-          <w:lang w:val="es-AR"/>
-        </w:rPr>
-        <w:t>e</w:t>
-      </w:r>
-      <w:r>
-        <w:rPr>
-          <w:lang w:val="es-AR"/>
-        </w:rPr>
-        <w:t xml:space="preserve"> se debe de mostrar una advertencia al usuario que indique: “Esta seguro que desea cancelar, se perderán los datos cargados”. Si el usuario presiona si se limpian los datos cargados y se deriva al us</w:t>
-      </w:r>
-      <w:r>
-        <w:rPr>
-          <w:lang w:val="es-AR"/>
-        </w:rPr>
-        <w:t>uario al apartado de “R</w:t>
-      </w:r>
-      <w:r>
-        <w:rPr>
-          <w:lang w:val="es-AR"/>
-        </w:rPr>
-        <w:t>eservas” y se carga la pantalla del respectivo apartado.</w:t>
-      </w:r>
-      <w:bookmarkStart w:id="1" w:name="_GoBack"/>
-      <w:bookmarkEnd w:id="1"/>
+        <w:t>Validación: el aceptar permite/debe mostrar una consulta al usuario que indique: “desea finalizar la facturación”. Si el usuario presiona si, se debe generar una factura pendiente de pago, descontar stock.</w:t>
+      </w:r>
+    </w:p>
+    <w:p>
+      <w:pPr>
+        <w:ind w:left="708"/>
+        <w:jc w:val="both"/>
+        <w:rPr>
+          <w:u w:val="single"/>
+          <w:lang w:val="es-AR"/>
+        </w:rPr>
+      </w:pPr>
+      <w:r>
+        <w:rPr>
+          <w:u w:val="single"/>
+          <w:lang w:val="es-AR"/>
+        </w:rPr>
+        <w:t xml:space="preserve">Cancelar: </w:t>
+      </w:r>
+    </w:p>
+    <w:p>
+      <w:pPr>
+        <w:ind w:left="708"/>
+        <w:jc w:val="both"/>
+        <w:rPr>
+          <w:lang w:val="es-AR"/>
+        </w:rPr>
+      </w:pPr>
+      <w:r>
+        <w:rPr>
+          <w:lang w:val="es-AR"/>
+        </w:rPr>
+        <w:t>Validación: en el caso de que se presione se debe de mostrar una advertencia al usuario que indique: “Esta seguro que desea cancelar, se perderán los datos cargados”. Si el usuario presiona si se limpian los datos cargados y se deriva al usuario al apartado de “Reservas” y se carga la pantalla del respectivo apartado.</w:t>
+      </w:r>
     </w:p>
     <w:p>
       <w:pPr>
@@ -2568,7 +2522,7 @@
 </file>
 
 <file path=word/numbering.xml><?xml version="1.0" encoding="utf-8"?>
-<w:numbering xmlns:wpc="http://schemas.microsoft.com/office/word/2010/wordprocessingCanvas" xmlns:cx="http://schemas.microsoft.com/office/drawing/2014/chartex" xmlns:mc="http://schemas.openxmlformats.org/markup-compatibility/2006" xmlns:o="urn:schemas-microsoft-com:office:office" xmlns:r="http://schemas.openxmlformats.org/officeDocument/2006/relationships" xmlns:m="http://schemas.openxmlformats.org/officeDocument/2006/math" xmlns:v="urn:schemas-microsoft-com:vml" xmlns:wp14="http://schemas.microsoft.com/office/word/2010/wordprocessingDrawing" xmlns:wp="http://schemas.openxmlformats.org/drawingml/2006/wordprocessingDrawing" xmlns:w10="urn:schemas-microsoft-com:office:word" xmlns:w="http://schemas.openxmlformats.org/wordprocessingml/2006/main" xmlns:w14="http://schemas.microsoft.com/office/word/2010/wordml" xmlns:w15="http://schemas.microsoft.com/office/word/2012/wordml" xmlns:w16se="http://schemas.microsoft.com/office/word/2015/wordml/symex" xmlns:wpg="http://schemas.microsoft.com/office/word/2010/wordprocessingGroup" xmlns:wpi="http://schemas.microsoft.com/office/word/2010/wordprocessingInk" xmlns:wne="http://schemas.microsoft.com/office/word/2006/wordml" xmlns:wps="http://schemas.microsoft.com/office/word/2010/wordprocessingShape" mc:Ignorable="w14 w15 w16se wp14">
+<w:numbering xmlns:wpc="http://schemas.microsoft.com/office/word/2010/wordprocessingCanvas" xmlns:cx="http://schemas.microsoft.com/office/drawing/2014/chartex" xmlns:cx1="http://schemas.microsoft.com/office/drawing/2015/9/8/chartex" xmlns:cx2="http://schemas.microsoft.com/office/drawing/2015/10/21/chartex" xmlns:cx3="http://schemas.microsoft.com/office/drawing/2016/5/9/chartex" xmlns:cx4="http://schemas.microsoft.com/office/drawing/2016/5/10/chartex" xmlns:cx5="http://schemas.microsoft.com/office/drawing/2016/5/11/chartex" xmlns:cx6="http://schemas.microsoft.com/office/drawing/2016/5/12/chartex" xmlns:cx7="http://schemas.microsoft.com/office/drawing/2016/5/13/chartex" xmlns:cx8="http://schemas.microsoft.com/office/drawing/2016/5/14/chartex" xmlns:mc="http://schemas.openxmlformats.org/markup-compatibility/2006" xmlns:aink="http://schemas.microsoft.com/office/drawing/2016/ink" xmlns:am3d="http://schemas.microsoft.com/office/drawing/2017/model3d" xmlns:o="urn:schemas-microsoft-com:office:office" xmlns:oel="http://schemas.microsoft.com/office/2019/extlst" xmlns:r="http://schemas.openxmlformats.org/officeDocument/2006/relationships" xmlns:m="http://schemas.openxmlformats.org/officeDocument/2006/math" xmlns:v="urn:schemas-microsoft-com:vml" xmlns:wp14="http://schemas.microsoft.com/office/word/2010/wordprocessingDrawing" xmlns:wp="http://schemas.openxmlformats.org/drawingml/2006/wordprocessingDrawing" xmlns:w10="urn:schemas-microsoft-com:office:word" xmlns:w="http://schemas.openxmlformats.org/wordprocessingml/2006/main" xmlns:w14="http://schemas.microsoft.com/office/word/2010/wordml" xmlns:w15="http://schemas.microsoft.com/office/word/2012/wordml" xmlns:w16cex="http://schemas.microsoft.com/office/word/2018/wordml/cex" xmlns:w16cid="http://schemas.microsoft.com/office/word/2016/wordml/cid" xmlns:w16="http://schemas.microsoft.com/office/word/2018/wordml" xmlns:w16du="http://schemas.microsoft.com/office/word/2023/wordml/word16du" xmlns:w16sdtdh="http://schemas.microsoft.com/office/word/2020/wordml/sdtdatahash" xmlns:w16se="http://schemas.microsoft.com/office/word/2015/wordml/symex" xmlns:wpg="http://schemas.microsoft.com/office/word/2010/wordprocessingGroup" xmlns:wpi="http://schemas.microsoft.com/office/word/2010/wordprocessingInk" xmlns:wne="http://schemas.microsoft.com/office/word/2006/wordml" xmlns:wps="http://schemas.microsoft.com/office/word/2010/wordprocessingShape" mc:Ignorable="w14 w15 w16se w16cid w16 w16cex w16sdtdh w16du wp14">
   <w:abstractNum w:abstractNumId="0" w15:restartNumberingAfterBreak="0">
     <w:nsid w:val="304E5748"/>
     <w:multiLevelType w:val="hybridMultilevel"/>
@@ -2683,14 +2637,14 @@
       </w:rPr>
     </w:lvl>
   </w:abstractNum>
-  <w:num w:numId="1">
+  <w:num w:numId="1" w16cid:durableId="1686714271">
     <w:abstractNumId w:val="0"/>
   </w:num>
 </w:numbering>
 </file>
 
 <file path=word/styles.xml><?xml version="1.0" encoding="utf-8"?>
-<w:styles xmlns:mc="http://schemas.openxmlformats.org/markup-compatibility/2006" xmlns:r="http://schemas.openxmlformats.org/officeDocument/2006/relationships" xmlns:w="http://schemas.openxmlformats.org/wordprocessingml/2006/main" xmlns:w14="http://schemas.microsoft.com/office/word/2010/wordml" xmlns:w15="http://schemas.microsoft.com/office/word/2012/wordml" xmlns:w16se="http://schemas.microsoft.com/office/word/2015/wordml/symex" mc:Ignorable="w14 w15 w16se">
+<w:styles xmlns:mc="http://schemas.openxmlformats.org/markup-compatibility/2006" xmlns:r="http://schemas.openxmlformats.org/officeDocument/2006/relationships" xmlns:w="http://schemas.openxmlformats.org/wordprocessingml/2006/main" xmlns:w14="http://schemas.microsoft.com/office/word/2010/wordml" xmlns:w15="http://schemas.microsoft.com/office/word/2012/wordml" xmlns:w16cex="http://schemas.microsoft.com/office/word/2018/wordml/cex" xmlns:w16cid="http://schemas.microsoft.com/office/word/2016/wordml/cid" xmlns:w16="http://schemas.microsoft.com/office/word/2018/wordml" xmlns:w16du="http://schemas.microsoft.com/office/word/2023/wordml/word16du" xmlns:w16sdtdh="http://schemas.microsoft.com/office/word/2020/wordml/sdtdatahash" xmlns:w16se="http://schemas.microsoft.com/office/word/2015/wordml/symex" mc:Ignorable="w14 w15 w16se w16cid w16 w16cex w16sdtdh w16du">
   <w:docDefaults>
     <w:rPrDefault>
       <w:rPr>
@@ -2706,7 +2660,7 @@
       </w:pPr>
     </w:pPrDefault>
   </w:docDefaults>
-  <w:latentStyles w:defLockedState="0" w:defUIPriority="99" w:defSemiHidden="0" w:defUnhideWhenUsed="0" w:defQFormat="0" w:count="371">
+  <w:latentStyles w:defLockedState="0" w:defUIPriority="99" w:defSemiHidden="0" w:defUnhideWhenUsed="0" w:defQFormat="0" w:count="376">
     <w:lsdException w:name="Normal" w:uiPriority="0" w:qFormat="1"/>
     <w:lsdException w:name="heading 1" w:uiPriority="9" w:qFormat="1"/>
     <w:lsdException w:name="heading 2" w:semiHidden="1" w:uiPriority="9" w:unhideWhenUsed="1" w:qFormat="1"/>
@@ -3078,6 +3032,11 @@
     <w:lsdException w:name="List Table 5 Dark Accent 6" w:uiPriority="50"/>
     <w:lsdException w:name="List Table 6 Colorful Accent 6" w:uiPriority="51"/>
     <w:lsdException w:name="List Table 7 Colorful Accent 6" w:uiPriority="52"/>
+    <w:lsdException w:name="Mention" w:semiHidden="1" w:unhideWhenUsed="1"/>
+    <w:lsdException w:name="Smart Hyperlink" w:semiHidden="1" w:unhideWhenUsed="1"/>
+    <w:lsdException w:name="Hashtag" w:semiHidden="1" w:unhideWhenUsed="1"/>
+    <w:lsdException w:name="Unresolved Mention" w:semiHidden="1" w:unhideWhenUsed="1"/>
+    <w:lsdException w:name="Smart Link" w:semiHidden="1" w:unhideWhenUsed="1"/>
   </w:latentStyles>
   <w:style w:type="paragraph" w:default="1" w:styleId="Normal">
     <w:name w:val="Normal"/>
@@ -3140,7 +3099,7 @@
       </w:tblBorders>
     </w:tblPr>
   </w:style>
-  <w:style w:type="table" w:styleId="Tabladecuadrcula1clara">
+  <w:style w:type="table" w:styleId="Tablaconcuadrcula1clara">
     <w:name w:val="Grid Table 1 Light"/>
     <w:basedOn w:val="Tablanormal"/>
     <w:uiPriority w:val="46"/>

--- a/A03-Facturación.docx
+++ b/A03-Facturación.docx
@@ -1,6 +1,6 @@
 
 <file path=word/document.xml><?xml version="1.0" encoding="utf-8"?>
-<w:document xmlns:wpc="http://schemas.microsoft.com/office/word/2010/wordprocessingCanvas" xmlns:cx="http://schemas.microsoft.com/office/drawing/2014/chartex" xmlns:cx1="http://schemas.microsoft.com/office/drawing/2015/9/8/chartex" xmlns:cx2="http://schemas.microsoft.com/office/drawing/2015/10/21/chartex" xmlns:cx3="http://schemas.microsoft.com/office/drawing/2016/5/9/chartex" xmlns:cx4="http://schemas.microsoft.com/office/drawing/2016/5/10/chartex" xmlns:cx5="http://schemas.microsoft.com/office/drawing/2016/5/11/chartex" xmlns:cx6="http://schemas.microsoft.com/office/drawing/2016/5/12/chartex" xmlns:cx7="http://schemas.microsoft.com/office/drawing/2016/5/13/chartex" xmlns:cx8="http://schemas.microsoft.com/office/drawing/2016/5/14/chartex" xmlns:mc="http://schemas.openxmlformats.org/markup-compatibility/2006" xmlns:aink="http://schemas.microsoft.com/office/drawing/2016/ink" xmlns:am3d="http://schemas.microsoft.com/office/drawing/2017/model3d" xmlns:o="urn:schemas-microsoft-com:office:office" xmlns:oel="http://schemas.microsoft.com/office/2019/extlst" xmlns:r="http://schemas.openxmlformats.org/officeDocument/2006/relationships" xmlns:m="http://schemas.openxmlformats.org/officeDocument/2006/math" xmlns:v="urn:schemas-microsoft-com:vml" xmlns:wp14="http://schemas.microsoft.com/office/word/2010/wordprocessingDrawing" xmlns:wp="http://schemas.openxmlformats.org/drawingml/2006/wordprocessingDrawing" xmlns:w10="urn:schemas-microsoft-com:office:word" xmlns:w="http://schemas.openxmlformats.org/wordprocessingml/2006/main" xmlns:w14="http://schemas.microsoft.com/office/word/2010/wordml" xmlns:w15="http://schemas.microsoft.com/office/word/2012/wordml" xmlns:w16cex="http://schemas.microsoft.com/office/word/2018/wordml/cex" xmlns:w16cid="http://schemas.microsoft.com/office/word/2016/wordml/cid" xmlns:w16="http://schemas.microsoft.com/office/word/2018/wordml" xmlns:w16du="http://schemas.microsoft.com/office/word/2023/wordml/word16du" xmlns:w16sdtdh="http://schemas.microsoft.com/office/word/2020/wordml/sdtdatahash" xmlns:w16se="http://schemas.microsoft.com/office/word/2015/wordml/symex" xmlns:wpg="http://schemas.microsoft.com/office/word/2010/wordprocessingGroup" xmlns:wpi="http://schemas.microsoft.com/office/word/2010/wordprocessingInk" xmlns:wne="http://schemas.microsoft.com/office/word/2006/wordml" xmlns:wps="http://schemas.microsoft.com/office/word/2010/wordprocessingShape" mc:Ignorable="w14 w15 w16se w16cid w16 w16cex w16sdtdh w16du wp14">
+<w:document xmlns:wpc="http://schemas.microsoft.com/office/word/2010/wordprocessingCanvas" xmlns:cx="http://schemas.microsoft.com/office/drawing/2014/chartex" xmlns:mc="http://schemas.openxmlformats.org/markup-compatibility/2006" xmlns:o="urn:schemas-microsoft-com:office:office" xmlns:r="http://schemas.openxmlformats.org/officeDocument/2006/relationships" xmlns:m="http://schemas.openxmlformats.org/officeDocument/2006/math" xmlns:v="urn:schemas-microsoft-com:vml" xmlns:wp14="http://schemas.microsoft.com/office/word/2010/wordprocessingDrawing" xmlns:wp="http://schemas.openxmlformats.org/drawingml/2006/wordprocessingDrawing" xmlns:w10="urn:schemas-microsoft-com:office:word" xmlns:w="http://schemas.openxmlformats.org/wordprocessingml/2006/main" xmlns:w14="http://schemas.microsoft.com/office/word/2010/wordml" xmlns:w15="http://schemas.microsoft.com/office/word/2012/wordml" xmlns:w16se="http://schemas.microsoft.com/office/word/2015/wordml/symex" xmlns:wpg="http://schemas.microsoft.com/office/word/2010/wordprocessingGroup" xmlns:wpi="http://schemas.microsoft.com/office/word/2010/wordprocessingInk" xmlns:wne="http://schemas.microsoft.com/office/word/2006/wordml" xmlns:wps="http://schemas.microsoft.com/office/word/2010/wordprocessingShape" mc:Ignorable="w14 w15 w16se wp14">
   <w:body>
     <w:p>
       <w:pPr>
@@ -211,41 +211,15 @@
                 <w:sz w:val="24"/>
                 <w:szCs w:val="24"/>
               </w:rPr>
-              <w:t>Confirmación llegada cliente</w:t>
-            </w:r>
-          </w:p>
-        </w:tc>
-        <w:tc>
-          <w:tcPr>
-            <w:tcW w:w="4247" w:type="dxa"/>
-          </w:tcPr>
-          <w:p>
-            <w:pPr>
-              <w:rPr>
-                <w:lang w:val="es-AR"/>
-              </w:rPr>
-            </w:pPr>
-          </w:p>
-        </w:tc>
-      </w:tr>
-      <w:tr>
-        <w:tc>
-          <w:tcPr>
-            <w:tcW w:w="4247" w:type="dxa"/>
-          </w:tcPr>
-          <w:p>
-            <w:pPr>
-              <w:rPr>
-                <w:lang w:val="es-AR"/>
-              </w:rPr>
-            </w:pPr>
+              <w:t>Confirmación</w:t>
+            </w:r>
             <w:r>
               <w:rPr>
                 <w:rFonts w:ascii="Arial" w:hAnsi="Arial" w:cs="Arial"/>
                 <w:sz w:val="24"/>
                 <w:szCs w:val="24"/>
               </w:rPr>
-              <w:t>C</w:t>
+              <w:t xml:space="preserve"> de</w:t>
             </w:r>
             <w:r>
               <w:rPr>
@@ -253,7 +227,7 @@
                 <w:sz w:val="24"/>
                 <w:szCs w:val="24"/>
               </w:rPr>
-              <w:t>obrar las facturas</w:t>
+              <w:t xml:space="preserve"> llegada </w:t>
             </w:r>
           </w:p>
         </w:tc>
@@ -277,63 +251,69 @@
           </w:tcPr>
           <w:p>
             <w:pPr>
+              <w:rPr>
+                <w:lang w:val="es-AR"/>
+              </w:rPr>
+            </w:pPr>
+            <w:r>
               <w:rPr>
                 <w:rFonts w:ascii="Arial" w:hAnsi="Arial" w:cs="Arial"/>
                 <w:sz w:val="24"/>
                 <w:szCs w:val="24"/>
               </w:rPr>
-            </w:pPr>
+              <w:t>C</w:t>
+            </w:r>
             <w:r>
               <w:rPr>
                 <w:rFonts w:ascii="Arial" w:hAnsi="Arial" w:cs="Arial"/>
                 <w:sz w:val="24"/>
                 <w:szCs w:val="24"/>
               </w:rPr>
-              <w:t>C</w:t>
-            </w:r>
-            <w:r>
+              <w:t>obrar las facturas</w:t>
+            </w:r>
+          </w:p>
+        </w:tc>
+        <w:tc>
+          <w:tcPr>
+            <w:tcW w:w="4247" w:type="dxa"/>
+          </w:tcPr>
+          <w:p>
+            <w:pPr>
+              <w:rPr>
+                <w:lang w:val="es-AR"/>
+              </w:rPr>
+            </w:pPr>
+          </w:p>
+        </w:tc>
+      </w:tr>
+      <w:tr>
+        <w:tc>
+          <w:tcPr>
+            <w:tcW w:w="4247" w:type="dxa"/>
+          </w:tcPr>
+          <w:p>
+            <w:pPr>
               <w:rPr>
                 <w:rFonts w:ascii="Arial" w:hAnsi="Arial" w:cs="Arial"/>
                 <w:sz w:val="24"/>
                 <w:szCs w:val="24"/>
               </w:rPr>
-              <w:t>orroborar métodos de pago</w:t>
-            </w:r>
-          </w:p>
-        </w:tc>
-        <w:tc>
-          <w:tcPr>
-            <w:tcW w:w="4247" w:type="dxa"/>
-          </w:tcPr>
-          <w:p>
-            <w:pPr>
-              <w:rPr>
-                <w:lang w:val="es-AR"/>
-              </w:rPr>
-            </w:pPr>
-          </w:p>
-        </w:tc>
-      </w:tr>
-      <w:tr>
-        <w:tc>
-          <w:tcPr>
-            <w:tcW w:w="4247" w:type="dxa"/>
-          </w:tcPr>
-          <w:p>
-            <w:pPr>
+            </w:pPr>
+            <w:r>
               <w:rPr>
                 <w:rFonts w:ascii="Arial" w:hAnsi="Arial" w:cs="Arial"/>
                 <w:sz w:val="24"/>
                 <w:szCs w:val="24"/>
               </w:rPr>
-            </w:pPr>
+              <w:t>C</w:t>
+            </w:r>
             <w:r>
               <w:rPr>
                 <w:rFonts w:ascii="Arial" w:hAnsi="Arial" w:cs="Arial"/>
                 <w:sz w:val="24"/>
                 <w:szCs w:val="24"/>
               </w:rPr>
-              <w:t>Corroborar datos del cliente</w:t>
+              <w:t>orroborar métodos de pago</w:t>
             </w:r>
           </w:p>
         </w:tc>
@@ -363,34 +343,86 @@
                 <w:szCs w:val="24"/>
               </w:rPr>
             </w:pPr>
-          </w:p>
-        </w:tc>
-        <w:tc>
-          <w:tcPr>
-            <w:tcW w:w="4247" w:type="dxa"/>
-          </w:tcPr>
-          <w:p>
-            <w:pPr>
-              <w:rPr>
-                <w:lang w:val="es-AR"/>
-              </w:rPr>
-            </w:pPr>
-          </w:p>
-        </w:tc>
-      </w:tr>
-      <w:tr>
-        <w:tc>
-          <w:tcPr>
-            <w:tcW w:w="4247" w:type="dxa"/>
-          </w:tcPr>
-          <w:p>
-            <w:pPr>
+            <w:r>
               <w:rPr>
                 <w:rFonts w:ascii="Arial" w:hAnsi="Arial" w:cs="Arial"/>
                 <w:sz w:val="24"/>
                 <w:szCs w:val="24"/>
               </w:rPr>
-            </w:pPr>
+              <w:t>Corroborar datos del cliente</w:t>
+            </w:r>
+          </w:p>
+        </w:tc>
+        <w:tc>
+          <w:tcPr>
+            <w:tcW w:w="4247" w:type="dxa"/>
+          </w:tcPr>
+          <w:p>
+            <w:pPr>
+              <w:rPr>
+                <w:lang w:val="es-AR"/>
+              </w:rPr>
+            </w:pPr>
+          </w:p>
+        </w:tc>
+      </w:tr>
+      <w:tr>
+        <w:tc>
+          <w:tcPr>
+            <w:tcW w:w="4247" w:type="dxa"/>
+          </w:tcPr>
+          <w:p>
+            <w:pPr>
+              <w:rPr>
+                <w:rFonts w:ascii="Arial" w:hAnsi="Arial" w:cs="Arial"/>
+                <w:sz w:val="24"/>
+                <w:szCs w:val="24"/>
+              </w:rPr>
+            </w:pPr>
+            <w:r>
+              <w:rPr>
+                <w:rFonts w:ascii="Arial" w:hAnsi="Arial" w:cs="Arial"/>
+                <w:sz w:val="24"/>
+                <w:szCs w:val="24"/>
+              </w:rPr>
+              <w:t>Comprobar estado de la reserva</w:t>
+            </w:r>
+          </w:p>
+        </w:tc>
+        <w:tc>
+          <w:tcPr>
+            <w:tcW w:w="4247" w:type="dxa"/>
+          </w:tcPr>
+          <w:p>
+            <w:pPr>
+              <w:rPr>
+                <w:lang w:val="es-AR"/>
+              </w:rPr>
+            </w:pPr>
+          </w:p>
+        </w:tc>
+      </w:tr>
+      <w:tr>
+        <w:tc>
+          <w:tcPr>
+            <w:tcW w:w="4247" w:type="dxa"/>
+          </w:tcPr>
+          <w:p>
+            <w:pPr>
+              <w:rPr>
+                <w:rFonts w:ascii="Arial" w:hAnsi="Arial" w:cs="Arial"/>
+                <w:sz w:val="24"/>
+                <w:szCs w:val="24"/>
+              </w:rPr>
+            </w:pPr>
+            <w:r>
+              <w:rPr>
+                <w:rFonts w:ascii="Arial" w:hAnsi="Arial" w:cs="Arial"/>
+                <w:sz w:val="24"/>
+                <w:szCs w:val="24"/>
+              </w:rPr>
+              <w:t xml:space="preserve">Añadir/quitar un producto </w:t>
+            </w:r>
           </w:p>
         </w:tc>
         <w:tc>
@@ -529,25 +561,7 @@
         <w:rPr>
           <w:lang w:val="es-AR"/>
         </w:rPr>
-        <w:t xml:space="preserve">sobre la reserva, fecha, hora, habitación, tipo, cantidad de días, opción para modificar la información establecida y cantidad de personas. Debajo de esta información se </w:t>
-      </w:r>
-      <w:r>
-        <w:rPr>
-          <w:lang w:val="es-AR"/>
-        </w:rPr>
-        <w:t>apreciará</w:t>
-      </w:r>
-      <w:r>
-        <w:rPr>
-          <w:lang w:val="es-AR"/>
-        </w:rPr>
-        <w:t xml:space="preserve"> un recuadro con diferentes ventanas en la que el personal a cargo de la reserva podrá navegar, pero en este caso nos centraremos en la ventana de facturación la cual </w:t>
-      </w:r>
-      <w:r>
-        <w:rPr>
-          <w:lang w:val="es-AR"/>
-        </w:rPr>
-        <w:t>mostrará</w:t>
+        <w:t>sobre la reserva, fecha, hora, habitación, tipo, cantidad de días, opción para modificar la información establecida y cantidad de personas.</w:t>
       </w:r>
       <w:r>
         <w:rPr>
@@ -559,25 +573,49 @@
         <w:rPr>
           <w:lang w:val="es-AR"/>
         </w:rPr>
-        <w:t xml:space="preserve">dentro de un recuadro de fondo blanco, </w:t>
-      </w:r>
-      <w:r>
-        <w:rPr>
-          <w:lang w:val="es-AR"/>
-        </w:rPr>
-        <w:t xml:space="preserve">el </w:t>
-      </w:r>
-      <w:r>
-        <w:rPr>
-          <w:lang w:val="es-AR"/>
-        </w:rPr>
-        <w:t>número</w:t>
-      </w:r>
-      <w:r>
-        <w:rPr>
-          <w:lang w:val="es-AR"/>
-        </w:rPr>
-        <w:t xml:space="preserve"> de factura, la fecha, el cliente y el importe. </w:t>
+        <w:t>A la izquierda se podrá observar una sección con dife</w:t>
+      </w:r>
+      <w:r>
+        <w:rPr>
+          <w:lang w:val="es-AR"/>
+        </w:rPr>
+        <w:t>rentes secciones para ingresar</w:t>
+      </w:r>
+      <w:r>
+        <w:rPr>
+          <w:lang w:val="es-AR"/>
+        </w:rPr>
+        <w:t>,</w:t>
+      </w:r>
+      <w:r>
+        <w:rPr>
+          <w:lang w:val="es-AR"/>
+        </w:rPr>
+        <w:t xml:space="preserve"> pero en este caso nos centraremos</w:t>
+      </w:r>
+      <w:r>
+        <w:rPr>
+          <w:lang w:val="es-AR"/>
+        </w:rPr>
+        <w:t xml:space="preserve"> en la ventana de facturación, la cual mostrará un recuadro blanco con información de todos los servicios utilizados por el cliente (descripción, precio unitario, cantidad y precio total)</w:t>
+      </w:r>
+      <w:r>
+        <w:rPr>
+          <w:lang w:val="es-AR"/>
+        </w:rPr>
+        <w:t xml:space="preserve"> y un botón para administrar los mismos</w:t>
+      </w:r>
+      <w:r>
+        <w:rPr>
+          <w:lang w:val="es-AR"/>
+        </w:rPr>
+        <w:t>.</w:t>
+      </w:r>
+      <w:r>
+        <w:rPr>
+          <w:lang w:val="es-AR"/>
+        </w:rPr>
+        <w:t xml:space="preserve"> </w:t>
       </w:r>
       <w:r>
         <w:rPr>
@@ -615,13 +653,14 @@
       <w:r>
         <w:rPr>
           <w:noProof/>
-          <w:lang w:val="es-419" w:eastAsia="es-419"/>
+          <w:color w:val="AEAAAA" w:themeColor="background2" w:themeShade="BF"/>
+          <w:lang w:val="es-AR" w:eastAsia="es-AR"/>
         </w:rPr>
         <w:drawing>
           <wp:inline distT="0" distB="0" distL="0" distR="0">
-            <wp:extent cx="5067807" cy="3276600"/>
+            <wp:extent cx="5400040" cy="2933700"/>
             <wp:effectExtent l="0" t="0" r="0" b="0"/>
-            <wp:docPr id="1" name="Imagen 1"/>
+            <wp:docPr id="3" name="Imagen 3"/>
             <wp:cNvGraphicFramePr>
               <a:graphicFrameLocks xmlns:a="http://schemas.openxmlformats.org/drawingml/2006/main" noChangeAspect="1"/>
             </wp:cNvGraphicFramePr>
@@ -629,10 +668,10 @@
               <a:graphicData uri="http://schemas.openxmlformats.org/drawingml/2006/picture">
                 <pic:pic xmlns:pic="http://schemas.openxmlformats.org/drawingml/2006/picture">
                   <pic:nvPicPr>
-                    <pic:cNvPr id="1" name="reserva-facturas.png"/>
+                    <pic:cNvPr id="3" name="WhatsApp Image 2024-06-04 at 20.50.17.jpeg"/>
                     <pic:cNvPicPr/>
                   </pic:nvPicPr>
-                  <pic:blipFill rotWithShape="1">
+                  <pic:blipFill>
                     <a:blip r:embed="rId5">
                       <a:extLst>
                         <a:ext uri="{28A0092B-C50C-407E-A947-70E740481C1C}">
@@ -640,25 +679,18 @@
                         </a:ext>
                       </a:extLst>
                     </a:blip>
-                    <a:srcRect l="3213" t="2756" r="3601" b="5408"/>
-                    <a:stretch/>
+                    <a:stretch>
+                      <a:fillRect/>
+                    </a:stretch>
                   </pic:blipFill>
-                  <pic:spPr bwMode="auto">
+                  <pic:spPr>
                     <a:xfrm>
                       <a:off x="0" y="0"/>
-                      <a:ext cx="5112315" cy="3305377"/>
+                      <a:ext cx="5400040" cy="2933700"/>
                     </a:xfrm>
                     <a:prstGeom prst="rect">
                       <a:avLst/>
                     </a:prstGeom>
-                    <a:ln>
-                      <a:noFill/>
-                    </a:ln>
-                    <a:extLst>
-                      <a:ext uri="{53640926-AAD7-44D8-BBD7-CCE9431645EC}">
-                        <a14:shadowObscured xmlns:a14="http://schemas.microsoft.com/office/drawing/2010/main"/>
-                      </a:ext>
-                    </a:extLst>
                   </pic:spPr>
                 </pic:pic>
               </a:graphicData>
@@ -675,15 +707,72 @@
           <w:lang w:val="es-AR"/>
         </w:rPr>
       </w:pPr>
+    </w:p>
+    <w:p>
+      <w:pPr>
+        <w:rPr>
+          <w:color w:val="AEAAAA" w:themeColor="background2" w:themeShade="BF"/>
+          <w:lang w:val="es-AR"/>
+        </w:rPr>
+      </w:pPr>
+      <w:r>
+        <w:rPr>
+          <w:lang w:val="es-AR"/>
+        </w:rPr>
+        <w:t xml:space="preserve">Ahora </w:t>
+      </w:r>
+      <w:r>
+        <w:rPr>
+          <w:lang w:val="es-AR"/>
+        </w:rPr>
+        <w:t xml:space="preserve">en la ventana </w:t>
+      </w:r>
+      <w:r>
+        <w:rPr>
+          <w:lang w:val="es-AR"/>
+        </w:rPr>
+        <w:t xml:space="preserve">´lista de facturas´ </w:t>
+      </w:r>
+      <w:r>
+        <w:rPr>
+          <w:lang w:val="es-AR"/>
+        </w:rPr>
+        <w:t xml:space="preserve">la cual mostrará dentro de un recuadro de fondo blanco, </w:t>
+      </w:r>
+      <w:r>
+        <w:rPr>
+          <w:lang w:val="es-AR"/>
+        </w:rPr>
+        <w:t>un listado de las facturas realizadas con su respectiva información (</w:t>
+      </w:r>
+      <w:r>
+        <w:rPr>
+          <w:lang w:val="es-AR"/>
+        </w:rPr>
+        <w:t xml:space="preserve">número </w:t>
+      </w:r>
+      <w:r>
+        <w:rPr>
+          <w:lang w:val="es-AR"/>
+        </w:rPr>
+        <w:t>de factura, fecha, cliente y el importe. Esta pantalla contara con dos botones, ´nueva´ para crear una nueva lista de facturas y ´buscar´ para buscar una lista ya creada.</w:t>
+      </w:r>
       <w:r>
         <w:rPr>
           <w:noProof/>
           <w:color w:val="AEAAAA" w:themeColor="background2" w:themeShade="BF"/>
-          <w:lang w:val="es-AR"/>
-        </w:rPr>
-        <w:lastRenderedPageBreak/>
+          <w:lang w:val="es-AR" w:eastAsia="es-AR"/>
+        </w:rPr>
+        <w:t xml:space="preserve">   </w:t>
+      </w:r>
+      <w:r>
+        <w:rPr>
+          <w:noProof/>
+          <w:color w:val="AEAAAA" w:themeColor="background2" w:themeShade="BF"/>
+          <w:lang w:val="es-AR" w:eastAsia="es-AR"/>
+        </w:rPr>
         <w:drawing>
-          <wp:inline distT="0" distB="0" distL="0" distR="0" wp14:anchorId="281E6ECB" wp14:editId="328D3152">
+          <wp:inline distT="0" distB="0" distL="0" distR="0" wp14:anchorId="5127289A" wp14:editId="664D733C">
             <wp:extent cx="5400040" cy="2336800"/>
             <wp:effectExtent l="0" t="0" r="0" b="6350"/>
             <wp:docPr id="2035026186" name="Imagen 2"/>
@@ -724,54 +813,6 @@
           </wp:inline>
         </w:drawing>
       </w:r>
-      <w:r>
-        <w:rPr>
-          <w:noProof/>
-          <w:color w:val="AEAAAA" w:themeColor="background2" w:themeShade="BF"/>
-          <w:lang w:val="es-AR"/>
-        </w:rPr>
-        <w:drawing>
-          <wp:inline distT="0" distB="0" distL="0" distR="0">
-            <wp:extent cx="5400040" cy="2933065"/>
-            <wp:effectExtent l="0" t="0" r="0" b="635"/>
-            <wp:docPr id="200476693" name="Imagen 1"/>
-            <wp:cNvGraphicFramePr>
-              <a:graphicFrameLocks xmlns:a="http://schemas.openxmlformats.org/drawingml/2006/main" noChangeAspect="1"/>
-            </wp:cNvGraphicFramePr>
-            <a:graphic xmlns:a="http://schemas.openxmlformats.org/drawingml/2006/main">
-              <a:graphicData uri="http://schemas.openxmlformats.org/drawingml/2006/picture">
-                <pic:pic xmlns:pic="http://schemas.openxmlformats.org/drawingml/2006/picture">
-                  <pic:nvPicPr>
-                    <pic:cNvPr id="200476693" name="Imagen 200476693"/>
-                    <pic:cNvPicPr/>
-                  </pic:nvPicPr>
-                  <pic:blipFill>
-                    <a:blip r:embed="rId7">
-                      <a:extLst>
-                        <a:ext uri="{28A0092B-C50C-407E-A947-70E740481C1C}">
-                          <a14:useLocalDpi xmlns:a14="http://schemas.microsoft.com/office/drawing/2010/main" val="0"/>
-                        </a:ext>
-                      </a:extLst>
-                    </a:blip>
-                    <a:stretch>
-                      <a:fillRect/>
-                    </a:stretch>
-                  </pic:blipFill>
-                  <pic:spPr>
-                    <a:xfrm>
-                      <a:off x="0" y="0"/>
-                      <a:ext cx="5400040" cy="2933065"/>
-                    </a:xfrm>
-                    <a:prstGeom prst="rect">
-                      <a:avLst/>
-                    </a:prstGeom>
-                  </pic:spPr>
-                </pic:pic>
-              </a:graphicData>
-            </a:graphic>
-          </wp:inline>
-        </w:drawing>
-      </w:r>
     </w:p>
     <w:p>
       <w:pPr>
@@ -860,7 +901,14 @@
           <w:color w:val="000000" w:themeColor="text1"/>
           <w:lang w:val="es-AR"/>
         </w:rPr>
-        <w:t xml:space="preserve"> esos casilleros con la información ya obtenida, sin embargo, en caso de que se requiera alguna modificación existirá un botón de “cambio de fecha” para modificar esos campos.</w:t>
+        <w:t xml:space="preserve"> esos casilleros con la información ya obtenida</w:t>
+      </w:r>
+      <w:r>
+        <w:rPr>
+          <w:color w:val="000000" w:themeColor="text1"/>
+          <w:lang w:val="es-AR"/>
+        </w:rPr>
+        <w:t>.</w:t>
       </w:r>
     </w:p>
     <w:p>
@@ -882,14 +930,111 @@
         <w:rPr>
           <w:lang w:val="es-AR"/>
         </w:rPr>
-        <w:t xml:space="preserve">mostrará dentro de un recuadro de fondo blanco, el número de factura, la fecha, el cliente y el importe. Esta información el sistema lo buscara dentro de la base de datos de la página. </w:t>
-      </w:r>
-      <w:r>
-        <w:rPr>
-          <w:color w:val="000000" w:themeColor="text1"/>
-          <w:lang w:val="es-AR"/>
-        </w:rPr>
-        <w:t>En la pantalla de referencia se ve que es la habitación 16, es de tipo doble, la fecha de entrada es 14/03/15 y la de salida 19/03/15 y 5 días de estancia.</w:t>
+        <w:t xml:space="preserve">mostrará dentro de un recuadro de fondo blanco, </w:t>
+      </w:r>
+      <w:r>
+        <w:rPr>
+          <w:lang w:val="es-AR"/>
+        </w:rPr>
+        <w:t xml:space="preserve">información de todos los servicios utilizados por el cliente (descripción, precio unitario, cantidad y precio total) y un botón para administrar los </w:t>
+      </w:r>
+      <w:r>
+        <w:rPr>
+          <w:lang w:val="es-AR"/>
+        </w:rPr>
+        <w:t>mismos.</w:t>
+      </w:r>
+      <w:r>
+        <w:rPr>
+          <w:color w:val="000000" w:themeColor="text1"/>
+          <w:lang w:val="es-AR"/>
+        </w:rPr>
+        <w:t xml:space="preserve"> En</w:t>
+      </w:r>
+      <w:r>
+        <w:rPr>
+          <w:color w:val="000000" w:themeColor="text1"/>
+          <w:lang w:val="es-AR"/>
+        </w:rPr>
+        <w:t xml:space="preserve"> la p</w:t>
+      </w:r>
+      <w:r>
+        <w:rPr>
+          <w:color w:val="000000" w:themeColor="text1"/>
+          <w:lang w:val="es-AR"/>
+        </w:rPr>
+        <w:t xml:space="preserve">antalla de referencia se observa que los productos de este ejemplo son: </w:t>
+      </w:r>
+      <w:proofErr w:type="spellStart"/>
+      <w:r>
+        <w:rPr>
+          <w:color w:val="000000" w:themeColor="text1"/>
+          <w:lang w:val="es-AR"/>
+        </w:rPr>
+        <w:t>habitacion</w:t>
+      </w:r>
+      <w:proofErr w:type="spellEnd"/>
+      <w:r>
+        <w:rPr>
+          <w:color w:val="000000" w:themeColor="text1"/>
+          <w:lang w:val="es-AR"/>
+        </w:rPr>
+        <w:t xml:space="preserve"> utilizada, otro producto/servicio, </w:t>
+      </w:r>
+      <w:proofErr w:type="spellStart"/>
+      <w:r>
+        <w:rPr>
+          <w:color w:val="000000" w:themeColor="text1"/>
+          <w:lang w:val="es-AR"/>
+        </w:rPr>
+        <w:t>shampoo</w:t>
+      </w:r>
+      <w:proofErr w:type="spellEnd"/>
+      <w:r>
+        <w:rPr>
+          <w:color w:val="000000" w:themeColor="text1"/>
+          <w:lang w:val="es-AR"/>
+        </w:rPr>
+        <w:t xml:space="preserve">, acondicionador, lata </w:t>
+      </w:r>
+      <w:proofErr w:type="spellStart"/>
+      <w:r>
+        <w:rPr>
+          <w:color w:val="000000" w:themeColor="text1"/>
+          <w:lang w:val="es-AR"/>
+        </w:rPr>
+        <w:t>CocaCola</w:t>
+      </w:r>
+      <w:proofErr w:type="spellEnd"/>
+      <w:r>
+        <w:rPr>
+          <w:color w:val="000000" w:themeColor="text1"/>
+          <w:lang w:val="es-AR"/>
+        </w:rPr>
+        <w:t xml:space="preserve">, gastos de sistema </w:t>
+      </w:r>
+      <w:proofErr w:type="spellStart"/>
+      <w:r>
+        <w:rPr>
+          <w:color w:val="000000" w:themeColor="text1"/>
+          <w:lang w:val="es-AR"/>
+        </w:rPr>
+        <w:t>y</w:t>
+      </w:r>
+      <w:proofErr w:type="spellEnd"/>
+      <w:r>
+        <w:rPr>
+          <w:color w:val="000000" w:themeColor="text1"/>
+          <w:lang w:val="es-AR"/>
+        </w:rPr>
+        <w:t xml:space="preserve"> impo</w:t>
+      </w:r>
+      <w:r>
+        <w:rPr>
+          <w:color w:val="000000" w:themeColor="text1"/>
+          <w:lang w:val="es-AR"/>
+        </w:rPr>
+        <w:t>rte final, todos con sus respectivos precios.</w:t>
       </w:r>
     </w:p>
     <w:p>
@@ -905,30 +1050,30 @@
           <w:color w:val="000000" w:themeColor="text1"/>
           <w:lang w:val="es-AR"/>
         </w:rPr>
+        <w:t xml:space="preserve">A la hora de crear la factura, tendremos dos opciones: </w:t>
+      </w:r>
+      <w:r>
+        <w:rPr>
+          <w:color w:val="000000" w:themeColor="text1"/>
+          <w:lang w:val="es-AR"/>
+        </w:rPr>
+        <w:t>“crear factura” y “crear factura proforma”, en el primer caso, La factura ordinaria, también denominada factura completa, es aquella que tiene como objetivo establecer todos los datos de la operación comercial, tanto si se trata de la prestación de un servicio como de la venta de un producto. Mientras que, en el segundo, en la factura proforma se expone al comprador las condiciones en las que se va a desarrollar la operación de compra de un bien o servicio. No se realiza ningún tipo de numeración, ni existe la obligatoriedad de que se registren en la contabilidad. Es un formato de factura exenta de validez fiscal, y constituye el paso previo para emitir la factura definitiva, por lo que estrictamente no se considera factura como tal.</w:t>
+      </w:r>
+    </w:p>
+    <w:p>
+      <w:pPr>
+        <w:jc w:val="both"/>
+        <w:rPr>
+          <w:color w:val="000000" w:themeColor="text1"/>
+          <w:lang w:val="es-AR"/>
+        </w:rPr>
+      </w:pPr>
+      <w:r>
+        <w:rPr>
+          <w:color w:val="000000" w:themeColor="text1"/>
+          <w:lang w:val="es-AR"/>
+        </w:rPr>
         <w:lastRenderedPageBreak/>
-        <w:t xml:space="preserve">A la hora de crear la factura, tendremos dos opciones: </w:t>
-      </w:r>
-      <w:r>
-        <w:rPr>
-          <w:color w:val="000000" w:themeColor="text1"/>
-          <w:lang w:val="es-AR"/>
-        </w:rPr>
-        <w:t>“crear factura” y “crear factura proforma”, en el primer caso, La factura ordinaria, también denominada factura completa, es aquella que tiene como objetivo establecer todos los datos de la operación comercial, tanto si se trata de la prestación de un servicio como de la venta de un producto. Mientras que, en el segundo, en la factura proforma se expone al comprador las condiciones en las que se va a desarrollar la operación de compra de un bien o servicio. No se realiza ningún tipo de numeración, ni existe la obligatoriedad de que se registren en la contabilidad. Es un formato de factura exenta de validez fiscal, y constituye el paso previo para emitir la factura definitiva, por lo que estrictamente no se considera factura como tal.</w:t>
-      </w:r>
-    </w:p>
-    <w:p>
-      <w:pPr>
-        <w:jc w:val="both"/>
-        <w:rPr>
-          <w:color w:val="000000" w:themeColor="text1"/>
-          <w:lang w:val="es-AR"/>
-        </w:rPr>
-      </w:pPr>
-      <w:r>
-        <w:rPr>
-          <w:color w:val="000000" w:themeColor="text1"/>
-          <w:lang w:val="es-AR"/>
-        </w:rPr>
         <w:t xml:space="preserve">Al apretar cualquiera de estos dos botones </w:t>
       </w:r>
       <w:r>
@@ -1024,7 +1169,7 @@
     </w:p>
     <w:tbl>
       <w:tblPr>
-        <w:tblStyle w:val="Tablaconcuadrcula1clara"/>
+        <w:tblStyle w:val="Tabladecuadrcula1clara"/>
         <w:tblpPr w:leftFromText="141" w:rightFromText="141" w:vertAnchor="text" w:horzAnchor="page" w:tblpX="2425" w:tblpY="-35"/>
         <w:tblW w:w="8494" w:type="dxa"/>
         <w:tblLook w:val="04A0" w:firstRow="1" w:lastRow="0" w:firstColumn="1" w:lastColumn="0" w:noHBand="0" w:noVBand="1"/>
@@ -2169,7 +2314,13 @@
         <w:rPr>
           <w:lang w:val="es-AR"/>
         </w:rPr>
-        <w:t>: es igual al importe unitario multiplicado por la cantidad</w:t>
+        <w:t xml:space="preserve">: </w:t>
+      </w:r>
+      <w:r>
+        <w:rPr>
+          <w:lang w:val="es-AR"/>
+        </w:rPr>
+        <w:t>es la suma de los totales de todos los servicios.</w:t>
       </w:r>
     </w:p>
     <w:p>
@@ -2177,6 +2328,111 @@
         <w:ind w:left="708"/>
         <w:jc w:val="both"/>
         <w:rPr>
+          <w:lang w:val="es-AR"/>
+        </w:rPr>
+      </w:pPr>
+      <w:proofErr w:type="gramStart"/>
+      <w:r>
+        <w:rPr>
+          <w:u w:val="single"/>
+          <w:lang w:val="es-AR"/>
+        </w:rPr>
+        <w:t>Total</w:t>
+      </w:r>
+      <w:proofErr w:type="gramEnd"/>
+      <w:r>
+        <w:rPr>
+          <w:u w:val="single"/>
+          <w:lang w:val="es-AR"/>
+        </w:rPr>
+        <w:t xml:space="preserve"> habitación</w:t>
+      </w:r>
+      <w:r>
+        <w:rPr>
+          <w:lang w:val="es-AR"/>
+        </w:rPr>
+        <w:t>:</w:t>
+      </w:r>
+      <w:r>
+        <w:rPr>
+          <w:lang w:val="es-AR"/>
+        </w:rPr>
+        <w:t xml:space="preserve"> es el valor de la habitación, dependerá si fue realizada o cancelada la reserva.</w:t>
+      </w:r>
+    </w:p>
+    <w:p>
+      <w:pPr>
+        <w:ind w:left="708"/>
+        <w:jc w:val="both"/>
+        <w:rPr>
+          <w:lang w:val="es-AR"/>
+        </w:rPr>
+      </w:pPr>
+      <w:r>
+        <w:rPr>
+          <w:u w:val="single"/>
+          <w:lang w:val="es-AR"/>
+        </w:rPr>
+        <w:t>Importe unitario</w:t>
+      </w:r>
+      <w:r>
+        <w:rPr>
+          <w:lang w:val="es-AR"/>
+        </w:rPr>
+        <w:t>:</w:t>
+      </w:r>
+      <w:r>
+        <w:rPr>
+          <w:lang w:val="es-AR"/>
+        </w:rPr>
+        <w:t xml:space="preserve"> es el valor de cada unidad </w:t>
+      </w:r>
+    </w:p>
+    <w:p>
+      <w:pPr>
+        <w:ind w:left="708"/>
+        <w:jc w:val="both"/>
+        <w:rPr>
+          <w:lang w:val="es-AR"/>
+        </w:rPr>
+      </w:pPr>
+      <w:r>
+        <w:rPr>
+          <w:u w:val="single"/>
+          <w:lang w:val="es-AR"/>
+        </w:rPr>
+        <w:t>Importe total por producto</w:t>
+      </w:r>
+      <w:r>
+        <w:rPr>
+          <w:lang w:val="es-AR"/>
+        </w:rPr>
+        <w:t>:</w:t>
+      </w:r>
+      <w:r>
+        <w:rPr>
+          <w:lang w:val="es-AR"/>
+        </w:rPr>
+        <w:t xml:space="preserve">  </w:t>
+      </w:r>
+      <w:r>
+        <w:rPr>
+          <w:lang w:val="es-AR"/>
+        </w:rPr>
+        <w:t>es igual al importe unitario multiplicado por la cantidad</w:t>
+      </w:r>
+      <w:r>
+        <w:rPr>
+          <w:lang w:val="es-AR"/>
+        </w:rPr>
+        <w:t>.</w:t>
+      </w:r>
+    </w:p>
+    <w:p>
+      <w:pPr>
+        <w:ind w:left="708"/>
+        <w:jc w:val="both"/>
+        <w:rPr>
           <w:b/>
           <w:bCs/>
           <w:lang w:val="es-AR"/>
@@ -2228,6 +2484,7 @@
         <w:ind w:left="708"/>
         <w:jc w:val="both"/>
         <w:rPr>
+          <w:highlight w:val="yellow"/>
           <w:lang w:val="es-AR"/>
         </w:rPr>
       </w:pPr>
@@ -2237,35 +2494,15 @@
           <w:u w:val="single"/>
           <w:lang w:val="es-AR"/>
         </w:rPr>
-        <w:t>Validación:</w:t>
+        <w:lastRenderedPageBreak/>
+        <w:t>Referencia:</w:t>
       </w:r>
       <w:r>
         <w:rPr>
           <w:highlight w:val="yellow"/>
           <w:lang w:val="es-AR"/>
         </w:rPr>
-        <w:t xml:space="preserve"> cuando presionen el botón buscar reserva se </w:t>
-      </w:r>
-      <w:r>
-        <w:rPr>
-          <w:highlight w:val="yellow"/>
-          <w:lang w:val="es-AR"/>
-        </w:rPr>
-        <w:t>desplegará</w:t>
-      </w:r>
-      <w:r>
-        <w:rPr>
-          <w:highlight w:val="yellow"/>
-          <w:lang w:val="es-AR"/>
-        </w:rPr>
-        <w:t xml:space="preserve"> una pantalla de búsqueda donde </w:t>
-      </w:r>
-      <w:r>
-        <w:rPr>
-          <w:highlight w:val="yellow"/>
-          <w:lang w:val="es-AR"/>
-        </w:rPr>
-        <w:t>el usuario deberá introducir los valores por los cuales quiere encontrar la reserva. Estos valores son: el nombre del cliente/empresa, habitación, fecha de entrada, fecha de salida. Puede realizar la búsqueda brindando los datos de un solo campo o de todos.</w:t>
+        <w:t xml:space="preserve"> para asegurar el uso correcto se deberá tener en cuenta el requerimiento de reservas. </w:t>
       </w:r>
     </w:p>
     <w:p>
@@ -2278,24 +2515,39 @@
       </w:pPr>
       <w:r>
         <w:rPr>
+          <w:highlight w:val="yellow"/>
           <w:u w:val="single"/>
           <w:lang w:val="es-AR"/>
         </w:rPr>
-        <w:lastRenderedPageBreak/>
-        <w:t>Tipo de</w:t>
-      </w:r>
-      <w:r>
-        <w:rPr>
-          <w:u w:val="single"/>
-          <w:lang w:val="es-AR"/>
-        </w:rPr>
-        <w:t xml:space="preserve"> habitación</w:t>
-      </w:r>
-      <w:r>
-        <w:rPr>
-          <w:lang w:val="es-AR"/>
-        </w:rPr>
-        <w:t xml:space="preserve">: Sirve para facilitar la búsqueda de la habitación. Se desplegará una nueva pantalla donde se seleccionan los filtros correspondientes para poder seleccionar la habitación que el cliente quiera. </w:t>
+        <w:t>Validación:</w:t>
+      </w:r>
+      <w:r>
+        <w:rPr>
+          <w:highlight w:val="yellow"/>
+          <w:lang w:val="es-AR"/>
+        </w:rPr>
+        <w:t xml:space="preserve"> cuando presionen el botón buscar reserva se </w:t>
+      </w:r>
+      <w:r>
+        <w:rPr>
+          <w:highlight w:val="yellow"/>
+          <w:lang w:val="es-AR"/>
+        </w:rPr>
+        <w:t>desplegará</w:t>
+      </w:r>
+      <w:r>
+        <w:rPr>
+          <w:highlight w:val="yellow"/>
+          <w:lang w:val="es-AR"/>
+        </w:rPr>
+        <w:t xml:space="preserve"> una pantalla de búsqueda donde </w:t>
+      </w:r>
+      <w:r>
+        <w:rPr>
+          <w:highlight w:val="yellow"/>
+          <w:lang w:val="es-AR"/>
+        </w:rPr>
+        <w:t>el usuario deberá introducir los valores por los cuales quiere encontrar la reserva. Estos valores son: el nombre del cliente/empresa, habitación, fecha de entrada, fecha de salida. Puede realizar la búsqueda brindando los datos de un solo campo o de todos.</w:t>
       </w:r>
     </w:p>
     <w:p>
@@ -2308,9 +2560,18 @@
       </w:pPr>
       <w:r>
         <w:rPr>
-          <w:lang w:val="es-AR"/>
-        </w:rPr>
-        <w:t>Validación: una vez que se seleccionan los filtros se presionara el botón de filtrar y se deben de mostrar las habitaciones que cumplan con los requisitos seleccionados.</w:t>
+          <w:highlight w:val="yellow"/>
+          <w:u w:val="single"/>
+          <w:lang w:val="es-AR"/>
+        </w:rPr>
+        <w:t>Referencia:</w:t>
+      </w:r>
+      <w:r>
+        <w:rPr>
+          <w:highlight w:val="yellow"/>
+          <w:lang w:val="es-AR"/>
+        </w:rPr>
+        <w:t xml:space="preserve"> para asegurar el uso correcto se deberá tener en cuenta el requerimiento de reservas.</w:t>
       </w:r>
     </w:p>
     <w:p>
@@ -2321,6 +2582,26 @@
           <w:lang w:val="es-AR"/>
         </w:rPr>
       </w:pPr>
+      <w:r>
+        <w:rPr>
+          <w:u w:val="single"/>
+          <w:lang w:val="es-AR"/>
+        </w:rPr>
+        <w:t>Tipo de</w:t>
+      </w:r>
+      <w:r>
+        <w:rPr>
+          <w:u w:val="single"/>
+          <w:lang w:val="es-AR"/>
+        </w:rPr>
+        <w:t xml:space="preserve"> habitación</w:t>
+      </w:r>
+      <w:r>
+        <w:rPr>
+          <w:lang w:val="es-AR"/>
+        </w:rPr>
+        <w:t xml:space="preserve">: Sirve para facilitar la búsqueda de la habitación. Se desplegará una nueva pantalla donde se seleccionan los filtros correspondientes para poder seleccionar la habitación que el cliente quiera. </w:t>
+      </w:r>
     </w:p>
     <w:p>
       <w:pPr>
@@ -2332,16 +2613,9 @@
       </w:pPr>
       <w:r>
         <w:rPr>
-          <w:u w:val="single"/>
-          <w:lang w:val="es-AR"/>
-        </w:rPr>
-        <w:t>Crear factura</w:t>
-      </w:r>
-      <w:r>
-        <w:rPr>
-          <w:lang w:val="es-AR"/>
-        </w:rPr>
-        <w:t>: Una vez definida toda la información, este botón generara a factura correspondiente.</w:t>
+          <w:lang w:val="es-AR"/>
+        </w:rPr>
+        <w:t>Validación: una vez que se seleccionan los filtros se presionara el botón de filtrar y se deben de mostrar las habitaciones que cumplan con los requisitos seleccionados.</w:t>
       </w:r>
     </w:p>
     <w:p>
@@ -2357,21 +2631,16 @@
           <w:u w:val="single"/>
           <w:lang w:val="es-AR"/>
         </w:rPr>
-        <w:t>Eliminar</w:t>
-      </w:r>
-      <w:r>
-        <w:rPr>
-          <w:u w:val="single"/>
-          <w:lang w:val="es-AR"/>
-        </w:rPr>
-        <w:t>/borrar</w:t>
-      </w:r>
-      <w:r>
-        <w:rPr>
-          <w:lang w:val="es-AR"/>
-        </w:rPr>
-        <w:t xml:space="preserve">: Es un botón que limpia los datos cargados en caso de que se deseen borrar los datos cargados de forma más rápida. </w:t>
-      </w:r>
+        <w:t>Administrar productos:</w:t>
+      </w:r>
+      <w:r>
+        <w:rPr>
+          <w:lang w:val="es-AR"/>
+        </w:rPr>
+        <w:t xml:space="preserve"> permitirá agregar o quitar productos según sea necesario.</w:t>
+      </w:r>
+      <w:bookmarkStart w:id="1" w:name="_GoBack"/>
+      <w:bookmarkEnd w:id="1"/>
     </w:p>
     <w:p>
       <w:pPr>
@@ -2383,9 +2652,16 @@
       </w:pPr>
       <w:r>
         <w:rPr>
-          <w:lang w:val="es-AR"/>
-        </w:rPr>
-        <w:t>Validación: borrar debe mostrar una consulta al usuario que indique: “desea borrar los datos cargados”. Si el usuario presiona sí, todos los campos vuelven a su valor por defecto.</w:t>
+          <w:u w:val="single"/>
+          <w:lang w:val="es-AR"/>
+        </w:rPr>
+        <w:t>Crear factura</w:t>
+      </w:r>
+      <w:r>
+        <w:rPr>
+          <w:lang w:val="es-AR"/>
+        </w:rPr>
+        <w:t>: Una vez definida toda la información, este botón generara a factura correspondiente.</w:t>
       </w:r>
     </w:p>
     <w:p>
@@ -2393,16 +2669,28 @@
         <w:ind w:left="708"/>
         <w:jc w:val="both"/>
         <w:rPr>
+          <w:lang w:val="es-AR"/>
+        </w:rPr>
+      </w:pPr>
+      <w:r>
+        <w:rPr>
           <w:u w:val="single"/>
           <w:lang w:val="es-AR"/>
         </w:rPr>
-      </w:pPr>
+        <w:t>Eliminar</w:t>
+      </w:r>
       <w:r>
         <w:rPr>
           <w:u w:val="single"/>
           <w:lang w:val="es-AR"/>
         </w:rPr>
-        <w:t>Aceptar:</w:t>
+        <w:t>/borrar</w:t>
+      </w:r>
+      <w:r>
+        <w:rPr>
+          <w:lang w:val="es-AR"/>
+        </w:rPr>
+        <w:t xml:space="preserve">: Es un botón que limpia los datos cargados en caso de que se deseen borrar los datos cargados de forma más rápida. </w:t>
       </w:r>
     </w:p>
     <w:p>
@@ -2417,7 +2705,7 @@
         <w:rPr>
           <w:lang w:val="es-AR"/>
         </w:rPr>
-        <w:t>Validación: el aceptar permite/debe mostrar una consulta al usuario que indique: “desea finalizar la facturación”. Si el usuario presiona si, se debe generar una factura pendiente de pago, descontar stock.</w:t>
+        <w:t>Validación: borrar debe mostrar una consulta al usuario que indique: “desea borrar los datos cargados”. Si el usuario presiona sí, todos los campos vuelven a su valor por defecto.</w:t>
       </w:r>
     </w:p>
     <w:p>
@@ -2434,7 +2722,7 @@
           <w:u w:val="single"/>
           <w:lang w:val="es-AR"/>
         </w:rPr>
-        <w:t xml:space="preserve">Cancelar: </w:t>
+        <w:t>Aceptar:</w:t>
       </w:r>
     </w:p>
     <w:p>
@@ -2449,7 +2737,7 @@
         <w:rPr>
           <w:lang w:val="es-AR"/>
         </w:rPr>
-        <w:t>Validación: en el caso de que se presione se debe de mostrar una advertencia al usuario que indique: “Esta seguro que desea cancelar, se perderán los datos cargados”. Si el usuario presiona si se limpian los datos cargados y se deriva al usuario al apartado de “Reservas” y se carga la pantalla del respectivo apartado.</w:t>
+        <w:t>Validación: el aceptar permite/debe mostrar una consulta al usuario que indique: “desea finalizar la facturación”. Si el usuario presiona si, se debe generar una factura pendiente de pago, descontar stock.</w:t>
       </w:r>
     </w:p>
     <w:p>
@@ -2457,9 +2745,47 @@
         <w:ind w:left="708"/>
         <w:jc w:val="both"/>
         <w:rPr>
-          <w:lang w:val="es-AR"/>
-        </w:rPr>
-      </w:pPr>
+          <w:u w:val="single"/>
+          <w:lang w:val="es-AR"/>
+        </w:rPr>
+      </w:pPr>
+      <w:r>
+        <w:rPr>
+          <w:u w:val="single"/>
+          <w:lang w:val="es-AR"/>
+        </w:rPr>
+        <w:t xml:space="preserve">Cancelar: </w:t>
+      </w:r>
+    </w:p>
+    <w:p>
+      <w:pPr>
+        <w:ind w:left="708"/>
+        <w:jc w:val="both"/>
+        <w:rPr>
+          <w:lang w:val="es-AR"/>
+        </w:rPr>
+      </w:pPr>
+      <w:r>
+        <w:rPr>
+          <w:lang w:val="es-AR"/>
+        </w:rPr>
+        <w:t>Validación: en el caso de que se presione se debe de mostrar una advertencia al usuario que indique: “Esta seguro que desea cancelar, se perderán los datos cargados”. Si el usuario presiona si se limpian los datos cargados y se deriva al usuario al apartado de “Reservas” y se carga la pantalla del respectivo apartado.</w:t>
+      </w:r>
+    </w:p>
+    <w:p>
+      <w:pPr>
+        <w:ind w:left="708"/>
+        <w:jc w:val="both"/>
+        <w:rPr>
+          <w:lang w:val="es-AR"/>
+        </w:rPr>
+      </w:pPr>
+      <w:r>
+        <w:rPr>
+          <w:lang w:val="es-AR"/>
+        </w:rPr>
+        <w:t xml:space="preserve">Nueva: </w:t>
+      </w:r>
     </w:p>
     <w:p>
       <w:pPr>
@@ -2522,7 +2848,7 @@
 </file>
 
 <file path=word/numbering.xml><?xml version="1.0" encoding="utf-8"?>
-<w:numbering xmlns:wpc="http://schemas.microsoft.com/office/word/2010/wordprocessingCanvas" xmlns:cx="http://schemas.microsoft.com/office/drawing/2014/chartex" xmlns:cx1="http://schemas.microsoft.com/office/drawing/2015/9/8/chartex" xmlns:cx2="http://schemas.microsoft.com/office/drawing/2015/10/21/chartex" xmlns:cx3="http://schemas.microsoft.com/office/drawing/2016/5/9/chartex" xmlns:cx4="http://schemas.microsoft.com/office/drawing/2016/5/10/chartex" xmlns:cx5="http://schemas.microsoft.com/office/drawing/2016/5/11/chartex" xmlns:cx6="http://schemas.microsoft.com/office/drawing/2016/5/12/chartex" xmlns:cx7="http://schemas.microsoft.com/office/drawing/2016/5/13/chartex" xmlns:cx8="http://schemas.microsoft.com/office/drawing/2016/5/14/chartex" xmlns:mc="http://schemas.openxmlformats.org/markup-compatibility/2006" xmlns:aink="http://schemas.microsoft.com/office/drawing/2016/ink" xmlns:am3d="http://schemas.microsoft.com/office/drawing/2017/model3d" xmlns:o="urn:schemas-microsoft-com:office:office" xmlns:oel="http://schemas.microsoft.com/office/2019/extlst" xmlns:r="http://schemas.openxmlformats.org/officeDocument/2006/relationships" xmlns:m="http://schemas.openxmlformats.org/officeDocument/2006/math" xmlns:v="urn:schemas-microsoft-com:vml" xmlns:wp14="http://schemas.microsoft.com/office/word/2010/wordprocessingDrawing" xmlns:wp="http://schemas.openxmlformats.org/drawingml/2006/wordprocessingDrawing" xmlns:w10="urn:schemas-microsoft-com:office:word" xmlns:w="http://schemas.openxmlformats.org/wordprocessingml/2006/main" xmlns:w14="http://schemas.microsoft.com/office/word/2010/wordml" xmlns:w15="http://schemas.microsoft.com/office/word/2012/wordml" xmlns:w16cex="http://schemas.microsoft.com/office/word/2018/wordml/cex" xmlns:w16cid="http://schemas.microsoft.com/office/word/2016/wordml/cid" xmlns:w16="http://schemas.microsoft.com/office/word/2018/wordml" xmlns:w16du="http://schemas.microsoft.com/office/word/2023/wordml/word16du" xmlns:w16sdtdh="http://schemas.microsoft.com/office/word/2020/wordml/sdtdatahash" xmlns:w16se="http://schemas.microsoft.com/office/word/2015/wordml/symex" xmlns:wpg="http://schemas.microsoft.com/office/word/2010/wordprocessingGroup" xmlns:wpi="http://schemas.microsoft.com/office/word/2010/wordprocessingInk" xmlns:wne="http://schemas.microsoft.com/office/word/2006/wordml" xmlns:wps="http://schemas.microsoft.com/office/word/2010/wordprocessingShape" mc:Ignorable="w14 w15 w16se w16cid w16 w16cex w16sdtdh w16du wp14">
+<w:numbering xmlns:wpc="http://schemas.microsoft.com/office/word/2010/wordprocessingCanvas" xmlns:cx="http://schemas.microsoft.com/office/drawing/2014/chartex" xmlns:mc="http://schemas.openxmlformats.org/markup-compatibility/2006" xmlns:o="urn:schemas-microsoft-com:office:office" xmlns:r="http://schemas.openxmlformats.org/officeDocument/2006/relationships" xmlns:m="http://schemas.openxmlformats.org/officeDocument/2006/math" xmlns:v="urn:schemas-microsoft-com:vml" xmlns:wp14="http://schemas.microsoft.com/office/word/2010/wordprocessingDrawing" xmlns:wp="http://schemas.openxmlformats.org/drawingml/2006/wordprocessingDrawing" xmlns:w10="urn:schemas-microsoft-com:office:word" xmlns:w="http://schemas.openxmlformats.org/wordprocessingml/2006/main" xmlns:w14="http://schemas.microsoft.com/office/word/2010/wordml" xmlns:w15="http://schemas.microsoft.com/office/word/2012/wordml" xmlns:w16se="http://schemas.microsoft.com/office/word/2015/wordml/symex" xmlns:wpg="http://schemas.microsoft.com/office/word/2010/wordprocessingGroup" xmlns:wpi="http://schemas.microsoft.com/office/word/2010/wordprocessingInk" xmlns:wne="http://schemas.microsoft.com/office/word/2006/wordml" xmlns:wps="http://schemas.microsoft.com/office/word/2010/wordprocessingShape" mc:Ignorable="w14 w15 w16se wp14">
   <w:abstractNum w:abstractNumId="0" w15:restartNumberingAfterBreak="0">
     <w:nsid w:val="304E5748"/>
     <w:multiLevelType w:val="hybridMultilevel"/>
@@ -2637,14 +2963,14 @@
       </w:rPr>
     </w:lvl>
   </w:abstractNum>
-  <w:num w:numId="1" w16cid:durableId="1686714271">
+  <w:num w:numId="1">
     <w:abstractNumId w:val="0"/>
   </w:num>
 </w:numbering>
 </file>
 
 <file path=word/styles.xml><?xml version="1.0" encoding="utf-8"?>
-<w:styles xmlns:mc="http://schemas.openxmlformats.org/markup-compatibility/2006" xmlns:r="http://schemas.openxmlformats.org/officeDocument/2006/relationships" xmlns:w="http://schemas.openxmlformats.org/wordprocessingml/2006/main" xmlns:w14="http://schemas.microsoft.com/office/word/2010/wordml" xmlns:w15="http://schemas.microsoft.com/office/word/2012/wordml" xmlns:w16cex="http://schemas.microsoft.com/office/word/2018/wordml/cex" xmlns:w16cid="http://schemas.microsoft.com/office/word/2016/wordml/cid" xmlns:w16="http://schemas.microsoft.com/office/word/2018/wordml" xmlns:w16du="http://schemas.microsoft.com/office/word/2023/wordml/word16du" xmlns:w16sdtdh="http://schemas.microsoft.com/office/word/2020/wordml/sdtdatahash" xmlns:w16se="http://schemas.microsoft.com/office/word/2015/wordml/symex" mc:Ignorable="w14 w15 w16se w16cid w16 w16cex w16sdtdh w16du">
+<w:styles xmlns:mc="http://schemas.openxmlformats.org/markup-compatibility/2006" xmlns:r="http://schemas.openxmlformats.org/officeDocument/2006/relationships" xmlns:w="http://schemas.openxmlformats.org/wordprocessingml/2006/main" xmlns:w14="http://schemas.microsoft.com/office/word/2010/wordml" xmlns:w15="http://schemas.microsoft.com/office/word/2012/wordml" xmlns:w16se="http://schemas.microsoft.com/office/word/2015/wordml/symex" mc:Ignorable="w14 w15 w16se">
   <w:docDefaults>
     <w:rPrDefault>
       <w:rPr>
@@ -2660,7 +2986,7 @@
       </w:pPr>
     </w:pPrDefault>
   </w:docDefaults>
-  <w:latentStyles w:defLockedState="0" w:defUIPriority="99" w:defSemiHidden="0" w:defUnhideWhenUsed="0" w:defQFormat="0" w:count="376">
+  <w:latentStyles w:defLockedState="0" w:defUIPriority="99" w:defSemiHidden="0" w:defUnhideWhenUsed="0" w:defQFormat="0" w:count="371">
     <w:lsdException w:name="Normal" w:uiPriority="0" w:qFormat="1"/>
     <w:lsdException w:name="heading 1" w:uiPriority="9" w:qFormat="1"/>
     <w:lsdException w:name="heading 2" w:semiHidden="1" w:uiPriority="9" w:unhideWhenUsed="1" w:qFormat="1"/>
@@ -3032,11 +3358,6 @@
     <w:lsdException w:name="List Table 5 Dark Accent 6" w:uiPriority="50"/>
     <w:lsdException w:name="List Table 6 Colorful Accent 6" w:uiPriority="51"/>
     <w:lsdException w:name="List Table 7 Colorful Accent 6" w:uiPriority="52"/>
-    <w:lsdException w:name="Mention" w:semiHidden="1" w:unhideWhenUsed="1"/>
-    <w:lsdException w:name="Smart Hyperlink" w:semiHidden="1" w:unhideWhenUsed="1"/>
-    <w:lsdException w:name="Hashtag" w:semiHidden="1" w:unhideWhenUsed="1"/>
-    <w:lsdException w:name="Unresolved Mention" w:semiHidden="1" w:unhideWhenUsed="1"/>
-    <w:lsdException w:name="Smart Link" w:semiHidden="1" w:unhideWhenUsed="1"/>
   </w:latentStyles>
   <w:style w:type="paragraph" w:default="1" w:styleId="Normal">
     <w:name w:val="Normal"/>
@@ -3099,7 +3420,7 @@
       </w:tblBorders>
     </w:tblPr>
   </w:style>
-  <w:style w:type="table" w:styleId="Tablaconcuadrcula1clara">
+  <w:style w:type="table" w:styleId="Tabladecuadrcula1clara">
     <w:name w:val="Grid Table 1 Light"/>
     <w:basedOn w:val="Tablanormal"/>
     <w:uiPriority w:val="46"/>
